--- a/AI-powered Nutrition Analyzer for Fitness Enthusiasts/FINAL DELIVERABLES/PROJECT DOC/PROJECT DOC.docx
+++ b/AI-powered Nutrition Analyzer for Fitness Enthusiasts/FINAL DELIVERABLES/PROJECT DOC/PROJECT DOC.docx
@@ -121,9 +121,8 @@
           <w:color w:val="000000"/>
           <w:sz w:val="28"/>
         </w:rPr>
-        <w:t xml:space="preserve">TEAM </w:t>
-      </w:r>
-      <w:proofErr w:type="gramStart"/>
+        <w:t xml:space="preserve">TEAM ID :  </w:t>
+      </w:r>
       <w:r>
         <w:rPr>
           <w:rFonts w:ascii="Caladea Regular" w:eastAsia="Liberation Serif Bold" w:hAnsi="Caladea Regular" w:cs="Liberation Serif Bold"/>
@@ -131,17 +130,7 @@
           <w:color w:val="000000"/>
           <w:sz w:val="28"/>
         </w:rPr>
-        <w:t>ID :</w:t>
-      </w:r>
-      <w:proofErr w:type="gramEnd"/>
-      <w:r>
-        <w:rPr>
-          <w:rFonts w:ascii="Caladea Regular" w:eastAsia="Liberation Serif Bold" w:hAnsi="Caladea Regular" w:cs="Liberation Serif Bold"/>
-          <w:b/>
-          <w:color w:val="000000"/>
-          <w:sz w:val="28"/>
-        </w:rPr>
-        <w:t xml:space="preserve">  PNT2022TMID01196</w:t>
+        <w:t>PNT2022TMID25831</w:t>
       </w:r>
     </w:p>
     <w:p>
@@ -2947,61 +2936,7 @@
           <w:sz w:val="26"/>
           <w:szCs w:val="26"/>
         </w:rPr>
-        <w:t xml:space="preserve">Purpose of the AI powered Nutrition Analyzer is to help individuals who needs a proper nutrition assistant to achieve </w:t>
-      </w:r>
-      <w:proofErr w:type="gramStart"/>
-      <w:r>
-        <w:rPr>
-          <w:rFonts w:ascii="Caladea Regular" w:eastAsia="Times" w:hAnsi="Caladea Regular" w:cs="Times"/>
-          <w:sz w:val="26"/>
-          <w:szCs w:val="26"/>
-        </w:rPr>
-        <w:t>fitness ,to</w:t>
-      </w:r>
-      <w:proofErr w:type="gramEnd"/>
-      <w:r>
-        <w:rPr>
-          <w:rFonts w:ascii="Caladea Regular" w:eastAsia="Times" w:hAnsi="Caladea Regular" w:cs="Times"/>
-          <w:sz w:val="26"/>
-          <w:szCs w:val="26"/>
-        </w:rPr>
-        <w:t xml:space="preserve"> cure diseases through foods or to lead a healthy lifestyle. With the help of Artificial </w:t>
-      </w:r>
-      <w:proofErr w:type="gramStart"/>
-      <w:r>
-        <w:rPr>
-          <w:rFonts w:ascii="Caladea Regular" w:eastAsia="Times" w:hAnsi="Caladea Regular" w:cs="Times"/>
-          <w:sz w:val="26"/>
-          <w:szCs w:val="26"/>
-        </w:rPr>
-        <w:t>Intelligence ,</w:t>
-      </w:r>
-      <w:proofErr w:type="gramEnd"/>
-      <w:r>
-        <w:rPr>
-          <w:rFonts w:ascii="Caladea Regular" w:eastAsia="Times" w:hAnsi="Caladea Regular" w:cs="Times"/>
-          <w:sz w:val="26"/>
-          <w:szCs w:val="26"/>
-        </w:rPr>
-        <w:t xml:space="preserve"> it was possible to achieve a proper nutrition </w:t>
-      </w:r>
-      <w:proofErr w:type="spellStart"/>
-      <w:r>
-        <w:rPr>
-          <w:rFonts w:ascii="Caladea Regular" w:eastAsia="Times" w:hAnsi="Caladea Regular" w:cs="Times"/>
-          <w:sz w:val="26"/>
-          <w:szCs w:val="26"/>
-        </w:rPr>
-        <w:t>analyzer</w:t>
-      </w:r>
-      <w:proofErr w:type="spellEnd"/>
-      <w:r>
-        <w:rPr>
-          <w:rFonts w:ascii="Caladea Regular" w:eastAsia="Times" w:hAnsi="Caladea Regular" w:cs="Times"/>
-          <w:sz w:val="26"/>
-          <w:szCs w:val="26"/>
-        </w:rPr>
-        <w:t xml:space="preserve"> which is capable of showing the nutrition content of the food when we give a picture of it.</w:t>
+        <w:t>Purpose of the AI powered Nutrition Analyzer is to help individuals who needs a proper nutrition assistant to achieve fitness ,to cure diseases through foods or to lead a healthy lifestyle. With the help of Artificial Intelligence , it was possible to achieve a proper nutrition analyzer which is capable of showing the nutrition content of the food when we give a picture of it.</w:t>
       </w:r>
     </w:p>
     <w:p>
@@ -3249,25 +3184,7 @@
           <w:sz w:val="26"/>
           <w:szCs w:val="26"/>
         </w:rPr>
-        <w:t xml:space="preserve">Controlled intake of nutrition is recommended as a condition for being a healthy individual. Knowing and monitoring how much food is consumed during the day, following the calorie and nutrition of these foods helps to control healthy nutrition. </w:t>
-      </w:r>
-      <w:proofErr w:type="gramStart"/>
-      <w:r>
-        <w:rPr>
-          <w:rFonts w:ascii="Caladea Regular" w:eastAsia="Times" w:hAnsi="Caladea Regular" w:cstheme="majorHAnsi"/>
-          <w:sz w:val="26"/>
-          <w:szCs w:val="26"/>
-        </w:rPr>
-        <w:t>However</w:t>
-      </w:r>
-      <w:proofErr w:type="gramEnd"/>
-      <w:r>
-        <w:rPr>
-          <w:rFonts w:ascii="Caladea Regular" w:eastAsia="Times" w:hAnsi="Caladea Regular" w:cstheme="majorHAnsi"/>
-          <w:sz w:val="26"/>
-          <w:szCs w:val="26"/>
-        </w:rPr>
-        <w:t xml:space="preserve"> there is no proper assistance to achieve it. Nutritional intake is fundamental to human growth and health, and the intake of different types of nutrients and micro-nutrients    can affect health. The content of the diet affects the occurrence of disease, with the incidence of many diseases increasing each year while the age group at which they occur is gradually decreasing.  The consumption of a wide variety of food items is necessary in order for the human body to obtain the right amounts of nutrients. Failing to follow such a well- balanced diet, in combination with a generally unhealthy way of living, has been shown to increase the risk for cardiovascular disease, type II diabetes and some forms of cancer. </w:t>
+        <w:t xml:space="preserve">Controlled intake of nutrition is recommended as a condition for being a healthy individual. Knowing and monitoring how much food is consumed during the day, following the calorie and nutrition of these foods helps to control healthy nutrition. However there is no proper assistance to achieve it. Nutritional intake is fundamental to human growth and health, and the intake of different types of nutrients and micro-nutrients    can affect health. The content of the diet affects the occurrence of disease, with the incidence of many diseases increasing each year while the age group at which they occur is gradually decreasing.  The consumption of a wide variety of food items is necessary in order for the human body to obtain the right amounts of nutrients. Failing to follow such a well- balanced diet, in combination with a generally unhealthy way of living, has been shown to increase the risk for cardiovascular disease, type II diabetes and some forms of cancer. </w:t>
       </w:r>
     </w:p>
     <w:p>
@@ -3357,25 +3274,7 @@
           <w:sz w:val="26"/>
           <w:szCs w:val="26"/>
         </w:rPr>
-        <w:t xml:space="preserve">1. Artificial Intelligence in Nutrients Science BALAKRISH </w:t>
-      </w:r>
-      <w:proofErr w:type="gramStart"/>
-      <w:r>
-        <w:rPr>
-          <w:rFonts w:ascii="Caladea Regular" w:eastAsia="Times" w:hAnsi="Caladea Regular" w:cstheme="majorHAnsi"/>
-          <w:sz w:val="26"/>
-          <w:szCs w:val="26"/>
-        </w:rPr>
-        <w:t>NA .Y</w:t>
-      </w:r>
-      <w:proofErr w:type="gramEnd"/>
-      <w:r>
-        <w:rPr>
-          <w:rFonts w:ascii="Caladea Regular" w:eastAsia="Times" w:hAnsi="Caladea Regular" w:cstheme="majorHAnsi"/>
-          <w:sz w:val="26"/>
-          <w:szCs w:val="26"/>
-        </w:rPr>
-        <w:t xml:space="preserve"> This article belongs to the Section Nutrition Methodology &amp; Assessment,</w:t>
+        <w:t>1. Artificial Intelligence in Nutrients Science BALAKRISH NA .Y This article belongs to the Section Nutrition Methodology &amp; Assessment,</w:t>
       </w:r>
       <w:r>
         <w:rPr>
@@ -3447,38 +3346,7 @@
           <w:sz w:val="26"/>
           <w:szCs w:val="26"/>
         </w:rPr>
-        <w:t xml:space="preserve"> (ITI) Kosmas </w:t>
-      </w:r>
-      <w:proofErr w:type="spellStart"/>
-      <w:proofErr w:type="gramStart"/>
-      <w:r>
-        <w:rPr>
-          <w:rFonts w:ascii="Caladea Regular" w:eastAsia="Times" w:hAnsi="Caladea Regular" w:cstheme="majorHAnsi"/>
-          <w:color w:val="000000"/>
-          <w:sz w:val="26"/>
-          <w:szCs w:val="26"/>
-        </w:rPr>
-        <w:t>Dimitro</w:t>
-      </w:r>
-      <w:proofErr w:type="spellEnd"/>
-      <w:r>
-        <w:rPr>
-          <w:rFonts w:ascii="Caladea Regular" w:eastAsia="Times" w:hAnsi="Caladea Regular" w:cstheme="majorHAnsi"/>
-          <w:color w:val="000000"/>
-          <w:sz w:val="26"/>
-          <w:szCs w:val="26"/>
-        </w:rPr>
-        <w:t xml:space="preserve">  April</w:t>
-      </w:r>
-      <w:proofErr w:type="gramEnd"/>
-      <w:r>
-        <w:rPr>
-          <w:rFonts w:ascii="Caladea Regular" w:eastAsia="Times" w:hAnsi="Caladea Regular" w:cstheme="majorHAnsi"/>
-          <w:color w:val="000000"/>
-          <w:sz w:val="26"/>
-          <w:szCs w:val="26"/>
-        </w:rPr>
-        <w:t xml:space="preserve"> 2019 Published by Oxford University Press on behalf of the International Life Sciences Institute .  </w:t>
+        <w:t xml:space="preserve"> (ITI) Kosmas Dimitro  April 2019 Published by Oxford University Press on behalf of the International Life Sciences Institute .  </w:t>
       </w:r>
     </w:p>
     <w:p>
@@ -3516,45 +3384,7 @@
           <w:sz w:val="26"/>
           <w:szCs w:val="26"/>
         </w:rPr>
-        <w:t xml:space="preserve">Android Based Monitoring System With Diet And Calorie Tracker V. Ramkumar, </w:t>
-      </w:r>
-      <w:proofErr w:type="spellStart"/>
-      <w:proofErr w:type="gramStart"/>
-      <w:r>
-        <w:rPr>
-          <w:rFonts w:ascii="Caladea Regular" w:eastAsia="Times" w:hAnsi="Caladea Regular" w:cstheme="majorHAnsi"/>
-          <w:sz w:val="26"/>
-          <w:szCs w:val="26"/>
-        </w:rPr>
-        <w:t>S.Priyanga</w:t>
-      </w:r>
-      <w:proofErr w:type="spellEnd"/>
-      <w:proofErr w:type="gramEnd"/>
-      <w:r>
-        <w:rPr>
-          <w:rFonts w:ascii="Caladea Regular" w:eastAsia="Times" w:hAnsi="Caladea Regular" w:cstheme="majorHAnsi"/>
-          <w:sz w:val="26"/>
-          <w:szCs w:val="26"/>
-        </w:rPr>
-        <w:t xml:space="preserve"> Devi, K. Laxmi Priya, M. Kavya </w:t>
-      </w:r>
-      <w:proofErr w:type="spellStart"/>
-      <w:r>
-        <w:rPr>
-          <w:rFonts w:ascii="Caladea Regular" w:eastAsia="Times" w:hAnsi="Caladea Regular" w:cstheme="majorHAnsi"/>
-          <w:sz w:val="26"/>
-          <w:szCs w:val="26"/>
-        </w:rPr>
-        <w:t>Dharshani</w:t>
-      </w:r>
-      <w:proofErr w:type="spellEnd"/>
-      <w:r>
-        <w:rPr>
-          <w:rFonts w:ascii="Caladea Regular" w:eastAsia="Times" w:hAnsi="Caladea Regular" w:cstheme="majorHAnsi"/>
-          <w:sz w:val="26"/>
-          <w:szCs w:val="26"/>
-        </w:rPr>
-        <w:t xml:space="preserve">-AUG 2022 Publisher Name IJERT </w:t>
+        <w:t xml:space="preserve">Android Based Monitoring System With Diet And Calorie Tracker V. Ramkumar, S.Priyanga Devi, K. Laxmi Priya, M. Kavya Dharshani-AUG 2022 Publisher Name IJERT </w:t>
       </w:r>
       <w:r>
         <w:rPr>
@@ -3602,133 +3432,7 @@
           <w:sz w:val="26"/>
           <w:szCs w:val="26"/>
         </w:rPr>
-        <w:t xml:space="preserve">AI DIETICIAN Prajakta </w:t>
-      </w:r>
-      <w:proofErr w:type="spellStart"/>
-      <w:r>
-        <w:rPr>
-          <w:rFonts w:ascii="Caladea Regular" w:eastAsia="Times" w:hAnsi="Caladea Regular" w:cstheme="majorHAnsi"/>
-          <w:sz w:val="26"/>
-          <w:szCs w:val="26"/>
-        </w:rPr>
-        <w:t>Dadasaheb</w:t>
-      </w:r>
-      <w:proofErr w:type="spellEnd"/>
-      <w:r>
-        <w:rPr>
-          <w:rFonts w:ascii="Caladea Regular" w:eastAsia="Times" w:hAnsi="Caladea Regular" w:cstheme="majorHAnsi"/>
-          <w:sz w:val="26"/>
-          <w:szCs w:val="26"/>
-        </w:rPr>
-        <w:t xml:space="preserve"> Jadhav, Apurva Madan </w:t>
-      </w:r>
-      <w:proofErr w:type="spellStart"/>
-      <w:r>
-        <w:rPr>
-          <w:rFonts w:ascii="Caladea Regular" w:eastAsia="Times" w:hAnsi="Caladea Regular" w:cstheme="majorHAnsi"/>
-          <w:sz w:val="26"/>
-          <w:szCs w:val="26"/>
-        </w:rPr>
-        <w:t>Sinnarkar</w:t>
-      </w:r>
-      <w:proofErr w:type="spellEnd"/>
-      <w:r>
-        <w:rPr>
-          <w:rFonts w:ascii="Caladea Regular" w:eastAsia="Times" w:hAnsi="Caladea Regular" w:cstheme="majorHAnsi"/>
-          <w:sz w:val="26"/>
-          <w:szCs w:val="26"/>
-        </w:rPr>
-        <w:t xml:space="preserve">, Sneha </w:t>
-      </w:r>
-      <w:proofErr w:type="spellStart"/>
-      <w:r>
-        <w:rPr>
-          <w:rFonts w:ascii="Caladea Regular" w:eastAsia="Times" w:hAnsi="Caladea Regular" w:cstheme="majorHAnsi"/>
-          <w:sz w:val="26"/>
-          <w:szCs w:val="26"/>
-        </w:rPr>
-        <w:t>Vaideswara</w:t>
-      </w:r>
-      <w:proofErr w:type="spellEnd"/>
-      <w:r>
-        <w:rPr>
-          <w:rFonts w:ascii="Caladea Regular" w:eastAsia="Times" w:hAnsi="Caladea Regular" w:cstheme="majorHAnsi"/>
-          <w:sz w:val="26"/>
-          <w:szCs w:val="26"/>
-        </w:rPr>
-        <w:t xml:space="preserve"> n &amp; Prof. </w:t>
-      </w:r>
-      <w:proofErr w:type="spellStart"/>
-      <w:r>
-        <w:rPr>
-          <w:rFonts w:ascii="Caladea Regular" w:eastAsia="Times" w:hAnsi="Caladea Regular" w:cstheme="majorHAnsi"/>
-          <w:sz w:val="26"/>
-          <w:szCs w:val="26"/>
-        </w:rPr>
-        <w:t>Bharati.M</w:t>
-      </w:r>
-      <w:proofErr w:type="spellEnd"/>
-      <w:r>
-        <w:rPr>
-          <w:rFonts w:ascii="Caladea Regular" w:eastAsia="Times" w:hAnsi="Caladea Regular" w:cstheme="majorHAnsi"/>
-          <w:sz w:val="26"/>
-          <w:szCs w:val="26"/>
-        </w:rPr>
-        <w:t xml:space="preserve">. </w:t>
-      </w:r>
-      <w:proofErr w:type="spellStart"/>
-      <w:r>
-        <w:rPr>
-          <w:rFonts w:ascii="Caladea Regular" w:eastAsia="Times" w:hAnsi="Caladea Regular" w:cstheme="majorHAnsi"/>
-          <w:sz w:val="26"/>
-          <w:szCs w:val="26"/>
-        </w:rPr>
-        <w:t>Narute</w:t>
-      </w:r>
-      <w:proofErr w:type="spellEnd"/>
-      <w:r>
-        <w:rPr>
-          <w:rFonts w:ascii="Caladea Regular" w:eastAsia="Times" w:hAnsi="Caladea Regular" w:cstheme="majorHAnsi"/>
-          <w:sz w:val="26"/>
-          <w:szCs w:val="26"/>
-        </w:rPr>
-        <w:t xml:space="preserve"> March 2019 Content uploaded by </w:t>
-      </w:r>
-      <w:proofErr w:type="spellStart"/>
-      <w:r>
-        <w:rPr>
-          <w:rFonts w:ascii="Caladea Regular" w:eastAsia="Times" w:hAnsi="Caladea Regular" w:cstheme="majorHAnsi"/>
-          <w:sz w:val="26"/>
-          <w:szCs w:val="26"/>
-        </w:rPr>
-        <w:t>Feride</w:t>
-      </w:r>
-      <w:proofErr w:type="spellEnd"/>
-      <w:r>
-        <w:rPr>
-          <w:rFonts w:ascii="Caladea Regular" w:eastAsia="Times" w:hAnsi="Caladea Regular" w:cstheme="majorHAnsi"/>
-          <w:sz w:val="26"/>
-          <w:szCs w:val="26"/>
-        </w:rPr>
-        <w:t xml:space="preserve"> </w:t>
-      </w:r>
-      <w:proofErr w:type="spellStart"/>
-      <w:r>
-        <w:rPr>
-          <w:rFonts w:ascii="Caladea Regular" w:eastAsia="Times" w:hAnsi="Caladea Regular" w:cstheme="majorHAnsi"/>
-          <w:sz w:val="26"/>
-          <w:szCs w:val="26"/>
-        </w:rPr>
-        <w:t>Ayyıldız</w:t>
-      </w:r>
-      <w:proofErr w:type="spellEnd"/>
-      <w:r>
-        <w:rPr>
-          <w:rFonts w:ascii="Caladea Regular" w:eastAsia="Times" w:hAnsi="Caladea Regular" w:cstheme="majorHAnsi"/>
-          <w:sz w:val="26"/>
-          <w:szCs w:val="26"/>
-        </w:rPr>
-        <w:t xml:space="preserve"> Author content</w:t>
+        <w:t>AI DIETICIAN Prajakta Dadasaheb Jadhav, Apurva Madan Sinnarkar, Sneha Vaideswara n &amp; Prof. Bharati.M. Narute March 2019 Content uploaded by Feride Ayyıldız Author content</w:t>
       </w:r>
       <w:r>
         <w:rPr>
@@ -3775,61 +3479,7 @@
           <w:sz w:val="26"/>
           <w:szCs w:val="26"/>
         </w:rPr>
-        <w:t xml:space="preserve">Computer learning based on Food recognition system Chang Liu, Yu Cao, </w:t>
-      </w:r>
-      <w:proofErr w:type="spellStart"/>
-      <w:r>
-        <w:rPr>
-          <w:rFonts w:ascii="Caladea Regular" w:eastAsia="Times" w:hAnsi="Caladea Regular" w:cstheme="majorHAnsi"/>
-          <w:sz w:val="26"/>
-          <w:szCs w:val="26"/>
-        </w:rPr>
-        <w:t>Guanling</w:t>
-      </w:r>
-      <w:proofErr w:type="spellEnd"/>
-      <w:r>
-        <w:rPr>
-          <w:rFonts w:ascii="Caladea Regular" w:eastAsia="Times" w:hAnsi="Caladea Regular" w:cstheme="majorHAnsi"/>
-          <w:sz w:val="26"/>
-          <w:szCs w:val="26"/>
-        </w:rPr>
-        <w:t xml:space="preserve"> Chen, Peng Hou are with the University of </w:t>
-      </w:r>
-      <w:proofErr w:type="spellStart"/>
-      <w:r>
-        <w:rPr>
-          <w:rFonts w:ascii="Caladea Regular" w:eastAsia="Times" w:hAnsi="Caladea Regular" w:cstheme="majorHAnsi"/>
-          <w:sz w:val="26"/>
-          <w:szCs w:val="26"/>
-        </w:rPr>
-        <w:t>Massachus</w:t>
-      </w:r>
-      <w:proofErr w:type="spellEnd"/>
-      <w:r>
-        <w:rPr>
-          <w:rFonts w:ascii="Caladea Regular" w:eastAsia="Times" w:hAnsi="Caladea Regular" w:cstheme="majorHAnsi"/>
-          <w:sz w:val="26"/>
-          <w:szCs w:val="26"/>
-        </w:rPr>
-        <w:t xml:space="preserve"> </w:t>
-      </w:r>
-      <w:proofErr w:type="spellStart"/>
-      <w:r>
-        <w:rPr>
-          <w:rFonts w:ascii="Caladea Regular" w:eastAsia="Times" w:hAnsi="Caladea Regular" w:cstheme="majorHAnsi"/>
-          <w:sz w:val="26"/>
-          <w:szCs w:val="26"/>
-        </w:rPr>
-        <w:t>etts</w:t>
-      </w:r>
-      <w:proofErr w:type="spellEnd"/>
-      <w:r>
-        <w:rPr>
-          <w:rFonts w:ascii="Caladea Regular" w:eastAsia="Times" w:hAnsi="Caladea Regular" w:cstheme="majorHAnsi"/>
-          <w:sz w:val="26"/>
-          <w:szCs w:val="26"/>
-        </w:rPr>
-        <w:t>. JANUARY 2019 Procedia Computer publications</w:t>
+        <w:t>Computer learning based on Food recognition system Chang Liu, Yu Cao, Guanling Chen, Peng Hou are with the University of Massachus etts. JANUARY 2019 Procedia Computer publications</w:t>
       </w:r>
     </w:p>
     <w:p>
@@ -3867,61 +3517,7 @@
           <w:sz w:val="26"/>
           <w:szCs w:val="26"/>
         </w:rPr>
-        <w:t xml:space="preserve">Virtual Nutritionist using AI </w:t>
-      </w:r>
-      <w:proofErr w:type="spellStart"/>
-      <w:r>
-        <w:rPr>
-          <w:rFonts w:ascii="Caladea Regular" w:eastAsia="Times" w:hAnsi="Caladea Regular" w:cstheme="majorHAnsi"/>
-          <w:sz w:val="26"/>
-          <w:szCs w:val="26"/>
-        </w:rPr>
-        <w:t>Internation</w:t>
-      </w:r>
-      <w:proofErr w:type="spellEnd"/>
-      <w:r>
-        <w:rPr>
-          <w:rFonts w:ascii="Caladea Regular" w:eastAsia="Times" w:hAnsi="Caladea Regular" w:cstheme="majorHAnsi"/>
-          <w:sz w:val="26"/>
-          <w:szCs w:val="26"/>
-        </w:rPr>
-        <w:t xml:space="preserve"> al Journal of </w:t>
-      </w:r>
-      <w:proofErr w:type="spellStart"/>
-      <w:r>
-        <w:rPr>
-          <w:rFonts w:ascii="Caladea Regular" w:eastAsia="Times" w:hAnsi="Caladea Regular" w:cstheme="majorHAnsi"/>
-          <w:sz w:val="26"/>
-          <w:szCs w:val="26"/>
-        </w:rPr>
-        <w:t>Engineerin</w:t>
-      </w:r>
-      <w:proofErr w:type="spellEnd"/>
-      <w:r>
-        <w:rPr>
-          <w:rFonts w:ascii="Caladea Regular" w:eastAsia="Times" w:hAnsi="Caladea Regular" w:cstheme="majorHAnsi"/>
-          <w:sz w:val="26"/>
-          <w:szCs w:val="26"/>
-        </w:rPr>
-        <w:t xml:space="preserve"> g and Advanced Technology (IJEAT) ISSN: 2249- 8958, Volume-8 Issue-</w:t>
-      </w:r>
-      <w:proofErr w:type="gramStart"/>
-      <w:r>
-        <w:rPr>
-          <w:rFonts w:ascii="Caladea Regular" w:eastAsia="Times" w:hAnsi="Caladea Regular" w:cstheme="majorHAnsi"/>
-          <w:sz w:val="26"/>
-          <w:szCs w:val="26"/>
-        </w:rPr>
-        <w:t>5,June</w:t>
-      </w:r>
-      <w:proofErr w:type="gramEnd"/>
-      <w:r>
-        <w:rPr>
-          <w:rFonts w:ascii="Caladea Regular" w:eastAsia="Times" w:hAnsi="Caladea Regular" w:cstheme="majorHAnsi"/>
-          <w:sz w:val="26"/>
-          <w:szCs w:val="26"/>
-        </w:rPr>
-        <w:t xml:space="preserve"> 2019 Blue Eyes Intelligence Engineering and science publication .</w:t>
+        <w:t>Virtual Nutritionist using AI Internation al Journal of Engineerin g and Advanced Technology (IJEAT) ISSN: 2249- 8958, Volume-8 Issue-5,June 2019 Blue Eyes Intelligence Engineering and science publication .</w:t>
       </w:r>
     </w:p>
     <w:p>
@@ -4039,20 +3635,8 @@
           <w:sz w:val="26"/>
           <w:szCs w:val="26"/>
         </w:rPr>
-        <w:t xml:space="preserve"> Ideal </w:t>
-      </w:r>
-      <w:proofErr w:type="gramStart"/>
-      <w:r>
-        <w:rPr>
-          <w:rFonts w:ascii="Caladea Regular" w:eastAsia="Times" w:hAnsi="Caladea Regular" w:cstheme="majorHAnsi"/>
-          <w:b/>
-          <w:bCs/>
-          <w:sz w:val="26"/>
-          <w:szCs w:val="26"/>
-        </w:rPr>
-        <w:t>situation :</w:t>
-      </w:r>
-      <w:proofErr w:type="gramEnd"/>
+        <w:t xml:space="preserve"> Ideal situation :</w:t>
+      </w:r>
       <w:r>
         <w:rPr>
           <w:rFonts w:ascii="Caladea Regular" w:eastAsia="Times" w:hAnsi="Caladea Regular" w:cstheme="majorHAnsi"/>
@@ -4090,25 +3674,7 @@
           <w:sz w:val="26"/>
           <w:szCs w:val="26"/>
         </w:rPr>
-        <w:t xml:space="preserve">Ideally, a Nutrition Analyzer is available </w:t>
-      </w:r>
-      <w:proofErr w:type="gramStart"/>
-      <w:r>
-        <w:rPr>
-          <w:rFonts w:ascii="Caladea Regular" w:eastAsia="Times" w:hAnsi="Caladea Regular" w:cstheme="majorHAnsi"/>
-          <w:sz w:val="26"/>
-          <w:szCs w:val="26"/>
-        </w:rPr>
-        <w:t>which  will</w:t>
-      </w:r>
-      <w:proofErr w:type="gramEnd"/>
-      <w:r>
-        <w:rPr>
-          <w:rFonts w:ascii="Caladea Regular" w:eastAsia="Times" w:hAnsi="Caladea Regular" w:cstheme="majorHAnsi"/>
-          <w:sz w:val="26"/>
-          <w:szCs w:val="26"/>
-        </w:rPr>
-        <w:t xml:space="preserve"> help people in assisting the nutrition analysis and help them in maintaining good health.</w:t>
+        <w:t>Ideally, a Nutrition Analyzer is available which  will help people in assisting the nutrition analysis and help them in maintaining good health.</w:t>
       </w:r>
     </w:p>
     <w:p>
@@ -4166,7 +3732,6 @@
           <w:szCs w:val="26"/>
         </w:rPr>
       </w:pPr>
-      <w:proofErr w:type="gramStart"/>
       <w:r>
         <w:rPr>
           <w:rFonts w:ascii="Caladea Regular" w:eastAsia="Times" w:hAnsi="Caladea Regular" w:cstheme="majorHAnsi"/>
@@ -4197,7 +3762,6 @@
         </w:rPr>
         <w:t>:</w:t>
       </w:r>
-      <w:proofErr w:type="gramEnd"/>
       <w:r>
         <w:rPr>
           <w:rFonts w:ascii="Caladea Regular" w:eastAsia="Times" w:hAnsi="Caladea Regular" w:cstheme="majorHAnsi"/>
@@ -4237,43 +3801,7 @@
           <w:sz w:val="26"/>
           <w:szCs w:val="26"/>
         </w:rPr>
-        <w:t xml:space="preserve">Currently there is no ideal nutrition </w:t>
-      </w:r>
-      <w:proofErr w:type="spellStart"/>
-      <w:r>
-        <w:rPr>
-          <w:rFonts w:ascii="Caladea Regular" w:eastAsia="Times" w:hAnsi="Caladea Regular" w:cstheme="majorHAnsi"/>
-          <w:sz w:val="26"/>
-          <w:szCs w:val="26"/>
-        </w:rPr>
-        <w:t>analyzer</w:t>
-      </w:r>
-      <w:proofErr w:type="spellEnd"/>
-      <w:r>
-        <w:rPr>
-          <w:rFonts w:ascii="Caladea Regular" w:eastAsia="Times" w:hAnsi="Caladea Regular" w:cstheme="majorHAnsi"/>
-          <w:sz w:val="26"/>
-          <w:szCs w:val="26"/>
-        </w:rPr>
-        <w:t xml:space="preserve"> is available. Those which are available, fails to satisfy the needs of the people. Some are not personalized while some are very complicated to be accessed by everyone.  Hence, there is no Nutrition </w:t>
-      </w:r>
-      <w:proofErr w:type="spellStart"/>
-      <w:r>
-        <w:rPr>
-          <w:rFonts w:ascii="Caladea Regular" w:eastAsia="Times" w:hAnsi="Caladea Regular" w:cstheme="majorHAnsi"/>
-          <w:sz w:val="26"/>
-          <w:szCs w:val="26"/>
-        </w:rPr>
-        <w:t>analyzer</w:t>
-      </w:r>
-      <w:proofErr w:type="spellEnd"/>
-      <w:r>
-        <w:rPr>
-          <w:rFonts w:ascii="Caladea Regular" w:eastAsia="Times" w:hAnsi="Caladea Regular" w:cstheme="majorHAnsi"/>
-          <w:sz w:val="26"/>
-          <w:szCs w:val="26"/>
-        </w:rPr>
-        <w:t xml:space="preserve"> to guide and assist people.</w:t>
+        <w:t>Currently there is no ideal nutrition analyzer is available. Those which are available, fails to satisfy the needs of the people. Some are not personalized while some are very complicated to be accessed by everyone.  Hence, there is no Nutrition analyzer to guide and assist people.</w:t>
       </w:r>
     </w:p>
     <w:p>
@@ -4321,7 +3849,6 @@
           <w:szCs w:val="26"/>
         </w:rPr>
       </w:pPr>
-      <w:proofErr w:type="gramStart"/>
       <w:r>
         <w:rPr>
           <w:rFonts w:ascii="Caladea Regular" w:eastAsia="Times" w:hAnsi="Caladea Regular" w:cstheme="majorHAnsi"/>
@@ -4352,7 +3879,6 @@
         </w:rPr>
         <w:t>:</w:t>
       </w:r>
-      <w:proofErr w:type="gramEnd"/>
       <w:r>
         <w:rPr>
           <w:rFonts w:ascii="Caladea Regular" w:eastAsia="Times" w:hAnsi="Caladea Regular" w:cstheme="majorHAnsi"/>
@@ -4440,7 +3966,6 @@
           <w:szCs w:val="26"/>
         </w:rPr>
       </w:pPr>
-      <w:proofErr w:type="gramStart"/>
       <w:r>
         <w:rPr>
           <w:rFonts w:ascii="Caladea Regular" w:eastAsia="Times" w:hAnsi="Caladea Regular" w:cstheme="majorHAnsi"/>
@@ -4471,7 +3996,6 @@
         </w:rPr>
         <w:t>:</w:t>
       </w:r>
-      <w:proofErr w:type="gramEnd"/>
     </w:p>
     <w:p>
       <w:pPr>
@@ -4511,43 +4035,7 @@
           <w:sz w:val="26"/>
           <w:szCs w:val="26"/>
         </w:rPr>
-        <w:t xml:space="preserve">Our project of Nutrition Analyzer for Fitness Enthusiasts Focus on Developing a simple Nutrition Analyzer which is capable of </w:t>
-      </w:r>
-      <w:proofErr w:type="spellStart"/>
-      <w:r>
-        <w:rPr>
-          <w:rFonts w:ascii="Caladea Regular" w:eastAsia="Times" w:hAnsi="Caladea Regular" w:cstheme="majorHAnsi"/>
-          <w:sz w:val="26"/>
-          <w:szCs w:val="26"/>
-        </w:rPr>
-        <w:t>analyze</w:t>
-      </w:r>
-      <w:proofErr w:type="spellEnd"/>
-      <w:r>
-        <w:rPr>
-          <w:rFonts w:ascii="Caladea Regular" w:eastAsia="Times" w:hAnsi="Caladea Regular" w:cstheme="majorHAnsi"/>
-          <w:sz w:val="26"/>
-          <w:szCs w:val="26"/>
-        </w:rPr>
-        <w:t xml:space="preserve"> the nutrition in the food by giving the picture of the food. This is achieved by Artificial Intelligence with Python, Deep </w:t>
-      </w:r>
-      <w:proofErr w:type="gramStart"/>
-      <w:r>
-        <w:rPr>
-          <w:rFonts w:ascii="Caladea Regular" w:eastAsia="Times" w:hAnsi="Caladea Regular" w:cstheme="majorHAnsi"/>
-          <w:sz w:val="26"/>
-          <w:szCs w:val="26"/>
-        </w:rPr>
-        <w:t>learning ,CNN</w:t>
-      </w:r>
-      <w:proofErr w:type="gramEnd"/>
-      <w:r>
-        <w:rPr>
-          <w:rFonts w:ascii="Caladea Regular" w:eastAsia="Times" w:hAnsi="Caladea Regular" w:cstheme="majorHAnsi"/>
-          <w:sz w:val="26"/>
-          <w:szCs w:val="26"/>
-        </w:rPr>
-        <w:t xml:space="preserve"> etc..</w:t>
+        <w:t>Our project of Nutrition Analyzer for Fitness Enthusiasts Focus on Developing a simple Nutrition Analyzer which is capable of analyze the nutrition in the food by giving the picture of the food. This is achieved by Artificial Intelligence with Python, Deep learning ,CNN etc..</w:t>
       </w:r>
     </w:p>
     <w:p>
@@ -4751,107 +4239,7 @@
           <w:sz w:val="28"/>
           <w:szCs w:val="28"/>
         </w:rPr>
-        <w:t xml:space="preserve">  Nutrition Analyzer does the process of determining the nutritional </w:t>
-      </w:r>
-      <w:proofErr w:type="spellStart"/>
-      <w:r>
-        <w:rPr>
-          <w:rFonts w:ascii="Caladea Regular" w:eastAsia="Times" w:hAnsi="Caladea Regular" w:cs="Times"/>
-          <w:bCs/>
-          <w:sz w:val="28"/>
-          <w:szCs w:val="28"/>
-        </w:rPr>
-        <w:t>contet</w:t>
-      </w:r>
-      <w:proofErr w:type="spellEnd"/>
-      <w:r>
-        <w:rPr>
-          <w:rFonts w:ascii="Caladea Regular" w:eastAsia="Times" w:hAnsi="Caladea Regular" w:cs="Times"/>
-          <w:bCs/>
-          <w:sz w:val="28"/>
-          <w:szCs w:val="28"/>
-        </w:rPr>
-        <w:t xml:space="preserve"> of the food that provides information about </w:t>
-      </w:r>
-      <w:proofErr w:type="spellStart"/>
-      <w:r>
-        <w:rPr>
-          <w:rFonts w:ascii="Caladea Regular" w:eastAsia="Times" w:hAnsi="Caladea Regular" w:cs="Times"/>
-          <w:bCs/>
-          <w:sz w:val="28"/>
-          <w:szCs w:val="28"/>
-        </w:rPr>
-        <w:t>chenical</w:t>
-      </w:r>
-      <w:proofErr w:type="spellEnd"/>
-      <w:r>
-        <w:rPr>
-          <w:rFonts w:ascii="Caladea Regular" w:eastAsia="Times" w:hAnsi="Caladea Regular" w:cs="Times"/>
-          <w:bCs/>
-          <w:sz w:val="28"/>
-          <w:szCs w:val="28"/>
-        </w:rPr>
-        <w:t xml:space="preserve"> </w:t>
-      </w:r>
-      <w:proofErr w:type="gramStart"/>
-      <w:r>
-        <w:rPr>
-          <w:rFonts w:ascii="Caladea Regular" w:eastAsia="Times" w:hAnsi="Caladea Regular" w:cs="Times"/>
-          <w:bCs/>
-          <w:sz w:val="28"/>
-          <w:szCs w:val="28"/>
-        </w:rPr>
-        <w:t>composition ,</w:t>
-      </w:r>
-      <w:proofErr w:type="gramEnd"/>
-      <w:r>
-        <w:rPr>
-          <w:rFonts w:ascii="Caladea Regular" w:eastAsia="Times" w:hAnsi="Caladea Regular" w:cs="Times"/>
-          <w:bCs/>
-          <w:sz w:val="28"/>
-          <w:szCs w:val="28"/>
-        </w:rPr>
-        <w:t xml:space="preserve"> processing, quality </w:t>
-      </w:r>
-      <w:proofErr w:type="spellStart"/>
-      <w:r>
-        <w:rPr>
-          <w:rFonts w:ascii="Caladea Regular" w:eastAsia="Times" w:hAnsi="Caladea Regular" w:cs="Times"/>
-          <w:bCs/>
-          <w:sz w:val="28"/>
-          <w:szCs w:val="28"/>
-        </w:rPr>
-        <w:t>conntrol</w:t>
-      </w:r>
-      <w:proofErr w:type="spellEnd"/>
-      <w:r>
-        <w:rPr>
-          <w:rFonts w:ascii="Caladea Regular" w:eastAsia="Times" w:hAnsi="Caladea Regular" w:cs="Times"/>
-          <w:bCs/>
-          <w:sz w:val="28"/>
-          <w:szCs w:val="28"/>
-        </w:rPr>
-        <w:t xml:space="preserve"> and </w:t>
-      </w:r>
-      <w:proofErr w:type="spellStart"/>
-      <w:r>
-        <w:rPr>
-          <w:rFonts w:ascii="Caladea Regular" w:eastAsia="Times" w:hAnsi="Caladea Regular" w:cs="Times"/>
-          <w:bCs/>
-          <w:sz w:val="28"/>
-          <w:szCs w:val="28"/>
-        </w:rPr>
-        <w:t>containation</w:t>
-      </w:r>
-      <w:proofErr w:type="spellEnd"/>
-      <w:r>
-        <w:rPr>
-          <w:rFonts w:ascii="Caladea Regular" w:eastAsia="Times" w:hAnsi="Caladea Regular" w:cs="Times"/>
-          <w:bCs/>
-          <w:sz w:val="28"/>
-          <w:szCs w:val="28"/>
-        </w:rPr>
-        <w:t xml:space="preserve"> of food</w:t>
+        <w:t xml:space="preserve">  Nutrition Analyzer does the process of determining the nutritional contet of the food that provides information about chenical composition , processing, quality conntrol and containation of food</w:t>
       </w:r>
     </w:p>
     <w:p>
@@ -4909,27 +4297,7 @@
           <w:sz w:val="28"/>
           <w:szCs w:val="28"/>
         </w:rPr>
-        <w:t xml:space="preserve">The following empathy map helped us to understand the customer needs and their </w:t>
-      </w:r>
-      <w:proofErr w:type="spellStart"/>
-      <w:r>
-        <w:rPr>
-          <w:rFonts w:ascii="Caladea Regular" w:eastAsia="Times" w:hAnsi="Caladea Regular" w:cs="Times"/>
-          <w:bCs/>
-          <w:sz w:val="28"/>
-          <w:szCs w:val="28"/>
-        </w:rPr>
-        <w:t>expections</w:t>
-      </w:r>
-      <w:proofErr w:type="spellEnd"/>
-      <w:r>
-        <w:rPr>
-          <w:rFonts w:ascii="Caladea Regular" w:eastAsia="Times" w:hAnsi="Caladea Regular" w:cs="Times"/>
-          <w:bCs/>
-          <w:sz w:val="28"/>
-          <w:szCs w:val="28"/>
-        </w:rPr>
-        <w:t xml:space="preserve"> and to develop our Nutrition Analyser</w:t>
+        <w:t>The following empathy map helped us to understand the customer needs and their expections and to develop our Nutrition Analyser</w:t>
       </w:r>
     </w:p>
     <w:p>
@@ -6358,61 +5726,7 @@
                 <w:sz w:val="26"/>
                 <w:szCs w:val="26"/>
               </w:rPr>
-              <w:t xml:space="preserve"> In order to guide people to follow healthier eating habits nutrition </w:t>
-            </w:r>
-            <w:proofErr w:type="spellStart"/>
-            <w:r>
-              <w:rPr>
-                <w:rFonts w:ascii="Caladea" w:eastAsia="Times" w:hAnsi="Caladea" w:cs="Times"/>
-                <w:sz w:val="26"/>
-                <w:szCs w:val="26"/>
-              </w:rPr>
-              <w:t>analyzer</w:t>
-            </w:r>
-            <w:proofErr w:type="spellEnd"/>
-            <w:r>
-              <w:rPr>
-                <w:rFonts w:ascii="Caladea" w:eastAsia="Times" w:hAnsi="Caladea" w:cs="Times"/>
-                <w:sz w:val="26"/>
-                <w:szCs w:val="26"/>
-              </w:rPr>
-              <w:t xml:space="preserve"> has to be introduced. Nutritional </w:t>
-            </w:r>
-            <w:proofErr w:type="spellStart"/>
-            <w:r>
-              <w:rPr>
-                <w:rFonts w:ascii="Caladea" w:eastAsia="Times" w:hAnsi="Caladea" w:cs="Times"/>
-                <w:sz w:val="26"/>
-                <w:szCs w:val="26"/>
-              </w:rPr>
-              <w:t>analyzer</w:t>
-            </w:r>
-            <w:proofErr w:type="spellEnd"/>
-            <w:r>
-              <w:rPr>
-                <w:rFonts w:ascii="Caladea" w:eastAsia="Times" w:hAnsi="Caladea" w:cs="Times"/>
-                <w:sz w:val="26"/>
-                <w:szCs w:val="26"/>
-              </w:rPr>
-              <w:t xml:space="preserve"> does the process of determining the nutritional content of food. It is a vital part of analytical chemistry that provides information about the chemical composition, processing, quality </w:t>
-            </w:r>
-            <w:proofErr w:type="spellStart"/>
-            <w:r>
-              <w:rPr>
-                <w:rFonts w:ascii="Caladea" w:eastAsia="Times" w:hAnsi="Caladea" w:cs="Times"/>
-                <w:sz w:val="26"/>
-                <w:szCs w:val="26"/>
-              </w:rPr>
-              <w:t>controland</w:t>
-            </w:r>
-            <w:proofErr w:type="spellEnd"/>
-            <w:r>
-              <w:rPr>
-                <w:rFonts w:ascii="Caladea" w:eastAsia="Times" w:hAnsi="Caladea" w:cs="Times"/>
-                <w:sz w:val="26"/>
-                <w:szCs w:val="26"/>
-              </w:rPr>
-              <w:t xml:space="preserve"> contamination of food</w:t>
+              <w:t xml:space="preserve"> In order to guide people to follow healthier eating habits nutrition analyzer has to be introduced. Nutritional analyzer does the process of determining the nutritional content of food. It is a vital part of analytical chemistry that provides information about the chemical composition, processing, quality controland contamination of food</w:t>
             </w:r>
           </w:p>
         </w:tc>
@@ -6569,43 +5883,7 @@
                 <w:sz w:val="26"/>
                 <w:szCs w:val="26"/>
               </w:rPr>
-              <w:t xml:space="preserve"> Consult Online Doctor/ Nutritionist, Research on some websites based on the nutrition and Chat- bots in which we can able to answer all </w:t>
-            </w:r>
-            <w:proofErr w:type="gramStart"/>
-            <w:r>
-              <w:rPr>
-                <w:rFonts w:ascii="Caladea" w:eastAsia="Times" w:hAnsi="Caladea" w:cs="Times"/>
-                <w:sz w:val="26"/>
-                <w:szCs w:val="26"/>
-              </w:rPr>
-              <w:t>our  queries</w:t>
-            </w:r>
-            <w:proofErr w:type="gramEnd"/>
-            <w:r>
-              <w:rPr>
-                <w:rFonts w:ascii="Caladea" w:eastAsia="Times" w:hAnsi="Caladea" w:cs="Times"/>
-                <w:sz w:val="26"/>
-                <w:szCs w:val="26"/>
-              </w:rPr>
-              <w:t xml:space="preserve"> based on importantly in Calories, Nutritional Food content, Diet plans, Balanced food based charts </w:t>
-            </w:r>
-            <w:proofErr w:type="spellStart"/>
-            <w:r>
-              <w:rPr>
-                <w:rFonts w:ascii="Caladea" w:eastAsia="Times" w:hAnsi="Caladea" w:cs="Times"/>
-                <w:sz w:val="26"/>
-                <w:szCs w:val="26"/>
-              </w:rPr>
-              <w:t>etc..This</w:t>
-            </w:r>
-            <w:proofErr w:type="spellEnd"/>
-            <w:r>
-              <w:rPr>
-                <w:rFonts w:ascii="Caladea" w:eastAsia="Times" w:hAnsi="Caladea" w:cs="Times"/>
-                <w:sz w:val="26"/>
-                <w:szCs w:val="26"/>
-              </w:rPr>
-              <w:t xml:space="preserve"> also gives the correct solution and answer for the Nutrition to get fit in our life.</w:t>
+              <w:t xml:space="preserve"> Consult Online Doctor/ Nutritionist, Research on some websites based on the nutrition and Chat- bots in which we can able to answer all our  queries based on importantly in Calories, Nutritional Food content, Diet plans, Balanced food based charts etc..This also gives the correct solution and answer for the Nutrition to get fit in our life.</w:t>
             </w:r>
           </w:p>
         </w:tc>
@@ -6795,25 +6073,7 @@
                 <w:sz w:val="26"/>
                 <w:szCs w:val="26"/>
               </w:rPr>
-              <w:t xml:space="preserve">           Being Healthy is very important and our project will help those who are trying to maintain their health. There </w:t>
-            </w:r>
-            <w:proofErr w:type="gramStart"/>
-            <w:r>
-              <w:rPr>
-                <w:rFonts w:ascii="Caladea" w:eastAsia="Times" w:hAnsi="Caladea" w:cs="Times"/>
-                <w:sz w:val="26"/>
-                <w:szCs w:val="26"/>
-              </w:rPr>
-              <w:t>are</w:t>
-            </w:r>
-            <w:proofErr w:type="gramEnd"/>
-            <w:r>
-              <w:rPr>
-                <w:rFonts w:ascii="Caladea" w:eastAsia="Times" w:hAnsi="Caladea" w:cs="Times"/>
-                <w:sz w:val="26"/>
-                <w:szCs w:val="26"/>
-              </w:rPr>
-              <w:t xml:space="preserve"> different food available and there are many undesirable contents in the food. Many people consume them unconsciously. Our project paves way for conscious eating and to control what we eat. This will help many people who are trying to eat according to their body needs like people with health conditions or some people who </w:t>
+              <w:t xml:space="preserve">           Being Healthy is very important and our project will help those who are trying to maintain their health. There are different food available and there are many undesirable contents in the food. Many people consume them unconsciously. Our project paves way for conscious eating and to control what we eat. This will help many people who are trying to eat according to their body needs like people with health conditions or some people who </w:t>
             </w:r>
             <w:r>
               <w:rPr>
@@ -6987,25 +6247,7 @@
                 <w:sz w:val="26"/>
                 <w:szCs w:val="26"/>
               </w:rPr>
-              <w:t xml:space="preserve">The person using nutrition </w:t>
-            </w:r>
-            <w:proofErr w:type="spellStart"/>
-            <w:r>
-              <w:rPr>
-                <w:rFonts w:ascii="Caladea" w:eastAsia="Times" w:hAnsi="Caladea" w:cs="Times"/>
-                <w:sz w:val="26"/>
-                <w:szCs w:val="26"/>
-              </w:rPr>
-              <w:t>analyzer</w:t>
-            </w:r>
-            <w:proofErr w:type="spellEnd"/>
-            <w:r>
-              <w:rPr>
-                <w:rFonts w:ascii="Caladea" w:eastAsia="Times" w:hAnsi="Caladea" w:cs="Times"/>
-                <w:sz w:val="26"/>
-                <w:szCs w:val="26"/>
-              </w:rPr>
-              <w:t xml:space="preserve"> may avoid spending time and money for nutrition analyst instead by paying the less premium amount can communicate with nutritional specialists and get benefited.</w:t>
+              <w:t>The person using nutrition analyzer may avoid spending time and money for nutrition analyst instead by paying the less premium amount can communicate with nutritional specialists and get benefited.</w:t>
             </w:r>
           </w:p>
         </w:tc>
@@ -7358,7 +6600,6 @@
         </w:rPr>
         <w:t>⦁</w:t>
       </w:r>
-      <w:proofErr w:type="gramStart"/>
       <w:r>
         <w:rPr>
           <w:rFonts w:ascii="Caladea" w:eastAsia="Times" w:hAnsi="Caladea" w:cs="Times"/>
@@ -7377,18 +6618,7 @@
           <w:sz w:val="26"/>
           <w:szCs w:val="26"/>
         </w:rPr>
-        <w:t xml:space="preserve">  Healthy</w:t>
-      </w:r>
-      <w:proofErr w:type="gramEnd"/>
-      <w:r>
-        <w:rPr>
-          <w:rFonts w:ascii="Caladea" w:eastAsia="Times" w:hAnsi="Caladea" w:cs="Times"/>
-          <w:bCs/>
-          <w:color w:val="000000"/>
-          <w:sz w:val="26"/>
-          <w:szCs w:val="26"/>
-        </w:rPr>
-        <w:t xml:space="preserve"> diet plan</w:t>
+        <w:t xml:space="preserve">  Healthy diet plan</w:t>
       </w:r>
     </w:p>
     <w:p>
@@ -7421,7 +6651,6 @@
         </w:rPr>
         <w:t>⦁</w:t>
       </w:r>
-      <w:proofErr w:type="gramStart"/>
       <w:r>
         <w:rPr>
           <w:rFonts w:ascii="Caladea" w:eastAsia="Times" w:hAnsi="Caladea" w:cs="Times"/>
@@ -7431,18 +6660,7 @@
           <w:szCs w:val="26"/>
         </w:rPr>
         <w:tab/>
-        <w:t xml:space="preserve">  Quality</w:t>
-      </w:r>
-      <w:proofErr w:type="gramEnd"/>
-      <w:r>
-        <w:rPr>
-          <w:rFonts w:ascii="Caladea" w:eastAsia="Times" w:hAnsi="Caladea" w:cs="Times"/>
-          <w:bCs/>
-          <w:color w:val="000000"/>
-          <w:sz w:val="26"/>
-          <w:szCs w:val="26"/>
-        </w:rPr>
-        <w:t xml:space="preserve"> control of food</w:t>
+        <w:t xml:space="preserve">  Quality control of food</w:t>
       </w:r>
     </w:p>
     <w:p>
@@ -7475,7 +6693,6 @@
         </w:rPr>
         <w:t>⦁</w:t>
       </w:r>
-      <w:proofErr w:type="gramStart"/>
       <w:r>
         <w:rPr>
           <w:rFonts w:ascii="Caladea" w:eastAsia="Times" w:hAnsi="Caladea" w:cs="Times"/>
@@ -7485,18 +6702,7 @@
           <w:szCs w:val="26"/>
         </w:rPr>
         <w:tab/>
-        <w:t xml:space="preserve">  Nutrition</w:t>
-      </w:r>
-      <w:proofErr w:type="gramEnd"/>
-      <w:r>
-        <w:rPr>
-          <w:rFonts w:ascii="Caladea" w:eastAsia="Times" w:hAnsi="Caladea" w:cs="Times"/>
-          <w:bCs/>
-          <w:color w:val="000000"/>
-          <w:sz w:val="26"/>
-          <w:szCs w:val="26"/>
-        </w:rPr>
-        <w:t xml:space="preserve"> rich food recommendations</w:t>
+        <w:t xml:space="preserve">  Nutrition rich food recommendations</w:t>
       </w:r>
     </w:p>
     <w:p>
@@ -7529,7 +6735,6 @@
         </w:rPr>
         <w:t>⦁</w:t>
       </w:r>
-      <w:proofErr w:type="gramStart"/>
       <w:r>
         <w:rPr>
           <w:rFonts w:ascii="Caladea" w:eastAsia="Times" w:hAnsi="Caladea" w:cs="Times"/>
@@ -7539,18 +6744,7 @@
           <w:szCs w:val="26"/>
         </w:rPr>
         <w:tab/>
-        <w:t xml:space="preserve">  Different</w:t>
-      </w:r>
-      <w:proofErr w:type="gramEnd"/>
-      <w:r>
-        <w:rPr>
-          <w:rFonts w:ascii="Caladea" w:eastAsia="Times" w:hAnsi="Caladea" w:cs="Times"/>
-          <w:bCs/>
-          <w:color w:val="000000"/>
-          <w:sz w:val="26"/>
-          <w:szCs w:val="26"/>
-        </w:rPr>
-        <w:t xml:space="preserve"> nutrition pattern exploration</w:t>
+        <w:t xml:space="preserve">  Different nutrition pattern exploration</w:t>
       </w:r>
     </w:p>
     <w:p>
@@ -7583,7 +6777,6 @@
         </w:rPr>
         <w:t>⦁</w:t>
       </w:r>
-      <w:proofErr w:type="gramStart"/>
       <w:r>
         <w:rPr>
           <w:rFonts w:ascii="Caladea" w:eastAsia="Times" w:hAnsi="Caladea" w:cs="Times"/>
@@ -7593,18 +6786,7 @@
           <w:szCs w:val="26"/>
         </w:rPr>
         <w:tab/>
-        <w:t xml:space="preserve">  Classification</w:t>
-      </w:r>
-      <w:proofErr w:type="gramEnd"/>
-      <w:r>
-        <w:rPr>
-          <w:rFonts w:ascii="Caladea" w:eastAsia="Times" w:hAnsi="Caladea" w:cs="Times"/>
-          <w:bCs/>
-          <w:color w:val="000000"/>
-          <w:sz w:val="26"/>
-          <w:szCs w:val="26"/>
-        </w:rPr>
-        <w:t xml:space="preserve"> of food based on its nutrients</w:t>
+        <w:t xml:space="preserve">  Classification of food based on its nutrients</w:t>
       </w:r>
     </w:p>
     <w:p>
@@ -7704,29 +6886,7 @@
           <w:sz w:val="26"/>
           <w:szCs w:val="26"/>
         </w:rPr>
-        <w:t xml:space="preserve">To maintain good </w:t>
-      </w:r>
-      <w:proofErr w:type="spellStart"/>
-      <w:r>
-        <w:rPr>
-          <w:rFonts w:ascii="Caladea" w:eastAsia="Times" w:hAnsi="Caladea" w:cs="Times"/>
-          <w:bCs/>
-          <w:color w:val="000000"/>
-          <w:sz w:val="26"/>
-          <w:szCs w:val="26"/>
-        </w:rPr>
-        <w:t>heath</w:t>
-      </w:r>
-      <w:proofErr w:type="spellEnd"/>
-      <w:r>
-        <w:rPr>
-          <w:rFonts w:ascii="Caladea" w:eastAsia="Times" w:hAnsi="Caladea" w:cs="Times"/>
-          <w:bCs/>
-          <w:color w:val="000000"/>
-          <w:sz w:val="26"/>
-          <w:szCs w:val="26"/>
-        </w:rPr>
-        <w:t xml:space="preserve"> and to regulate their eating. Good intake of foods</w:t>
+        <w:t>To maintain good heath and to regulate their eating. Good intake of foods</w:t>
       </w:r>
     </w:p>
     <w:p>
@@ -7858,7 +7018,6 @@
           <w:szCs w:val="26"/>
         </w:rPr>
       </w:pPr>
-      <w:proofErr w:type="gramStart"/>
       <w:r>
         <w:rPr>
           <w:rFonts w:ascii="Caladea" w:eastAsia="Times" w:hAnsi="Caladea" w:cs="Times"/>
@@ -7879,7 +7038,6 @@
         </w:rPr>
         <w:t>:</w:t>
       </w:r>
-      <w:proofErr w:type="gramEnd"/>
       <w:r>
         <w:rPr>
           <w:rFonts w:ascii="Caladea" w:eastAsia="Times" w:hAnsi="Caladea" w:cs="Times"/>
@@ -8206,95 +7364,7 @@
           <w:sz w:val="26"/>
           <w:szCs w:val="26"/>
         </w:rPr>
-        <w:t xml:space="preserve">Lack of </w:t>
-      </w:r>
-      <w:proofErr w:type="spellStart"/>
-      <w:r>
-        <w:rPr>
-          <w:rFonts w:ascii="Caladea" w:eastAsia="Times" w:hAnsi="Caladea" w:cs="Times"/>
-          <w:bCs/>
-          <w:color w:val="000000"/>
-          <w:sz w:val="26"/>
-          <w:szCs w:val="26"/>
-        </w:rPr>
-        <w:t>kowledge</w:t>
-      </w:r>
-      <w:proofErr w:type="spellEnd"/>
-      <w:r>
-        <w:rPr>
-          <w:rFonts w:ascii="Caladea" w:eastAsia="Times" w:hAnsi="Caladea" w:cs="Times"/>
-          <w:bCs/>
-          <w:color w:val="000000"/>
-          <w:sz w:val="26"/>
-          <w:szCs w:val="26"/>
-        </w:rPr>
-        <w:t xml:space="preserve"> on understanding everything and go beyond </w:t>
-      </w:r>
-      <w:proofErr w:type="spellStart"/>
-      <w:r>
-        <w:rPr>
-          <w:rFonts w:ascii="Caladea" w:eastAsia="Times" w:hAnsi="Caladea" w:cs="Times"/>
-          <w:bCs/>
-          <w:color w:val="000000"/>
-          <w:sz w:val="26"/>
-          <w:szCs w:val="26"/>
-        </w:rPr>
-        <w:t>onn</w:t>
-      </w:r>
-      <w:proofErr w:type="spellEnd"/>
-      <w:r>
-        <w:rPr>
-          <w:rFonts w:ascii="Caladea" w:eastAsia="Times" w:hAnsi="Caladea" w:cs="Times"/>
-          <w:bCs/>
-          <w:color w:val="000000"/>
-          <w:sz w:val="26"/>
-          <w:szCs w:val="26"/>
-        </w:rPr>
-        <w:t xml:space="preserve"> calorie counting, scared on getting help from the resources on </w:t>
-      </w:r>
-      <w:proofErr w:type="spellStart"/>
-      <w:r>
-        <w:rPr>
-          <w:rFonts w:ascii="Caladea" w:eastAsia="Times" w:hAnsi="Caladea" w:cs="Times"/>
-          <w:bCs/>
-          <w:color w:val="000000"/>
-          <w:sz w:val="26"/>
-          <w:szCs w:val="26"/>
-        </w:rPr>
-        <w:t>anlayzer</w:t>
-      </w:r>
-      <w:proofErr w:type="spellEnd"/>
-      <w:r>
-        <w:rPr>
-          <w:rFonts w:ascii="Caladea" w:eastAsia="Times" w:hAnsi="Caladea" w:cs="Times"/>
-          <w:bCs/>
-          <w:color w:val="000000"/>
-          <w:sz w:val="26"/>
-          <w:szCs w:val="26"/>
-        </w:rPr>
-        <w:t xml:space="preserve">, whether the </w:t>
-      </w:r>
-      <w:proofErr w:type="spellStart"/>
-      <w:r>
-        <w:rPr>
-          <w:rFonts w:ascii="Caladea" w:eastAsia="Times" w:hAnsi="Caladea" w:cs="Times"/>
-          <w:bCs/>
-          <w:color w:val="000000"/>
-          <w:sz w:val="26"/>
-          <w:szCs w:val="26"/>
-        </w:rPr>
-        <w:t>premiun</w:t>
-      </w:r>
-      <w:proofErr w:type="spellEnd"/>
-      <w:r>
-        <w:rPr>
-          <w:rFonts w:ascii="Caladea" w:eastAsia="Times" w:hAnsi="Caladea" w:cs="Times"/>
-          <w:bCs/>
-          <w:color w:val="000000"/>
-          <w:sz w:val="26"/>
-          <w:szCs w:val="26"/>
-        </w:rPr>
-        <w:t xml:space="preserve"> amount for the premium is acceptable for the customers.</w:t>
+        <w:t>Lack of kowledge on understanding everything and go beyond onn calorie counting, scared on getting help from the resources on anlayzer, whether the premiun amount for the premium is acceptable for the customers.</w:t>
       </w:r>
     </w:p>
     <w:p>
@@ -8404,117 +7474,7 @@
           <w:sz w:val="26"/>
           <w:szCs w:val="26"/>
         </w:rPr>
-        <w:t xml:space="preserve">Consulting doctors or </w:t>
-      </w:r>
-      <w:proofErr w:type="spellStart"/>
-      <w:r>
-        <w:rPr>
-          <w:rFonts w:ascii="Caladea" w:eastAsia="Times" w:hAnsi="Caladea" w:cs="Times"/>
-          <w:bCs/>
-          <w:color w:val="000000"/>
-          <w:sz w:val="26"/>
-          <w:szCs w:val="26"/>
-        </w:rPr>
-        <w:t>utritionist</w:t>
-      </w:r>
-      <w:proofErr w:type="spellEnd"/>
-      <w:r>
-        <w:rPr>
-          <w:rFonts w:ascii="Caladea" w:eastAsia="Times" w:hAnsi="Caladea" w:cs="Times"/>
-          <w:bCs/>
-          <w:color w:val="000000"/>
-          <w:sz w:val="26"/>
-          <w:szCs w:val="26"/>
-        </w:rPr>
-        <w:t xml:space="preserve">, </w:t>
-      </w:r>
-      <w:proofErr w:type="spellStart"/>
-      <w:r>
-        <w:rPr>
-          <w:rFonts w:ascii="Caladea" w:eastAsia="Times" w:hAnsi="Caladea" w:cs="Times"/>
-          <w:bCs/>
-          <w:color w:val="000000"/>
-          <w:sz w:val="26"/>
-          <w:szCs w:val="26"/>
-        </w:rPr>
-        <w:t>enquiuries</w:t>
-      </w:r>
-      <w:proofErr w:type="spellEnd"/>
-      <w:r>
-        <w:rPr>
-          <w:rFonts w:ascii="Caladea" w:eastAsia="Times" w:hAnsi="Caladea" w:cs="Times"/>
-          <w:bCs/>
-          <w:color w:val="000000"/>
-          <w:sz w:val="26"/>
-          <w:szCs w:val="26"/>
-        </w:rPr>
-        <w:t xml:space="preserve"> about the food to be consumed, refer articles such as magazine, </w:t>
-      </w:r>
-      <w:proofErr w:type="spellStart"/>
-      <w:r>
-        <w:rPr>
-          <w:rFonts w:ascii="Caladea" w:eastAsia="Times" w:hAnsi="Caladea" w:cs="Times"/>
-          <w:bCs/>
-          <w:color w:val="000000"/>
-          <w:sz w:val="26"/>
-          <w:szCs w:val="26"/>
-        </w:rPr>
-        <w:t>newsapaper</w:t>
-      </w:r>
-      <w:proofErr w:type="spellEnd"/>
-      <w:r>
-        <w:rPr>
-          <w:rFonts w:ascii="Caladea" w:eastAsia="Times" w:hAnsi="Caladea" w:cs="Times"/>
-          <w:bCs/>
-          <w:color w:val="000000"/>
-          <w:sz w:val="26"/>
-          <w:szCs w:val="26"/>
-        </w:rPr>
-        <w:t xml:space="preserve">, watching </w:t>
-      </w:r>
-      <w:proofErr w:type="spellStart"/>
-      <w:r>
-        <w:rPr>
-          <w:rFonts w:ascii="Caladea" w:eastAsia="Times" w:hAnsi="Caladea" w:cs="Times"/>
-          <w:bCs/>
-          <w:color w:val="000000"/>
-          <w:sz w:val="26"/>
-          <w:szCs w:val="26"/>
-        </w:rPr>
-        <w:t>excercises</w:t>
-      </w:r>
-      <w:proofErr w:type="spellEnd"/>
-      <w:r>
-        <w:rPr>
-          <w:rFonts w:ascii="Caladea" w:eastAsia="Times" w:hAnsi="Caladea" w:cs="Times"/>
-          <w:bCs/>
-          <w:color w:val="000000"/>
-          <w:sz w:val="26"/>
-          <w:szCs w:val="26"/>
-        </w:rPr>
-        <w:t xml:space="preserve"> and </w:t>
-      </w:r>
-      <w:proofErr w:type="gramStart"/>
-      <w:r>
-        <w:rPr>
-          <w:rFonts w:ascii="Caladea" w:eastAsia="Times" w:hAnsi="Caladea" w:cs="Times"/>
-          <w:bCs/>
-          <w:color w:val="000000"/>
-          <w:sz w:val="26"/>
-          <w:szCs w:val="26"/>
-        </w:rPr>
-        <w:t>yoga ,</w:t>
-      </w:r>
-      <w:proofErr w:type="gramEnd"/>
-      <w:r>
-        <w:rPr>
-          <w:rFonts w:ascii="Caladea" w:eastAsia="Times" w:hAnsi="Caladea" w:cs="Times"/>
-          <w:bCs/>
-          <w:color w:val="000000"/>
-          <w:sz w:val="26"/>
-          <w:szCs w:val="26"/>
-        </w:rPr>
-        <w:t xml:space="preserve"> searching it in websites ,etc......</w:t>
+        <w:t>Consulting doctors or utritionist, enquiuries about the food to be consumed, refer articles such as magazine, newsapaper, watching excercises and yoga , searching it in websites ,etc......</w:t>
       </w:r>
     </w:p>
     <w:p>
@@ -8564,20 +7524,8 @@
           <w:sz w:val="26"/>
           <w:szCs w:val="26"/>
         </w:rPr>
-        <w:t xml:space="preserve">8. Channels of </w:t>
-      </w:r>
-      <w:proofErr w:type="spellStart"/>
-      <w:r>
-        <w:rPr>
-          <w:rFonts w:ascii="Caladea" w:eastAsia="Times" w:hAnsi="Caladea" w:cs="Times"/>
-          <w:b/>
-          <w:color w:val="000000"/>
-          <w:sz w:val="26"/>
-          <w:szCs w:val="26"/>
-        </w:rPr>
-        <w:t>Behavior</w:t>
-      </w:r>
-      <w:proofErr w:type="spellEnd"/>
+        <w:t>8. Channels of Behavior</w:t>
+      </w:r>
     </w:p>
     <w:p>
       <w:pPr>
@@ -8607,51 +7555,7 @@
           <w:sz w:val="26"/>
           <w:szCs w:val="26"/>
         </w:rPr>
-        <w:t xml:space="preserve">              </w:t>
-      </w:r>
-      <w:proofErr w:type="spellStart"/>
-      <w:r>
-        <w:rPr>
-          <w:rFonts w:ascii="Caladea" w:eastAsia="Times" w:hAnsi="Caladea" w:cs="Times"/>
-          <w:bCs/>
-          <w:color w:val="000000"/>
-          <w:sz w:val="26"/>
-          <w:szCs w:val="26"/>
-        </w:rPr>
-        <w:t>Refering</w:t>
-      </w:r>
-      <w:proofErr w:type="spellEnd"/>
-      <w:r>
-        <w:rPr>
-          <w:rFonts w:ascii="Caladea" w:eastAsia="Times" w:hAnsi="Caladea" w:cs="Times"/>
-          <w:bCs/>
-          <w:color w:val="000000"/>
-          <w:sz w:val="26"/>
-          <w:szCs w:val="26"/>
-        </w:rPr>
-        <w:t xml:space="preserve"> Articles, </w:t>
-      </w:r>
-      <w:proofErr w:type="gramStart"/>
-      <w:r>
-        <w:rPr>
-          <w:rFonts w:ascii="Caladea" w:eastAsia="Times" w:hAnsi="Caladea" w:cs="Times"/>
-          <w:bCs/>
-          <w:color w:val="000000"/>
-          <w:sz w:val="26"/>
-          <w:szCs w:val="26"/>
-        </w:rPr>
-        <w:t>Checking</w:t>
-      </w:r>
-      <w:proofErr w:type="gramEnd"/>
-      <w:r>
-        <w:rPr>
-          <w:rFonts w:ascii="Caladea" w:eastAsia="Times" w:hAnsi="Caladea" w:cs="Times"/>
-          <w:bCs/>
-          <w:color w:val="000000"/>
-          <w:sz w:val="26"/>
-          <w:szCs w:val="26"/>
-        </w:rPr>
-        <w:t xml:space="preserve"> websites related on nutrition, Consulting nutritionist on online, etc....</w:t>
+        <w:t xml:space="preserve">              Refering Articles, Checking websites related on nutrition, Consulting nutritionist on online, etc....</w:t>
       </w:r>
     </w:p>
     <w:p>
@@ -8701,29 +7605,7 @@
           <w:sz w:val="26"/>
           <w:szCs w:val="26"/>
         </w:rPr>
-        <w:t xml:space="preserve">9. Problem </w:t>
-      </w:r>
-      <w:proofErr w:type="spellStart"/>
-      <w:r>
-        <w:rPr>
-          <w:rFonts w:ascii="Caladea" w:eastAsia="Times" w:hAnsi="Caladea" w:cs="Times"/>
-          <w:b/>
-          <w:color w:val="000000"/>
-          <w:sz w:val="26"/>
-          <w:szCs w:val="26"/>
-        </w:rPr>
-        <w:t>Rootcause</w:t>
-      </w:r>
-      <w:proofErr w:type="spellEnd"/>
-      <w:r>
-        <w:rPr>
-          <w:rFonts w:ascii="Caladea" w:eastAsia="Times" w:hAnsi="Caladea" w:cs="Times"/>
-          <w:b/>
-          <w:color w:val="000000"/>
-          <w:sz w:val="26"/>
-          <w:szCs w:val="26"/>
-        </w:rPr>
-        <w:t xml:space="preserve">               </w:t>
+        <w:t xml:space="preserve">9. Problem Rootcause               </w:t>
       </w:r>
     </w:p>
     <w:p>
@@ -8807,29 +7689,7 @@
           <w:szCs w:val="26"/>
         </w:rPr>
         <w:tab/>
-        <w:t xml:space="preserve">Availability of </w:t>
-      </w:r>
-      <w:proofErr w:type="gramStart"/>
-      <w:r>
-        <w:rPr>
-          <w:rFonts w:ascii="Caladea" w:eastAsia="Times" w:hAnsi="Caladea" w:cs="Times"/>
-          <w:bCs/>
-          <w:color w:val="000000"/>
-          <w:sz w:val="26"/>
-          <w:szCs w:val="26"/>
-        </w:rPr>
-        <w:t>low quality</w:t>
-      </w:r>
-      <w:proofErr w:type="gramEnd"/>
-      <w:r>
-        <w:rPr>
-          <w:rFonts w:ascii="Caladea" w:eastAsia="Times" w:hAnsi="Caladea" w:cs="Times"/>
-          <w:bCs/>
-          <w:color w:val="000000"/>
-          <w:sz w:val="26"/>
-          <w:szCs w:val="26"/>
-        </w:rPr>
-        <w:t xml:space="preserve"> food</w:t>
+        <w:t>Availability of low quality food</w:t>
       </w:r>
     </w:p>
     <w:p>
@@ -8955,29 +7815,7 @@
           <w:szCs w:val="26"/>
         </w:rPr>
         <w:tab/>
-        <w:t xml:space="preserve">Lack of </w:t>
-      </w:r>
-      <w:proofErr w:type="gramStart"/>
-      <w:r>
-        <w:rPr>
-          <w:rFonts w:ascii="Caladea" w:eastAsia="Times" w:hAnsi="Caladea" w:cs="Times"/>
-          <w:bCs/>
-          <w:color w:val="000000"/>
-          <w:sz w:val="26"/>
-          <w:szCs w:val="26"/>
-        </w:rPr>
-        <w:t>health related</w:t>
-      </w:r>
-      <w:proofErr w:type="gramEnd"/>
-      <w:r>
-        <w:rPr>
-          <w:rFonts w:ascii="Caladea" w:eastAsia="Times" w:hAnsi="Caladea" w:cs="Times"/>
-          <w:bCs/>
-          <w:color w:val="000000"/>
-          <w:sz w:val="26"/>
-          <w:szCs w:val="26"/>
-        </w:rPr>
-        <w:t xml:space="preserve"> awareness</w:t>
+        <w:t>Lack of health related awareness</w:t>
       </w:r>
     </w:p>
     <w:p>
@@ -9141,95 +7979,7 @@
           <w:sz w:val="26"/>
           <w:szCs w:val="26"/>
         </w:rPr>
-        <w:t xml:space="preserve">         Food has the power to influence </w:t>
-      </w:r>
-      <w:proofErr w:type="spellStart"/>
-      <w:r>
-        <w:rPr>
-          <w:rFonts w:ascii="Caladea" w:eastAsia="Times" w:hAnsi="Caladea" w:cs="Times"/>
-          <w:bCs/>
-          <w:color w:val="000000"/>
-          <w:sz w:val="26"/>
-          <w:szCs w:val="26"/>
-        </w:rPr>
-        <w:t>metabolismm</w:t>
-      </w:r>
-      <w:proofErr w:type="spellEnd"/>
-      <w:r>
-        <w:rPr>
-          <w:rFonts w:ascii="Caladea" w:eastAsia="Times" w:hAnsi="Caladea" w:cs="Times"/>
-          <w:bCs/>
-          <w:color w:val="000000"/>
-          <w:sz w:val="26"/>
-          <w:szCs w:val="26"/>
-        </w:rPr>
-        <w:t xml:space="preserve"> and health directly. If food is the reason nutrition is the result, </w:t>
-      </w:r>
-      <w:proofErr w:type="gramStart"/>
-      <w:r>
-        <w:rPr>
-          <w:rFonts w:ascii="Caladea" w:eastAsia="Times" w:hAnsi="Caladea" w:cs="Times"/>
-          <w:bCs/>
-          <w:color w:val="000000"/>
-          <w:sz w:val="26"/>
-          <w:szCs w:val="26"/>
-        </w:rPr>
-        <w:t>Hence</w:t>
-      </w:r>
-      <w:proofErr w:type="gramEnd"/>
-      <w:r>
-        <w:rPr>
-          <w:rFonts w:ascii="Caladea" w:eastAsia="Times" w:hAnsi="Caladea" w:cs="Times"/>
-          <w:bCs/>
-          <w:color w:val="000000"/>
-          <w:sz w:val="26"/>
-          <w:szCs w:val="26"/>
-        </w:rPr>
-        <w:t xml:space="preserve"> we should give high importance to proper </w:t>
-      </w:r>
-      <w:proofErr w:type="spellStart"/>
-      <w:r>
-        <w:rPr>
-          <w:rFonts w:ascii="Caladea" w:eastAsia="Times" w:hAnsi="Caladea" w:cs="Times"/>
-          <w:bCs/>
-          <w:color w:val="000000"/>
-          <w:sz w:val="26"/>
-          <w:szCs w:val="26"/>
-        </w:rPr>
-        <w:t>nutritiion</w:t>
-      </w:r>
-      <w:proofErr w:type="spellEnd"/>
-      <w:r>
-        <w:rPr>
-          <w:rFonts w:ascii="Caladea" w:eastAsia="Times" w:hAnsi="Caladea" w:cs="Times"/>
-          <w:bCs/>
-          <w:color w:val="000000"/>
-          <w:sz w:val="26"/>
-          <w:szCs w:val="26"/>
-        </w:rPr>
-        <w:t xml:space="preserve">. Our project "AI Powered Nutrition Analyzer" </w:t>
-      </w:r>
-      <w:proofErr w:type="spellStart"/>
-      <w:r>
-        <w:rPr>
-          <w:rFonts w:ascii="Caladea" w:eastAsia="Times" w:hAnsi="Caladea" w:cs="Times"/>
-          <w:bCs/>
-          <w:color w:val="000000"/>
-          <w:sz w:val="26"/>
-          <w:szCs w:val="26"/>
-        </w:rPr>
-        <w:t>helpspeople</w:t>
-      </w:r>
-      <w:proofErr w:type="spellEnd"/>
-      <w:r>
-        <w:rPr>
-          <w:rFonts w:ascii="Caladea" w:eastAsia="Times" w:hAnsi="Caladea" w:cs="Times"/>
-          <w:bCs/>
-          <w:color w:val="000000"/>
-          <w:sz w:val="26"/>
-          <w:szCs w:val="26"/>
-        </w:rPr>
-        <w:t xml:space="preserve"> to get to know the nutrition content in their food and improve body health.</w:t>
+        <w:t xml:space="preserve">         Food has the power to influence metabolismm and health directly. If food is the reason nutrition is the result, Hence we should give high importance to proper nutritiion. Our project "AI Powered Nutrition Analyzer" helpspeople to get to know the nutrition content in their food and improve body health.</w:t>
       </w:r>
     </w:p>
     <w:p>
@@ -9514,29 +8264,7 @@
                 <w:sz w:val="26"/>
                 <w:szCs w:val="26"/>
               </w:rPr>
-              <w:t xml:space="preserve">Functional </w:t>
-            </w:r>
-            <w:proofErr w:type="gramStart"/>
-            <w:r>
-              <w:rPr>
-                <w:rFonts w:ascii="Times" w:eastAsia="Times" w:hAnsi="Times" w:cs="Times"/>
-                <w:b/>
-                <w:color w:val="000000"/>
-                <w:sz w:val="26"/>
-                <w:szCs w:val="26"/>
-              </w:rPr>
-              <w:t>Requirement  (</w:t>
-            </w:r>
-            <w:proofErr w:type="gramEnd"/>
-            <w:r>
-              <w:rPr>
-                <w:rFonts w:ascii="Times" w:eastAsia="Times" w:hAnsi="Times" w:cs="Times"/>
-                <w:b/>
-                <w:color w:val="000000"/>
-                <w:sz w:val="26"/>
-                <w:szCs w:val="26"/>
-              </w:rPr>
-              <w:t xml:space="preserve">Epic) </w:t>
+              <w:t xml:space="preserve">Functional Requirement  (Epic) </w:t>
             </w:r>
           </w:p>
         </w:tc>
@@ -10231,27 +8959,7 @@
                 <w:sz w:val="26"/>
                 <w:szCs w:val="26"/>
               </w:rPr>
-              <w:t xml:space="preserve">PERSONAL </w:t>
-            </w:r>
-            <w:proofErr w:type="gramStart"/>
-            <w:r>
-              <w:rPr>
-                <w:rFonts w:ascii="Noto Sans Symbols" w:eastAsia="Noto Sans Symbols" w:hAnsi="Noto Sans Symbols" w:cs="Noto Sans Symbols"/>
-                <w:color w:val="282829"/>
-                <w:sz w:val="26"/>
-                <w:szCs w:val="26"/>
-              </w:rPr>
-              <w:t>DETAILS  FOOD</w:t>
-            </w:r>
-            <w:proofErr w:type="gramEnd"/>
-            <w:r>
-              <w:rPr>
-                <w:rFonts w:ascii="Noto Sans Symbols" w:eastAsia="Noto Sans Symbols" w:hAnsi="Noto Sans Symbols" w:cs="Noto Sans Symbols"/>
-                <w:color w:val="282829"/>
-                <w:sz w:val="26"/>
-                <w:szCs w:val="26"/>
-              </w:rPr>
-              <w:t xml:space="preserve"> DETAILS</w:t>
+              <w:t>PERSONAL DETAILS  FOOD DETAILS</w:t>
             </w:r>
           </w:p>
           <w:p>
@@ -10287,8 +8995,6 @@
                 <w:szCs w:val="26"/>
               </w:rPr>
             </w:pPr>
-            <w:proofErr w:type="spellStart"/>
-            <w:proofErr w:type="gramStart"/>
             <w:r>
               <w:rPr>
                 <w:rFonts w:ascii="Noto Sans Symbols" w:eastAsia="Noto Sans Symbols" w:hAnsi="Noto Sans Symbols" w:cs="Noto Sans Symbols"/>
@@ -10296,87 +9002,7 @@
                 <w:sz w:val="26"/>
                 <w:szCs w:val="26"/>
               </w:rPr>
-              <w:t>Age,Food</w:t>
-            </w:r>
-            <w:proofErr w:type="gramEnd"/>
-            <w:r>
-              <w:rPr>
-                <w:rFonts w:ascii="Noto Sans Symbols" w:eastAsia="Noto Sans Symbols" w:hAnsi="Noto Sans Symbols" w:cs="Noto Sans Symbols"/>
-                <w:color w:val="282829"/>
-                <w:sz w:val="26"/>
-                <w:szCs w:val="26"/>
-              </w:rPr>
-              <w:t>,Height,Recipe,Weight,Added</w:t>
-            </w:r>
-            <w:proofErr w:type="spellEnd"/>
-            <w:r>
-              <w:rPr>
-                <w:rFonts w:ascii="Noto Sans Symbols" w:eastAsia="Noto Sans Symbols" w:hAnsi="Noto Sans Symbols" w:cs="Noto Sans Symbols"/>
-                <w:color w:val="282829"/>
-                <w:sz w:val="26"/>
-                <w:szCs w:val="26"/>
-              </w:rPr>
-              <w:t xml:space="preserve"> </w:t>
-            </w:r>
-            <w:proofErr w:type="spellStart"/>
-            <w:r>
-              <w:rPr>
-                <w:rFonts w:ascii="Noto Sans Symbols" w:eastAsia="Noto Sans Symbols" w:hAnsi="Noto Sans Symbols" w:cs="Noto Sans Symbols"/>
-                <w:color w:val="282829"/>
-                <w:sz w:val="26"/>
-                <w:szCs w:val="26"/>
-              </w:rPr>
-              <w:t>ingredients,Diseases</w:t>
-            </w:r>
-            <w:proofErr w:type="spellEnd"/>
-            <w:r>
-              <w:rPr>
-                <w:rFonts w:ascii="Noto Sans Symbols" w:eastAsia="Noto Sans Symbols" w:hAnsi="Noto Sans Symbols" w:cs="Noto Sans Symbols"/>
-                <w:color w:val="282829"/>
-                <w:sz w:val="26"/>
-                <w:szCs w:val="26"/>
-              </w:rPr>
-              <w:t xml:space="preserve"> if </w:t>
-            </w:r>
-            <w:proofErr w:type="spellStart"/>
-            <w:r>
-              <w:rPr>
-                <w:rFonts w:ascii="Noto Sans Symbols" w:eastAsia="Noto Sans Symbols" w:hAnsi="Noto Sans Symbols" w:cs="Noto Sans Symbols"/>
-                <w:color w:val="282829"/>
-                <w:sz w:val="26"/>
-                <w:szCs w:val="26"/>
-              </w:rPr>
-              <w:t>anyAge,Conditions</w:t>
-            </w:r>
-            <w:proofErr w:type="spellEnd"/>
-            <w:r>
-              <w:rPr>
-                <w:rFonts w:ascii="Noto Sans Symbols" w:eastAsia="Noto Sans Symbols" w:hAnsi="Noto Sans Symbols" w:cs="Noto Sans Symbols"/>
-                <w:color w:val="282829"/>
-                <w:sz w:val="26"/>
-                <w:szCs w:val="26"/>
-              </w:rPr>
-              <w:t xml:space="preserve"> is </w:t>
-            </w:r>
-            <w:proofErr w:type="spellStart"/>
-            <w:r>
-              <w:rPr>
-                <w:rFonts w:ascii="Noto Sans Symbols" w:eastAsia="Noto Sans Symbols" w:hAnsi="Noto Sans Symbols" w:cs="Noto Sans Symbols"/>
-                <w:color w:val="282829"/>
-                <w:sz w:val="26"/>
-                <w:szCs w:val="26"/>
-              </w:rPr>
-              <w:t>any,Allergies</w:t>
-            </w:r>
-            <w:proofErr w:type="spellEnd"/>
-            <w:r>
-              <w:rPr>
-                <w:rFonts w:ascii="Noto Sans Symbols" w:eastAsia="Noto Sans Symbols" w:hAnsi="Noto Sans Symbols" w:cs="Noto Sans Symbols"/>
-                <w:color w:val="282829"/>
-                <w:sz w:val="26"/>
-                <w:szCs w:val="26"/>
-              </w:rPr>
-              <w:t xml:space="preserve"> is any</w:t>
+              <w:t>Age,Food,Height,Recipe,Weight,Added ingredients,Diseases if anyAge,Conditions is any,Allergies is any</w:t>
             </w:r>
           </w:p>
           <w:p>
@@ -10573,27 +9199,7 @@
                 <w:szCs w:val="26"/>
               </w:rPr>
               <w:tab/>
-              <w:t xml:space="preserve">With already given details the system can alert the consumer if any content of their </w:t>
-            </w:r>
-            <w:proofErr w:type="gramStart"/>
-            <w:r>
-              <w:rPr>
-                <w:rFonts w:ascii="Noto Sans Symbols" w:eastAsia="Noto Sans Symbols" w:hAnsi="Noto Sans Symbols" w:cs="Noto Sans Symbols"/>
-                <w:color w:val="282829"/>
-                <w:sz w:val="26"/>
-                <w:szCs w:val="26"/>
-              </w:rPr>
-              <w:t>allergies ,it</w:t>
-            </w:r>
-            <w:proofErr w:type="gramEnd"/>
-            <w:r>
-              <w:rPr>
-                <w:rFonts w:ascii="Noto Sans Symbols" w:eastAsia="Noto Sans Symbols" w:hAnsi="Noto Sans Symbols" w:cs="Noto Sans Symbols"/>
-                <w:color w:val="282829"/>
-                <w:sz w:val="26"/>
-                <w:szCs w:val="26"/>
-              </w:rPr>
-              <w:t xml:space="preserve"> can alert the consumer</w:t>
+              <w:t>With already given details the system can alert the consumer if any content of their allergies ,it can alert the consumer</w:t>
             </w:r>
           </w:p>
         </w:tc>
@@ -11154,29 +9760,7 @@
                 <w:highlight w:val="white"/>
               </w:rPr>
               <w:tab/>
-              <w:t xml:space="preserve">The results should be </w:t>
-            </w:r>
-            <w:proofErr w:type="spellStart"/>
-            <w:r>
-              <w:rPr>
-                <w:rFonts w:ascii="Caladea" w:eastAsia="Times" w:hAnsi="Caladea" w:cs="Times"/>
-                <w:color w:val="282829"/>
-                <w:sz w:val="26"/>
-                <w:szCs w:val="26"/>
-                <w:highlight w:val="white"/>
-              </w:rPr>
-              <w:t>self explanatory</w:t>
-            </w:r>
-            <w:proofErr w:type="spellEnd"/>
-            <w:r>
-              <w:rPr>
-                <w:rFonts w:ascii="Caladea" w:eastAsia="Times" w:hAnsi="Caladea" w:cs="Times"/>
-                <w:color w:val="282829"/>
-                <w:sz w:val="26"/>
-                <w:szCs w:val="26"/>
-                <w:highlight w:val="white"/>
-              </w:rPr>
-              <w:t xml:space="preserve"> so that it can be understood by common people.</w:t>
+              <w:t>The results should be self explanatory so that it can be understood by common people.</w:t>
             </w:r>
           </w:p>
         </w:tc>
@@ -11316,27 +9900,7 @@
                 <w:szCs w:val="26"/>
               </w:rPr>
               <w:tab/>
-              <w:t xml:space="preserve">AI powered nutrition </w:t>
-            </w:r>
-            <w:proofErr w:type="spellStart"/>
-            <w:r>
-              <w:rPr>
-                <w:rFonts w:ascii="Caladea" w:eastAsia="Noto Sans Symbols" w:hAnsi="Caladea" w:cs="Noto Sans Symbols"/>
-                <w:color w:val="282829"/>
-                <w:sz w:val="26"/>
-                <w:szCs w:val="26"/>
-              </w:rPr>
-              <w:t>analyzer</w:t>
-            </w:r>
-            <w:proofErr w:type="spellEnd"/>
-            <w:r>
-              <w:rPr>
-                <w:rFonts w:ascii="Caladea" w:eastAsia="Noto Sans Symbols" w:hAnsi="Caladea" w:cs="Noto Sans Symbols"/>
-                <w:color w:val="282829"/>
-                <w:sz w:val="26"/>
-                <w:szCs w:val="26"/>
-              </w:rPr>
-              <w:t xml:space="preserve"> for fitness should contain more security in which our data which entered or maintained should be more security.</w:t>
+              <w:t>AI powered nutrition analyzer for fitness should contain more security in which our data which entered or maintained should be more security.</w:t>
             </w:r>
           </w:p>
           <w:p>
@@ -11574,27 +10138,7 @@
                 <w:szCs w:val="26"/>
               </w:rPr>
               <w:tab/>
-              <w:t xml:space="preserve">It is Important that the AI powered nutrition </w:t>
-            </w:r>
-            <w:proofErr w:type="spellStart"/>
-            <w:r>
-              <w:rPr>
-                <w:rFonts w:ascii="Caladea" w:eastAsia="Noto Sans Symbols" w:hAnsi="Caladea" w:cs="Noto Sans Symbols"/>
-                <w:color w:val="282829"/>
-                <w:sz w:val="26"/>
-                <w:szCs w:val="26"/>
-              </w:rPr>
-              <w:t>analyzer</w:t>
-            </w:r>
-            <w:proofErr w:type="spellEnd"/>
-            <w:r>
-              <w:rPr>
-                <w:rFonts w:ascii="Caladea" w:eastAsia="Noto Sans Symbols" w:hAnsi="Caladea" w:cs="Noto Sans Symbols"/>
-                <w:color w:val="282829"/>
-                <w:sz w:val="26"/>
-                <w:szCs w:val="26"/>
-              </w:rPr>
-              <w:t xml:space="preserve"> for fitness provides should Must reliable. </w:t>
+              <w:t xml:space="preserve">It is Important that the AI powered nutrition analyzer for fitness provides should Must reliable. </w:t>
             </w:r>
           </w:p>
           <w:p>
@@ -11633,27 +10177,7 @@
                 <w:szCs w:val="26"/>
               </w:rPr>
               <w:tab/>
-              <w:t xml:space="preserve">How a person can find it is reliable? It is easy to find that is he/she can compare the </w:t>
-            </w:r>
-            <w:proofErr w:type="gramStart"/>
-            <w:r>
-              <w:rPr>
-                <w:rFonts w:ascii="Caladea" w:eastAsia="Noto Sans Symbols" w:hAnsi="Caladea" w:cs="Noto Sans Symbols"/>
-                <w:color w:val="282829"/>
-                <w:sz w:val="26"/>
-                <w:szCs w:val="26"/>
-              </w:rPr>
-              <w:t>nutrition based</w:t>
-            </w:r>
-            <w:proofErr w:type="gramEnd"/>
-            <w:r>
-              <w:rPr>
-                <w:rFonts w:ascii="Caladea" w:eastAsia="Noto Sans Symbols" w:hAnsi="Caladea" w:cs="Noto Sans Symbols"/>
-                <w:color w:val="282829"/>
-                <w:sz w:val="26"/>
-                <w:szCs w:val="26"/>
-              </w:rPr>
-              <w:t xml:space="preserve"> food with other nutrition related application so, it can easily rectify whether it is reliable or not.</w:t>
+              <w:t>How a person can find it is reliable? It is easy to find that is he/she can compare the nutrition based food with other nutrition related application so, it can easily rectify whether it is reliable or not.</w:t>
             </w:r>
           </w:p>
           <w:p>
@@ -11692,47 +10216,7 @@
                 <w:szCs w:val="26"/>
               </w:rPr>
               <w:tab/>
-              <w:t xml:space="preserve">But it </w:t>
-            </w:r>
-            <w:proofErr w:type="gramStart"/>
-            <w:r>
-              <w:rPr>
-                <w:rFonts w:ascii="Caladea" w:eastAsia="Noto Sans Symbols" w:hAnsi="Caladea" w:cs="Noto Sans Symbols"/>
-                <w:color w:val="282829"/>
-                <w:sz w:val="26"/>
-                <w:szCs w:val="26"/>
-              </w:rPr>
-              <w:t>take</w:t>
-            </w:r>
-            <w:proofErr w:type="gramEnd"/>
-            <w:r>
-              <w:rPr>
-                <w:rFonts w:ascii="Caladea" w:eastAsia="Noto Sans Symbols" w:hAnsi="Caladea" w:cs="Noto Sans Symbols"/>
-                <w:color w:val="282829"/>
-                <w:sz w:val="26"/>
-                <w:szCs w:val="26"/>
-              </w:rPr>
-              <w:t xml:space="preserve"> too much time, to avoid this a reliable application should made in which it itself produces whether we can get correct solution or not. So, it is necessary that the AI powered nutrition </w:t>
-            </w:r>
-            <w:proofErr w:type="spellStart"/>
-            <w:r>
-              <w:rPr>
-                <w:rFonts w:ascii="Caladea" w:eastAsia="Noto Sans Symbols" w:hAnsi="Caladea" w:cs="Noto Sans Symbols"/>
-                <w:color w:val="282829"/>
-                <w:sz w:val="26"/>
-                <w:szCs w:val="26"/>
-              </w:rPr>
-              <w:t>analyzer</w:t>
-            </w:r>
-            <w:proofErr w:type="spellEnd"/>
-            <w:r>
-              <w:rPr>
-                <w:rFonts w:ascii="Caladea" w:eastAsia="Noto Sans Symbols" w:hAnsi="Caladea" w:cs="Noto Sans Symbols"/>
-                <w:color w:val="282829"/>
-                <w:sz w:val="26"/>
-                <w:szCs w:val="26"/>
-              </w:rPr>
-              <w:t xml:space="preserve"> for fitness should have proper data and information in which we can get a correct information about it and also get </w:t>
+              <w:t xml:space="preserve">But it take too much time, to avoid this a reliable application should made in which it itself produces whether we can get correct solution or not. So, it is necessary that the AI powered nutrition analyzer for fitness should have proper data and information in which we can get a correct information about it and also get </w:t>
             </w:r>
             <w:r>
               <w:rPr>
@@ -11781,47 +10265,7 @@
                 <w:szCs w:val="26"/>
               </w:rPr>
               <w:tab/>
-              <w:t xml:space="preserve">With the proper </w:t>
-            </w:r>
-            <w:proofErr w:type="spellStart"/>
-            <w:r>
-              <w:rPr>
-                <w:rFonts w:ascii="Caladea" w:eastAsia="Noto Sans Symbols" w:hAnsi="Caladea" w:cs="Noto Sans Symbols"/>
-                <w:color w:val="282829"/>
-                <w:sz w:val="26"/>
-                <w:szCs w:val="26"/>
-              </w:rPr>
-              <w:t>guideness</w:t>
-            </w:r>
-            <w:proofErr w:type="spellEnd"/>
-            <w:r>
-              <w:rPr>
-                <w:rFonts w:ascii="Caladea" w:eastAsia="Noto Sans Symbols" w:hAnsi="Caladea" w:cs="Noto Sans Symbols"/>
-                <w:color w:val="282829"/>
-                <w:sz w:val="26"/>
-                <w:szCs w:val="26"/>
-              </w:rPr>
-              <w:t xml:space="preserve"> and proper information in which we can get a nutrition properly and we can have </w:t>
-            </w:r>
-            <w:proofErr w:type="gramStart"/>
-            <w:r>
-              <w:rPr>
-                <w:rFonts w:ascii="Caladea" w:eastAsia="Noto Sans Symbols" w:hAnsi="Caladea" w:cs="Noto Sans Symbols"/>
-                <w:color w:val="282829"/>
-                <w:sz w:val="26"/>
-                <w:szCs w:val="26"/>
-              </w:rPr>
-              <w:t>get</w:t>
-            </w:r>
-            <w:proofErr w:type="gramEnd"/>
-            <w:r>
-              <w:rPr>
-                <w:rFonts w:ascii="Caladea" w:eastAsia="Noto Sans Symbols" w:hAnsi="Caladea" w:cs="Noto Sans Symbols"/>
-                <w:color w:val="282829"/>
-                <w:sz w:val="26"/>
-                <w:szCs w:val="26"/>
-              </w:rPr>
-              <w:t xml:space="preserve"> a proper fitness plan.</w:t>
+              <w:t>With the proper guideness and proper information in which we can get a nutrition properly and we can have get a proper fitness plan.</w:t>
             </w:r>
           </w:p>
         </w:tc>
@@ -11965,29 +10409,7 @@
                 <w:highlight w:val="white"/>
               </w:rPr>
               <w:tab/>
-              <w:t xml:space="preserve">It should provide </w:t>
-            </w:r>
-            <w:proofErr w:type="gramStart"/>
-            <w:r>
-              <w:rPr>
-                <w:rFonts w:ascii="Caladea" w:eastAsia="Times" w:hAnsi="Caladea" w:cs="Times"/>
-                <w:color w:val="282829"/>
-                <w:sz w:val="26"/>
-                <w:szCs w:val="26"/>
-                <w:highlight w:val="white"/>
-              </w:rPr>
-              <w:t>more</w:t>
-            </w:r>
-            <w:proofErr w:type="gramEnd"/>
-            <w:r>
-              <w:rPr>
-                <w:rFonts w:ascii="Caladea" w:eastAsia="Times" w:hAnsi="Caladea" w:cs="Times"/>
-                <w:color w:val="282829"/>
-                <w:sz w:val="26"/>
-                <w:szCs w:val="26"/>
-                <w:highlight w:val="white"/>
-              </w:rPr>
-              <w:t xml:space="preserve"> number of users to consume at any time and at any place.</w:t>
+              <w:t>It should provide more number of users to consume at any time and at any place.</w:t>
             </w:r>
           </w:p>
           <w:p>
@@ -12155,29 +10577,7 @@
                 <w:highlight w:val="white"/>
               </w:rPr>
               <w:tab/>
-              <w:t xml:space="preserve">The connection should </w:t>
-            </w:r>
-            <w:proofErr w:type="spellStart"/>
-            <w:r>
-              <w:rPr>
-                <w:rFonts w:ascii="Caladea" w:eastAsia="Times" w:hAnsi="Caladea" w:cs="Times"/>
-                <w:color w:val="282829"/>
-                <w:sz w:val="26"/>
-                <w:szCs w:val="26"/>
-                <w:highlight w:val="white"/>
-              </w:rPr>
-              <w:t>e</w:t>
-            </w:r>
-            <w:proofErr w:type="spellEnd"/>
-            <w:r>
-              <w:rPr>
-                <w:rFonts w:ascii="Caladea" w:eastAsia="Times" w:hAnsi="Caladea" w:cs="Times"/>
-                <w:color w:val="282829"/>
-                <w:sz w:val="26"/>
-                <w:szCs w:val="26"/>
-                <w:highlight w:val="white"/>
-              </w:rPr>
-              <w:t xml:space="preserve"> properly maintained so that it can use while travelling or in remote places</w:t>
+              <w:t>The connection should e properly maintained so that it can use while travelling or in remote places</w:t>
             </w:r>
           </w:p>
         </w:tc>
@@ -12619,79 +11019,8 @@
                 <w:szCs w:val="26"/>
               </w:rPr>
               <w:tab/>
-              <w:t xml:space="preserve">According to their tracking system implemented in architecture </w:t>
+              <w:t>According to their tracking system implemented in architecture provide  the proper mechanism to the every individual of their nutrients intake which can be increased or decreased.The premium amount for analyzer is very much optimus</w:t>
             </w:r>
-            <w:proofErr w:type="gramStart"/>
-            <w:r>
-              <w:rPr>
-                <w:rFonts w:ascii="Caladea" w:eastAsia="Noto Sans Symbols" w:hAnsi="Caladea" w:cs="Noto Sans Symbols"/>
-                <w:color w:val="282829"/>
-                <w:sz w:val="26"/>
-                <w:szCs w:val="26"/>
-              </w:rPr>
-              <w:t>provide  the</w:t>
-            </w:r>
-            <w:proofErr w:type="gramEnd"/>
-            <w:r>
-              <w:rPr>
-                <w:rFonts w:ascii="Caladea" w:eastAsia="Noto Sans Symbols" w:hAnsi="Caladea" w:cs="Noto Sans Symbols"/>
-                <w:color w:val="282829"/>
-                <w:sz w:val="26"/>
-                <w:szCs w:val="26"/>
-              </w:rPr>
-              <w:t xml:space="preserve"> proper mechanism to the every individual of their nutrients intake which can be increased or </w:t>
-            </w:r>
-            <w:proofErr w:type="spellStart"/>
-            <w:r>
-              <w:rPr>
-                <w:rFonts w:ascii="Caladea" w:eastAsia="Noto Sans Symbols" w:hAnsi="Caladea" w:cs="Noto Sans Symbols"/>
-                <w:color w:val="282829"/>
-                <w:sz w:val="26"/>
-                <w:szCs w:val="26"/>
-              </w:rPr>
-              <w:t>decreased.The</w:t>
-            </w:r>
-            <w:proofErr w:type="spellEnd"/>
-            <w:r>
-              <w:rPr>
-                <w:rFonts w:ascii="Caladea" w:eastAsia="Noto Sans Symbols" w:hAnsi="Caladea" w:cs="Noto Sans Symbols"/>
-                <w:color w:val="282829"/>
-                <w:sz w:val="26"/>
-                <w:szCs w:val="26"/>
-              </w:rPr>
-              <w:t xml:space="preserve"> premium amount for </w:t>
-            </w:r>
-            <w:proofErr w:type="spellStart"/>
-            <w:r>
-              <w:rPr>
-                <w:rFonts w:ascii="Caladea" w:eastAsia="Noto Sans Symbols" w:hAnsi="Caladea" w:cs="Noto Sans Symbols"/>
-                <w:color w:val="282829"/>
-                <w:sz w:val="26"/>
-                <w:szCs w:val="26"/>
-              </w:rPr>
-              <w:t>analyzer</w:t>
-            </w:r>
-            <w:proofErr w:type="spellEnd"/>
-            <w:r>
-              <w:rPr>
-                <w:rFonts w:ascii="Caladea" w:eastAsia="Noto Sans Symbols" w:hAnsi="Caladea" w:cs="Noto Sans Symbols"/>
-                <w:color w:val="282829"/>
-                <w:sz w:val="26"/>
-                <w:szCs w:val="26"/>
-              </w:rPr>
-              <w:t xml:space="preserve"> is very much </w:t>
-            </w:r>
-            <w:proofErr w:type="spellStart"/>
-            <w:r>
-              <w:rPr>
-                <w:rFonts w:ascii="Caladea" w:eastAsia="Noto Sans Symbols" w:hAnsi="Caladea" w:cs="Noto Sans Symbols"/>
-                <w:color w:val="282829"/>
-                <w:sz w:val="26"/>
-                <w:szCs w:val="26"/>
-              </w:rPr>
-              <w:t>optimus</w:t>
-            </w:r>
-            <w:proofErr w:type="spellEnd"/>
           </w:p>
         </w:tc>
       </w:tr>
@@ -12969,7 +11298,6 @@
           <w:szCs w:val="26"/>
         </w:rPr>
       </w:pPr>
-      <w:proofErr w:type="gramStart"/>
       <w:r>
         <w:rPr>
           <w:rFonts w:ascii="Caladea" w:eastAsia="Arimo Regular" w:hAnsi="Caladea" w:cs="Arimo Regular"/>
@@ -12992,7 +11320,6 @@
         </w:rPr>
         <w:t xml:space="preserve"> :</w:t>
       </w:r>
-      <w:proofErr w:type="gramEnd"/>
     </w:p>
     <w:p>
       <w:pPr>
@@ -13022,29 +11349,7 @@
           <w:szCs w:val="26"/>
           <w:shd w:val="clear" w:color="auto" w:fill="FFFFFF"/>
         </w:rPr>
-        <w:t>The main aim of the project is to building a model which is used for classifying the fruit, vegetables, spinach, fish, meat, Green leafy vegetables etc</w:t>
-      </w:r>
-      <w:proofErr w:type="gramStart"/>
-      <w:r>
-        <w:rPr>
-          <w:rFonts w:ascii="Caladea" w:eastAsia="Arimo Regular" w:hAnsi="Caladea" w:cs="Arimo Regular"/>
-          <w:color w:val="000000"/>
-          <w:sz w:val="26"/>
-          <w:szCs w:val="26"/>
-          <w:shd w:val="clear" w:color="auto" w:fill="FFFFFF"/>
-        </w:rPr>
-        <w:t>…..</w:t>
-      </w:r>
-      <w:proofErr w:type="gramEnd"/>
-      <w:r>
-        <w:rPr>
-          <w:rFonts w:ascii="Caladea" w:eastAsia="Arimo Regular" w:hAnsi="Caladea" w:cs="Arimo Regular"/>
-          <w:color w:val="000000"/>
-          <w:sz w:val="26"/>
-          <w:szCs w:val="26"/>
-          <w:shd w:val="clear" w:color="auto" w:fill="FFFFFF"/>
-        </w:rPr>
-        <w:t xml:space="preserve"> depends on the different characteristics like colour, shape, texture etc. </w:t>
+        <w:t xml:space="preserve">The main aim of the project is to building a model which is used for classifying the fruit, vegetables, spinach, fish, meat, Green leafy vegetables etc….. depends on the different characteristics like colour, shape, texture etc. </w:t>
       </w:r>
     </w:p>
     <w:p>
@@ -13075,29 +11380,7 @@
           <w:szCs w:val="26"/>
           <w:shd w:val="clear" w:color="auto" w:fill="FFFFFF"/>
         </w:rPr>
-        <w:t xml:space="preserve">Here the user can capture the images of different fruits, vegetables, spinach, Green leafy vegetables, fish, </w:t>
-      </w:r>
-      <w:proofErr w:type="gramStart"/>
-      <w:r>
-        <w:rPr>
-          <w:rFonts w:ascii="Caladea" w:eastAsia="Arimo Regular" w:hAnsi="Caladea" w:cs="Arimo Regular"/>
-          <w:color w:val="000000"/>
-          <w:sz w:val="26"/>
-          <w:szCs w:val="26"/>
-          <w:shd w:val="clear" w:color="auto" w:fill="FFFFFF"/>
-        </w:rPr>
-        <w:t>meat ,</w:t>
-      </w:r>
-      <w:proofErr w:type="gramEnd"/>
-      <w:r>
-        <w:rPr>
-          <w:rFonts w:ascii="Caladea" w:eastAsia="Arimo Regular" w:hAnsi="Caladea" w:cs="Arimo Regular"/>
-          <w:color w:val="000000"/>
-          <w:sz w:val="26"/>
-          <w:szCs w:val="26"/>
-          <w:shd w:val="clear" w:color="auto" w:fill="FFFFFF"/>
-        </w:rPr>
-        <w:t xml:space="preserve"> etc.. and then the image will be sent the trained model. The model analyses the image and detect the nutrition based on the fruits like (Sugar, Fibre, Protein, Calories, etc.).</w:t>
+        <w:t>Here the user can capture the images of different fruits, vegetables, spinach, Green leafy vegetables, fish, meat , etc.. and then the image will be sent the trained model. The model analyses the image and detect the nutrition based on the fruits like (Sugar, Fibre, Protein, Calories, etc.).</w:t>
       </w:r>
     </w:p>
     <w:p>
@@ -13562,29 +11845,7 @@
           <w:szCs w:val="26"/>
           <w:shd w:val="clear" w:color="auto" w:fill="FFFFFF"/>
         </w:rPr>
-        <w:t xml:space="preserve">Through a nutrition </w:t>
-      </w:r>
-      <w:proofErr w:type="spellStart"/>
-      <w:r>
-        <w:rPr>
-          <w:rFonts w:ascii="Caladea" w:eastAsia="Arimo Regular" w:hAnsi="Caladea" w:cs="Arimo Regular"/>
-          <w:color w:val="000000"/>
-          <w:sz w:val="26"/>
-          <w:szCs w:val="26"/>
-          <w:shd w:val="clear" w:color="auto" w:fill="FFFFFF"/>
-        </w:rPr>
-        <w:t>analyzer</w:t>
-      </w:r>
-      <w:proofErr w:type="spellEnd"/>
-      <w:r>
-        <w:rPr>
-          <w:rFonts w:ascii="Caladea" w:eastAsia="Arimo Regular" w:hAnsi="Caladea" w:cs="Arimo Regular"/>
-          <w:color w:val="000000"/>
-          <w:sz w:val="26"/>
-          <w:szCs w:val="26"/>
-          <w:shd w:val="clear" w:color="auto" w:fill="FFFFFF"/>
-        </w:rPr>
-        <w:t xml:space="preserve"> we can measure the nutrients and with that information we can make a healthy diet by adding nutrients required for our body and excluding which is not good for health.</w:t>
+        <w:t>Through a nutrition analyzer we can measure the nutrients and with that information we can make a healthy diet by adding nutrients required for our body and excluding which is not good for health.</w:t>
       </w:r>
     </w:p>
     <w:p>
@@ -13851,59 +12112,16 @@
           <w:szCs w:val="26"/>
           <w:shd w:val="clear" w:color="auto" w:fill="FFFFFF"/>
         </w:rPr>
-        <w:t xml:space="preserve">It's just as important to limit foods that are high in fat, sugar, sodium and cholesterol as it is to choose healthy </w:t>
-      </w:r>
-      <w:proofErr w:type="spellStart"/>
-      <w:proofErr w:type="gramStart"/>
+        <w:t>It's just as important to limit foods that are high in fat, sugar, sodium and cholesterol as it is to choose healthy foods.</w:t>
+      </w:r>
       <w:r>
         <w:rPr>
           <w:rFonts w:ascii="Caladea" w:eastAsia="Arimo Regular" w:hAnsi="Caladea" w:cs="Arimo Regular"/>
           <w:color w:val="000000"/>
           <w:sz w:val="26"/>
           <w:szCs w:val="26"/>
-          <w:shd w:val="clear" w:color="auto" w:fill="FFFFFF"/>
-        </w:rPr>
-        <w:t>foods.</w:t>
-      </w:r>
-      <w:r>
-        <w:rPr>
-          <w:rFonts w:ascii="Caladea" w:eastAsia="Arimo Regular" w:hAnsi="Caladea" w:cs="Arimo Regular"/>
-          <w:color w:val="000000"/>
-          <w:sz w:val="26"/>
-          <w:szCs w:val="26"/>
-        </w:rPr>
-        <w:t>Nutrition</w:t>
-      </w:r>
-      <w:proofErr w:type="spellEnd"/>
-      <w:proofErr w:type="gramEnd"/>
-      <w:r>
-        <w:rPr>
-          <w:rFonts w:ascii="Caladea" w:eastAsia="Arimo Regular" w:hAnsi="Caladea" w:cs="Arimo Regular"/>
-          <w:color w:val="000000"/>
-          <w:sz w:val="26"/>
-          <w:szCs w:val="26"/>
-        </w:rPr>
-        <w:t xml:space="preserve"> helps in functioning, maintaining, or improving important bio metabolisms like building muscles, producing energy, thriving body cells, improving body health, replenish malnourishment, and strengthening immunity. If food is the reason, Nutrition is the result. Consumers have become more concerned over the quality and compositions of their food purchases, the contained ingredients, and the presence of additives and contaminants. Therefore, knowledge of the chemical and Biochemical composition of foods is important to the health, well-being, and safety of the consumers. We consume food so that we can obtain proper nutrition. Hence it is very important for us to know the composition of nutrients in our food. Through a nutrition </w:t>
-      </w:r>
-      <w:proofErr w:type="spellStart"/>
-      <w:r>
-        <w:rPr>
-          <w:rFonts w:ascii="Caladea" w:eastAsia="Arimo Regular" w:hAnsi="Caladea" w:cs="Arimo Regular"/>
-          <w:color w:val="000000"/>
-          <w:sz w:val="26"/>
-          <w:szCs w:val="26"/>
-        </w:rPr>
-        <w:t>analyzer</w:t>
-      </w:r>
-      <w:proofErr w:type="spellEnd"/>
-      <w:r>
-        <w:rPr>
-          <w:rFonts w:ascii="Caladea" w:eastAsia="Arimo Regular" w:hAnsi="Caladea" w:cs="Arimo Regular"/>
-          <w:color w:val="000000"/>
-          <w:sz w:val="26"/>
-          <w:szCs w:val="26"/>
-        </w:rPr>
-        <w:t xml:space="preserve"> we can measure the nutrients and with that information we can make a healthy diet by adding nutrients required for our body and excluding which is not good for health.</w:t>
+        </w:rPr>
+        <w:t>Nutrition helps in functioning, maintaining, or improving important bio metabolisms like building muscles, producing energy, thriving body cells, improving body health, replenish malnourishment, and strengthening immunity. If food is the reason, Nutrition is the result. Consumers have become more concerned over the quality and compositions of their food purchases, the contained ingredients, and the presence of additives and contaminants. Therefore, knowledge of the chemical and Biochemical composition of foods is important to the health, well-being, and safety of the consumers. We consume food so that we can obtain proper nutrition. Hence it is very important for us to know the composition of nutrients in our food. Through a nutrition analyzer we can measure the nutrients and with that information we can make a healthy diet by adding nutrients required for our body and excluding which is not good for health.</w:t>
       </w:r>
     </w:p>
     <w:p>
@@ -14360,27 +12578,7 @@
           <w:sz w:val="26"/>
           <w:szCs w:val="26"/>
         </w:rPr>
-        <w:t xml:space="preserve">It is Important that the AI powered nutrition </w:t>
-      </w:r>
-      <w:proofErr w:type="spellStart"/>
-      <w:r>
-        <w:rPr>
-          <w:rFonts w:ascii="Caladea" w:eastAsia="Arimo Regular" w:hAnsi="Caladea" w:cs="Arimo Regular"/>
-          <w:color w:val="000000"/>
-          <w:sz w:val="26"/>
-          <w:szCs w:val="26"/>
-        </w:rPr>
-        <w:t>analyzer</w:t>
-      </w:r>
-      <w:proofErr w:type="spellEnd"/>
-      <w:r>
-        <w:rPr>
-          <w:rFonts w:ascii="Caladea" w:eastAsia="Arimo Regular" w:hAnsi="Caladea" w:cs="Arimo Regular"/>
-          <w:color w:val="000000"/>
-          <w:sz w:val="26"/>
-          <w:szCs w:val="26"/>
-        </w:rPr>
-        <w:t xml:space="preserve"> for fitness provides should Must reliable. </w:t>
+        <w:t xml:space="preserve">It is Important that the AI powered nutrition analyzer for fitness provides should Must reliable. </w:t>
       </w:r>
     </w:p>
     <w:p>
@@ -14405,27 +12603,7 @@
           <w:sz w:val="26"/>
           <w:szCs w:val="26"/>
         </w:rPr>
-        <w:t xml:space="preserve">How a person can find it is reliable? It is easy to find that is he/she can compare the </w:t>
-      </w:r>
-      <w:proofErr w:type="gramStart"/>
-      <w:r>
-        <w:rPr>
-          <w:rFonts w:ascii="Caladea" w:eastAsia="Arimo Regular" w:hAnsi="Caladea" w:cs="Arimo Regular"/>
-          <w:color w:val="000000"/>
-          <w:sz w:val="26"/>
-          <w:szCs w:val="26"/>
-        </w:rPr>
-        <w:t>nutrition based</w:t>
-      </w:r>
-      <w:proofErr w:type="gramEnd"/>
-      <w:r>
-        <w:rPr>
-          <w:rFonts w:ascii="Caladea" w:eastAsia="Arimo Regular" w:hAnsi="Caladea" w:cs="Arimo Regular"/>
-          <w:color w:val="000000"/>
-          <w:sz w:val="26"/>
-          <w:szCs w:val="26"/>
-        </w:rPr>
-        <w:t xml:space="preserve"> food with other nutrition related application so, it can easily rectify whether it is reliable or not.</w:t>
+        <w:t>How a person can find it is reliable? It is easy to find that is he/she can compare the nutrition based food with other nutrition related application so, it can easily rectify whether it is reliable or not.</w:t>
       </w:r>
     </w:p>
     <w:p>
@@ -14450,47 +12628,7 @@
           <w:sz w:val="26"/>
           <w:szCs w:val="26"/>
         </w:rPr>
-        <w:t xml:space="preserve">But it </w:t>
-      </w:r>
-      <w:proofErr w:type="gramStart"/>
-      <w:r>
-        <w:rPr>
-          <w:rFonts w:ascii="Caladea" w:eastAsia="Arimo Regular" w:hAnsi="Caladea" w:cs="Arimo Regular"/>
-          <w:color w:val="000000"/>
-          <w:sz w:val="26"/>
-          <w:szCs w:val="26"/>
-        </w:rPr>
-        <w:t>take</w:t>
-      </w:r>
-      <w:proofErr w:type="gramEnd"/>
-      <w:r>
-        <w:rPr>
-          <w:rFonts w:ascii="Caladea" w:eastAsia="Arimo Regular" w:hAnsi="Caladea" w:cs="Arimo Regular"/>
-          <w:color w:val="000000"/>
-          <w:sz w:val="26"/>
-          <w:szCs w:val="26"/>
-        </w:rPr>
-        <w:t xml:space="preserve"> too much time, to avoid this a reliable application should made in which it itself produces whether we can get correct solution or not. So, it is necessary that the AI powered nutrition </w:t>
-      </w:r>
-      <w:proofErr w:type="spellStart"/>
-      <w:r>
-        <w:rPr>
-          <w:rFonts w:ascii="Caladea" w:eastAsia="Arimo Regular" w:hAnsi="Caladea" w:cs="Arimo Regular"/>
-          <w:color w:val="000000"/>
-          <w:sz w:val="26"/>
-          <w:szCs w:val="26"/>
-        </w:rPr>
-        <w:t>analyzer</w:t>
-      </w:r>
-      <w:proofErr w:type="spellEnd"/>
-      <w:r>
-        <w:rPr>
-          <w:rFonts w:ascii="Caladea" w:eastAsia="Arimo Regular" w:hAnsi="Caladea" w:cs="Arimo Regular"/>
-          <w:color w:val="000000"/>
-          <w:sz w:val="26"/>
-          <w:szCs w:val="26"/>
-        </w:rPr>
-        <w:t xml:space="preserve"> for fitness should have proper data and information in which we can get a correct information about it and also get a proper guidance about it.</w:t>
+        <w:t>But it take too much time, to avoid this a reliable application should made in which it itself produces whether we can get correct solution or not. So, it is necessary that the AI powered nutrition analyzer for fitness should have proper data and information in which we can get a correct information about it and also get a proper guidance about it.</w:t>
       </w:r>
     </w:p>
     <w:p>
@@ -14515,47 +12653,7 @@
           <w:sz w:val="26"/>
           <w:szCs w:val="26"/>
         </w:rPr>
-        <w:t xml:space="preserve"> With the proper </w:t>
-      </w:r>
-      <w:proofErr w:type="spellStart"/>
-      <w:r>
-        <w:rPr>
-          <w:rFonts w:ascii="Caladea" w:eastAsia="Arimo Regular" w:hAnsi="Caladea" w:cs="Arimo Regular"/>
-          <w:color w:val="000000"/>
-          <w:sz w:val="26"/>
-          <w:szCs w:val="26"/>
-        </w:rPr>
-        <w:t>guidness</w:t>
-      </w:r>
-      <w:proofErr w:type="spellEnd"/>
-      <w:r>
-        <w:rPr>
-          <w:rFonts w:ascii="Caladea" w:eastAsia="Arimo Regular" w:hAnsi="Caladea" w:cs="Arimo Regular"/>
-          <w:color w:val="000000"/>
-          <w:sz w:val="26"/>
-          <w:szCs w:val="26"/>
-        </w:rPr>
-        <w:t xml:space="preserve"> and proper information in which we can get a nutrition properly and we can have </w:t>
-      </w:r>
-      <w:proofErr w:type="gramStart"/>
-      <w:r>
-        <w:rPr>
-          <w:rFonts w:ascii="Caladea" w:eastAsia="Arimo Regular" w:hAnsi="Caladea" w:cs="Arimo Regular"/>
-          <w:color w:val="000000"/>
-          <w:sz w:val="26"/>
-          <w:szCs w:val="26"/>
-        </w:rPr>
-        <w:t>get</w:t>
-      </w:r>
-      <w:proofErr w:type="gramEnd"/>
-      <w:r>
-        <w:rPr>
-          <w:rFonts w:ascii="Caladea" w:eastAsia="Arimo Regular" w:hAnsi="Caladea" w:cs="Arimo Regular"/>
-          <w:color w:val="000000"/>
-          <w:sz w:val="26"/>
-          <w:szCs w:val="26"/>
-        </w:rPr>
-        <w:t xml:space="preserve"> a proper fitness plan.</w:t>
+        <w:t xml:space="preserve"> With the proper guidness and proper information in which we can get a nutrition properly and we can have get a proper fitness plan.</w:t>
       </w:r>
     </w:p>
     <w:p>
@@ -14580,71 +12678,7 @@
           <w:sz w:val="26"/>
           <w:szCs w:val="26"/>
         </w:rPr>
-        <w:t xml:space="preserve">It should also </w:t>
-      </w:r>
-      <w:proofErr w:type="spellStart"/>
-      <w:proofErr w:type="gramStart"/>
-      <w:r>
-        <w:rPr>
-          <w:rFonts w:ascii="Caladea" w:eastAsia="Arimo Regular" w:hAnsi="Caladea" w:cs="Arimo Regular"/>
-          <w:color w:val="000000"/>
-          <w:sz w:val="26"/>
-          <w:szCs w:val="26"/>
-        </w:rPr>
-        <w:t>provides</w:t>
-      </w:r>
-      <w:proofErr w:type="spellEnd"/>
-      <w:proofErr w:type="gramEnd"/>
-      <w:r>
-        <w:rPr>
-          <w:rFonts w:ascii="Caladea" w:eastAsia="Arimo Regular" w:hAnsi="Caladea" w:cs="Arimo Regular"/>
-          <w:color w:val="000000"/>
-          <w:sz w:val="26"/>
-          <w:szCs w:val="26"/>
-        </w:rPr>
-        <w:t xml:space="preserve"> the information on nutrition and health which it should prevents from health information on diseases, health risks and prevention guidelines. It should also </w:t>
-      </w:r>
-      <w:proofErr w:type="spellStart"/>
-      <w:proofErr w:type="gramStart"/>
-      <w:r>
-        <w:rPr>
-          <w:rFonts w:ascii="Caladea" w:eastAsia="Arimo Regular" w:hAnsi="Caladea" w:cs="Arimo Regular"/>
-          <w:color w:val="000000"/>
-          <w:sz w:val="26"/>
-          <w:szCs w:val="26"/>
-        </w:rPr>
-        <w:t>provides</w:t>
-      </w:r>
-      <w:proofErr w:type="spellEnd"/>
-      <w:proofErr w:type="gramEnd"/>
-      <w:r>
-        <w:rPr>
-          <w:rFonts w:ascii="Caladea" w:eastAsia="Arimo Regular" w:hAnsi="Caladea" w:cs="Arimo Regular"/>
-          <w:color w:val="000000"/>
-          <w:sz w:val="26"/>
-          <w:szCs w:val="26"/>
-        </w:rPr>
-        <w:t xml:space="preserve"> an extension a research based online learning network with several resource areas, so it provides more reliability in that area. For more reliable it can also </w:t>
-      </w:r>
-      <w:proofErr w:type="gramStart"/>
-      <w:r>
-        <w:rPr>
-          <w:rFonts w:ascii="Caladea" w:eastAsia="Arimo Regular" w:hAnsi="Caladea" w:cs="Arimo Regular"/>
-          <w:color w:val="000000"/>
-          <w:sz w:val="26"/>
-          <w:szCs w:val="26"/>
-        </w:rPr>
-        <w:t>contains</w:t>
-      </w:r>
-      <w:proofErr w:type="gramEnd"/>
-      <w:r>
-        <w:rPr>
-          <w:rFonts w:ascii="Caladea" w:eastAsia="Arimo Regular" w:hAnsi="Caladea" w:cs="Arimo Regular"/>
-          <w:color w:val="000000"/>
-          <w:sz w:val="26"/>
-          <w:szCs w:val="26"/>
-        </w:rPr>
-        <w:t xml:space="preserve"> the calorie information, balanced diet plans, what type food can consumed at what time etc..... So, by this way it can reliable.</w:t>
+        <w:t>It should also provides the information on nutrition and health which it should prevents from health information on diseases, health risks and prevention guidelines. It should also provides an extension a research based online learning network with several resource areas, so it provides more reliability in that area. For more reliable it can also contains the calorie information, balanced diet plans, what type food can consumed at what time etc..... So, by this way it can reliable.</w:t>
       </w:r>
     </w:p>
     <w:p>
@@ -14745,29 +12779,7 @@
           <w:szCs w:val="26"/>
           <w:shd w:val="clear" w:color="auto" w:fill="FFFFFF"/>
         </w:rPr>
-        <w:t xml:space="preserve">According to their tracking system implemented in architecture </w:t>
-      </w:r>
-      <w:proofErr w:type="gramStart"/>
-      <w:r>
-        <w:rPr>
-          <w:rFonts w:ascii="Caladea" w:eastAsia="Arimo Regular" w:hAnsi="Caladea" w:cs="Arimo Regular"/>
-          <w:color w:val="222222"/>
-          <w:sz w:val="26"/>
-          <w:szCs w:val="26"/>
-          <w:shd w:val="clear" w:color="auto" w:fill="FFFFFF"/>
-        </w:rPr>
-        <w:t>provide  the</w:t>
-      </w:r>
-      <w:proofErr w:type="gramEnd"/>
-      <w:r>
-        <w:rPr>
-          <w:rFonts w:ascii="Caladea" w:eastAsia="Arimo Regular" w:hAnsi="Caladea" w:cs="Arimo Regular"/>
-          <w:color w:val="222222"/>
-          <w:sz w:val="26"/>
-          <w:szCs w:val="26"/>
-          <w:shd w:val="clear" w:color="auto" w:fill="FFFFFF"/>
-        </w:rPr>
-        <w:t xml:space="preserve"> proper  mechanism to the every individual of their nutrients intake which can be increased or decreased.</w:t>
+        <w:t>According to their tracking system implemented in architecture provide  the proper  mechanism to the every individual of their nutrients intake which can be increased or decreased.</w:t>
       </w:r>
     </w:p>
     <w:p>
@@ -14794,29 +12806,7 @@
           <w:szCs w:val="26"/>
           <w:shd w:val="clear" w:color="auto" w:fill="FFFFFF"/>
         </w:rPr>
-        <w:t xml:space="preserve">The premium amount for </w:t>
-      </w:r>
-      <w:proofErr w:type="spellStart"/>
-      <w:r>
-        <w:rPr>
-          <w:rFonts w:ascii="Caladea" w:eastAsia="Arimo Regular" w:hAnsi="Caladea" w:cs="Arimo Regular"/>
-          <w:color w:val="222222"/>
-          <w:sz w:val="26"/>
-          <w:szCs w:val="26"/>
-          <w:shd w:val="clear" w:color="auto" w:fill="FFFFFF"/>
-        </w:rPr>
-        <w:t>analyzer</w:t>
-      </w:r>
-      <w:proofErr w:type="spellEnd"/>
-      <w:r>
-        <w:rPr>
-          <w:rFonts w:ascii="Caladea" w:eastAsia="Arimo Regular" w:hAnsi="Caladea" w:cs="Arimo Regular"/>
-          <w:color w:val="222222"/>
-          <w:sz w:val="26"/>
-          <w:szCs w:val="26"/>
-          <w:shd w:val="clear" w:color="auto" w:fill="FFFFFF"/>
-        </w:rPr>
-        <w:t xml:space="preserve"> is very much optimum.</w:t>
+        <w:t>The premium amount for analyzer is very much optimum.</w:t>
       </w:r>
     </w:p>
     <w:tbl>
@@ -14992,27 +12982,7 @@
           <w:sz w:val="26"/>
           <w:szCs w:val="26"/>
         </w:rPr>
-        <w:t xml:space="preserve">It should provide </w:t>
-      </w:r>
-      <w:proofErr w:type="gramStart"/>
-      <w:r>
-        <w:rPr>
-          <w:rFonts w:ascii="Caladea" w:eastAsia="Arimo Regular" w:hAnsi="Caladea" w:cs="Arimo Regular"/>
-          <w:color w:val="000000"/>
-          <w:sz w:val="26"/>
-          <w:szCs w:val="26"/>
-        </w:rPr>
-        <w:t>more</w:t>
-      </w:r>
-      <w:proofErr w:type="gramEnd"/>
-      <w:r>
-        <w:rPr>
-          <w:rFonts w:ascii="Caladea" w:eastAsia="Arimo Regular" w:hAnsi="Caladea" w:cs="Arimo Regular"/>
-          <w:color w:val="000000"/>
-          <w:sz w:val="26"/>
-          <w:szCs w:val="26"/>
-        </w:rPr>
-        <w:t xml:space="preserve"> number of users to consume at any time and at any place.</w:t>
+        <w:t>It should provide more number of users to consume at any time and at any place.</w:t>
       </w:r>
     </w:p>
     <w:p>
@@ -15113,27 +13083,7 @@
           <w:szCs w:val="26"/>
         </w:rPr>
         <w:lastRenderedPageBreak/>
-        <w:t xml:space="preserve">The connection should </w:t>
-      </w:r>
-      <w:proofErr w:type="spellStart"/>
-      <w:r>
-        <w:rPr>
-          <w:rFonts w:ascii="Caladea" w:eastAsia="Arimo Regular" w:hAnsi="Caladea" w:cs="Arimo Regular"/>
-          <w:color w:val="000000"/>
-          <w:sz w:val="26"/>
-          <w:szCs w:val="26"/>
-        </w:rPr>
-        <w:t>e</w:t>
-      </w:r>
-      <w:proofErr w:type="spellEnd"/>
-      <w:r>
-        <w:rPr>
-          <w:rFonts w:ascii="Caladea" w:eastAsia="Arimo Regular" w:hAnsi="Caladea" w:cs="Arimo Regular"/>
-          <w:color w:val="000000"/>
-          <w:sz w:val="26"/>
-          <w:szCs w:val="26"/>
-        </w:rPr>
-        <w:t xml:space="preserve"> properly maintained so that it can use while travelling or in remote places.</w:t>
+        <w:t>The connection should e properly maintained so that it can use while travelling or in remote places.</w:t>
       </w:r>
     </w:p>
     <w:p>
@@ -15280,27 +13230,7 @@
           <w:sz w:val="26"/>
           <w:szCs w:val="26"/>
         </w:rPr>
-        <w:t xml:space="preserve">AI powered nutrition </w:t>
-      </w:r>
-      <w:proofErr w:type="spellStart"/>
-      <w:r>
-        <w:rPr>
-          <w:rFonts w:ascii="Caladea" w:eastAsia="Arimo Regular" w:hAnsi="Caladea" w:cs="Arimo Regular"/>
-          <w:color w:val="000000"/>
-          <w:sz w:val="26"/>
-          <w:szCs w:val="26"/>
-        </w:rPr>
-        <w:t>analyzer</w:t>
-      </w:r>
-      <w:proofErr w:type="spellEnd"/>
-      <w:r>
-        <w:rPr>
-          <w:rFonts w:ascii="Caladea" w:eastAsia="Arimo Regular" w:hAnsi="Caladea" w:cs="Arimo Regular"/>
-          <w:color w:val="000000"/>
-          <w:sz w:val="26"/>
-          <w:szCs w:val="26"/>
-        </w:rPr>
-        <w:t xml:space="preserve"> for fitness should contain more security in which our data which entered or maintained should be more security.</w:t>
+        <w:t>AI powered nutrition analyzer for fitness should contain more security in which our data which entered or maintained should be more security.</w:t>
       </w:r>
     </w:p>
     <w:p>
@@ -15549,29 +13479,7 @@
           <w:szCs w:val="26"/>
           <w:shd w:val="clear" w:color="auto" w:fill="FFFFFF"/>
         </w:rPr>
-        <w:t xml:space="preserve">The results should be </w:t>
-      </w:r>
-      <w:proofErr w:type="spellStart"/>
-      <w:r>
-        <w:rPr>
-          <w:rFonts w:ascii="Caladea" w:eastAsia="Arimo Regular" w:hAnsi="Caladea" w:cs="Arimo Regular"/>
-          <w:color w:val="000000"/>
-          <w:sz w:val="26"/>
-          <w:szCs w:val="26"/>
-          <w:shd w:val="clear" w:color="auto" w:fill="FFFFFF"/>
-        </w:rPr>
-        <w:t>self explanatory</w:t>
-      </w:r>
-      <w:proofErr w:type="spellEnd"/>
-      <w:r>
-        <w:rPr>
-          <w:rFonts w:ascii="Caladea" w:eastAsia="Arimo Regular" w:hAnsi="Caladea" w:cs="Arimo Regular"/>
-          <w:color w:val="000000"/>
-          <w:sz w:val="26"/>
-          <w:szCs w:val="26"/>
-          <w:shd w:val="clear" w:color="auto" w:fill="FFFFFF"/>
-        </w:rPr>
-        <w:t xml:space="preserve"> so that it can be understood by common people.</w:t>
+        <w:t>The results should be self explanatory so that it can be understood by common people.</w:t>
       </w:r>
     </w:p>
     <w:p>
@@ -16163,27 +14071,7 @@
                 <w:sz w:val="19"/>
                 <w:szCs w:val="19"/>
               </w:rPr>
-              <w:t xml:space="preserve">(Mobile </w:t>
-            </w:r>
-            <w:proofErr w:type="gramStart"/>
-            <w:r>
-              <w:rPr>
-                <w:rFonts w:ascii="Caladea" w:hAnsi="Caladea"/>
-                <w:color w:val="000000"/>
-                <w:sz w:val="19"/>
-                <w:szCs w:val="19"/>
-              </w:rPr>
-              <w:t>user,  Web</w:t>
-            </w:r>
-            <w:proofErr w:type="gramEnd"/>
-            <w:r>
-              <w:rPr>
-                <w:rFonts w:ascii="Caladea" w:hAnsi="Caladea"/>
-                <w:color w:val="000000"/>
-                <w:sz w:val="19"/>
-                <w:szCs w:val="19"/>
-              </w:rPr>
-              <w:t xml:space="preserve"> user)</w:t>
+              <w:t>(Mobile user,  Web user)</w:t>
             </w:r>
           </w:p>
         </w:tc>
@@ -20570,19 +18458,8 @@
                 <w:sz w:val="21"/>
                 <w:shd w:val="clear" w:color="auto" w:fill="FFFFFF"/>
               </w:rPr>
-              <w:t xml:space="preserve"> from </w:t>
+              <w:t xml:space="preserve"> from Keras</w:t>
             </w:r>
-            <w:proofErr w:type="spellStart"/>
-            <w:r>
-              <w:rPr>
-                <w:rFonts w:ascii="Caladea" w:eastAsia="Arimo Regular" w:hAnsi="Caladea" w:cs="Arimo Regular"/>
-                <w:color w:val="000000"/>
-                <w:sz w:val="21"/>
-                <w:shd w:val="clear" w:color="auto" w:fill="FFFFFF"/>
-              </w:rPr>
-              <w:t>Keras</w:t>
-            </w:r>
-            <w:proofErr w:type="spellEnd"/>
           </w:p>
           <w:p>
             <w:pPr>
@@ -21053,25 +18930,7 @@
                 <w:color w:val="000000"/>
                 <w:sz w:val="20"/>
               </w:rPr>
-              <w:t xml:space="preserve">Importing the model building libraries and </w:t>
-            </w:r>
-            <w:proofErr w:type="gramStart"/>
-            <w:r>
-              <w:rPr>
-                <w:rFonts w:ascii="Caladea" w:eastAsia="Arimo Regular" w:hAnsi="Caladea" w:cs="Arimo Regular"/>
-                <w:color w:val="000000"/>
-                <w:sz w:val="20"/>
-              </w:rPr>
-              <w:t>Initializing</w:t>
-            </w:r>
-            <w:proofErr w:type="gramEnd"/>
-            <w:r>
-              <w:rPr>
-                <w:rFonts w:ascii="Caladea" w:eastAsia="Arimo Regular" w:hAnsi="Caladea" w:cs="Arimo Regular"/>
-                <w:color w:val="000000"/>
-                <w:sz w:val="20"/>
-              </w:rPr>
-              <w:t xml:space="preserve"> the model</w:t>
+              <w:t>Importing the model building libraries and Initializing the model</w:t>
             </w:r>
           </w:p>
           <w:p>
@@ -21226,25 +19085,7 @@
                 <w:color w:val="000000"/>
                 <w:sz w:val="20"/>
               </w:rPr>
-              <w:t xml:space="preserve">Adding CNN layers, Dense layers &amp; other necessary layers and </w:t>
-            </w:r>
-            <w:proofErr w:type="gramStart"/>
-            <w:r>
-              <w:rPr>
-                <w:rFonts w:ascii="Caladea" w:eastAsia="Arimo Regular" w:hAnsi="Caladea" w:cs="Arimo Regular"/>
-                <w:color w:val="000000"/>
-                <w:sz w:val="20"/>
-              </w:rPr>
-              <w:t>Compile</w:t>
-            </w:r>
-            <w:proofErr w:type="gramEnd"/>
-            <w:r>
-              <w:rPr>
-                <w:rFonts w:ascii="Caladea" w:eastAsia="Arimo Regular" w:hAnsi="Caladea" w:cs="Arimo Regular"/>
-                <w:color w:val="000000"/>
-                <w:sz w:val="20"/>
-              </w:rPr>
-              <w:t xml:space="preserve"> the model</w:t>
+              <w:t>Adding CNN layers, Dense layers &amp; other necessary layers and Compile the model</w:t>
             </w:r>
           </w:p>
         </w:tc>
@@ -21340,25 +19181,7 @@
                 <w:color w:val="000000"/>
                 <w:sz w:val="20"/>
               </w:rPr>
-              <w:t xml:space="preserve">Train &amp; </w:t>
-            </w:r>
-            <w:proofErr w:type="gramStart"/>
-            <w:r>
-              <w:rPr>
-                <w:rFonts w:ascii="Caladea" w:eastAsia="Arimo Regular" w:hAnsi="Caladea" w:cs="Arimo Regular"/>
-                <w:color w:val="000000"/>
-                <w:sz w:val="20"/>
-              </w:rPr>
-              <w:t>Test</w:t>
-            </w:r>
-            <w:proofErr w:type="gramEnd"/>
-            <w:r>
-              <w:rPr>
-                <w:rFonts w:ascii="Caladea" w:eastAsia="Arimo Regular" w:hAnsi="Caladea" w:cs="Arimo Regular"/>
-                <w:color w:val="000000"/>
-                <w:sz w:val="20"/>
-              </w:rPr>
-              <w:t xml:space="preserve"> the model based on the image dataset</w:t>
+              <w:t>Train &amp; Test the model based on the image dataset</w:t>
             </w:r>
           </w:p>
           <w:p>
@@ -21812,25 +19635,7 @@
                 <w:color w:val="000000"/>
                 <w:sz w:val="20"/>
               </w:rPr>
-              <w:t xml:space="preserve">Routing to the HTML page and </w:t>
-            </w:r>
-            <w:proofErr w:type="gramStart"/>
-            <w:r>
-              <w:rPr>
-                <w:rFonts w:ascii="Caladea" w:eastAsia="Arimo Regular" w:hAnsi="Caladea" w:cs="Arimo Regular"/>
-                <w:color w:val="000000"/>
-                <w:sz w:val="20"/>
-              </w:rPr>
-              <w:t>Running</w:t>
-            </w:r>
-            <w:proofErr w:type="gramEnd"/>
-            <w:r>
-              <w:rPr>
-                <w:rFonts w:ascii="Caladea" w:eastAsia="Arimo Regular" w:hAnsi="Caladea" w:cs="Arimo Regular"/>
-                <w:color w:val="000000"/>
-                <w:sz w:val="20"/>
-              </w:rPr>
-              <w:t xml:space="preserve"> the application</w:t>
+              <w:t>Routing to the HTML page and Running the application</w:t>
             </w:r>
           </w:p>
         </w:tc>
@@ -23691,29 +21496,7 @@
           <w:sz w:val="28"/>
           <w:szCs w:val="28"/>
         </w:rPr>
-        <w:t>7.</w:t>
-      </w:r>
-      <w:proofErr w:type="gramStart"/>
-      <w:r>
-        <w:rPr>
-          <w:rFonts w:ascii="Caladea" w:eastAsia="Liberation Serif Bold" w:hAnsi="Caladea" w:cs="Liberation Serif Bold"/>
-          <w:b/>
-          <w:color w:val="000000"/>
-          <w:sz w:val="28"/>
-          <w:szCs w:val="28"/>
-        </w:rPr>
-        <w:t>1.Feature</w:t>
-      </w:r>
-      <w:proofErr w:type="gramEnd"/>
-      <w:r>
-        <w:rPr>
-          <w:rFonts w:ascii="Caladea" w:eastAsia="Liberation Serif Bold" w:hAnsi="Caladea" w:cs="Liberation Serif Bold"/>
-          <w:b/>
-          <w:color w:val="000000"/>
-          <w:sz w:val="28"/>
-          <w:szCs w:val="28"/>
-        </w:rPr>
-        <w:t xml:space="preserve"> 1</w:t>
+        <w:t>7.1.Feature 1</w:t>
       </w:r>
     </w:p>
     <w:p>
@@ -23787,27 +21570,7 @@
           <w:sz w:val="26"/>
           <w:szCs w:val="26"/>
         </w:rPr>
-        <w:t xml:space="preserve">Languages    </w:t>
-      </w:r>
-      <w:proofErr w:type="gramStart"/>
-      <w:r>
-        <w:rPr>
-          <w:rFonts w:ascii="Caladea" w:eastAsia="Open Sans Regular" w:hAnsi="Caladea" w:cs="Open Sans Regular"/>
-          <w:color w:val="000000" w:themeColor="text1"/>
-          <w:sz w:val="26"/>
-          <w:szCs w:val="26"/>
-        </w:rPr>
-        <w:t xml:space="preserve">  :</w:t>
-      </w:r>
-      <w:proofErr w:type="gramEnd"/>
-      <w:r>
-        <w:rPr>
-          <w:rFonts w:ascii="Caladea" w:eastAsia="Open Sans Regular" w:hAnsi="Caladea" w:cs="Open Sans Regular"/>
-          <w:color w:val="000000" w:themeColor="text1"/>
-          <w:sz w:val="26"/>
-          <w:szCs w:val="26"/>
-        </w:rPr>
-        <w:t xml:space="preserve">      Python</w:t>
+        <w:t>Languages      :      Python</w:t>
       </w:r>
     </w:p>
     <w:p>
@@ -23831,47 +21594,7 @@
           <w:sz w:val="26"/>
           <w:szCs w:val="26"/>
         </w:rPr>
-        <w:t xml:space="preserve">Tools/IDE      </w:t>
-      </w:r>
-      <w:proofErr w:type="gramStart"/>
-      <w:r>
-        <w:rPr>
-          <w:rFonts w:ascii="Caladea" w:eastAsia="Open Sans Regular" w:hAnsi="Caladea" w:cs="Open Sans Regular"/>
-          <w:color w:val="000000" w:themeColor="text1"/>
-          <w:sz w:val="26"/>
-          <w:szCs w:val="26"/>
-        </w:rPr>
-        <w:t xml:space="preserve">  :</w:t>
-      </w:r>
-      <w:proofErr w:type="gramEnd"/>
-      <w:r>
-        <w:rPr>
-          <w:rFonts w:ascii="Caladea" w:eastAsia="Open Sans Regular" w:hAnsi="Caladea" w:cs="Open Sans Regular"/>
-          <w:color w:val="000000" w:themeColor="text1"/>
-          <w:sz w:val="26"/>
-          <w:szCs w:val="26"/>
-        </w:rPr>
-        <w:t xml:space="preserve">      Google </w:t>
-      </w:r>
-      <w:proofErr w:type="spellStart"/>
-      <w:r>
-        <w:rPr>
-          <w:rFonts w:ascii="Caladea" w:eastAsia="Open Sans Regular" w:hAnsi="Caladea" w:cs="Open Sans Regular"/>
-          <w:color w:val="000000" w:themeColor="text1"/>
-          <w:sz w:val="26"/>
-          <w:szCs w:val="26"/>
-        </w:rPr>
-        <w:t>collaboratory</w:t>
-      </w:r>
-      <w:proofErr w:type="spellEnd"/>
-      <w:r>
-        <w:rPr>
-          <w:rFonts w:ascii="Caladea" w:eastAsia="Open Sans Regular" w:hAnsi="Caladea" w:cs="Open Sans Regular"/>
-          <w:color w:val="000000" w:themeColor="text1"/>
-          <w:sz w:val="26"/>
-          <w:szCs w:val="26"/>
-        </w:rPr>
-        <w:t xml:space="preserve"> , Spyder</w:t>
+        <w:t>Tools/IDE        :      Google collaboratory , Spyder</w:t>
       </w:r>
     </w:p>
     <w:p>
@@ -23896,27 +21619,7 @@
           <w:sz w:val="26"/>
           <w:szCs w:val="26"/>
         </w:rPr>
-        <w:t xml:space="preserve">Libraries       </w:t>
-      </w:r>
-      <w:proofErr w:type="gramStart"/>
-      <w:r>
-        <w:rPr>
-          <w:rFonts w:ascii="Caladea" w:eastAsia="Open Sans Regular" w:hAnsi="Caladea" w:cs="Open Sans Regular"/>
-          <w:color w:val="000000" w:themeColor="text1"/>
-          <w:sz w:val="26"/>
-          <w:szCs w:val="26"/>
-        </w:rPr>
-        <w:t xml:space="preserve">  :</w:t>
-      </w:r>
-      <w:proofErr w:type="gramEnd"/>
-      <w:r>
-        <w:rPr>
-          <w:rFonts w:ascii="Caladea" w:eastAsia="Open Sans Regular" w:hAnsi="Caladea" w:cs="Open Sans Regular"/>
-          <w:color w:val="000000" w:themeColor="text1"/>
-          <w:sz w:val="26"/>
-          <w:szCs w:val="26"/>
-        </w:rPr>
-        <w:t xml:space="preserve">      Recommendation</w:t>
+        <w:t>Libraries         :      Recommendation</w:t>
       </w:r>
     </w:p>
     <w:p>
@@ -24018,8 +21721,6 @@
         </w:rPr>
         <w:t xml:space="preserve"> </w:t>
       </w:r>
-      <w:proofErr w:type="spellStart"/>
-      <w:proofErr w:type="gramStart"/>
       <w:r>
         <w:rPr>
           <w:rFonts w:ascii="Consolas" w:eastAsia="Times New Roman" w:hAnsi="Consolas" w:cs="Times New Roman"/>
@@ -24045,17 +21746,7 @@
           <w:sz w:val="21"/>
           <w:szCs w:val="21"/>
         </w:rPr>
-        <w:t>render</w:t>
-      </w:r>
-      <w:proofErr w:type="gramEnd"/>
-      <w:r>
-        <w:rPr>
-          <w:rFonts w:ascii="Consolas" w:eastAsia="Times New Roman" w:hAnsi="Consolas" w:cs="Times New Roman"/>
-          <w:color w:val="DCDCAA"/>
-          <w:sz w:val="21"/>
-          <w:szCs w:val="21"/>
-        </w:rPr>
-        <w:t>_template</w:t>
+        <w:t>render_template</w:t>
       </w:r>
       <w:r>
         <w:rPr>
@@ -24075,7 +21766,6 @@
         </w:rPr>
         <w:t>request</w:t>
       </w:r>
-      <w:proofErr w:type="spellEnd"/>
     </w:p>
     <w:p>
       <w:pPr>
@@ -24116,27 +21806,7 @@
           <w:sz w:val="21"/>
           <w:szCs w:val="21"/>
         </w:rPr>
-        <w:t>#</w:t>
-      </w:r>
-      <w:proofErr w:type="gramStart"/>
-      <w:r>
-        <w:rPr>
-          <w:rFonts w:ascii="Consolas" w:eastAsia="Times New Roman" w:hAnsi="Consolas" w:cs="Times New Roman"/>
-          <w:color w:val="6A9955"/>
-          <w:sz w:val="21"/>
-          <w:szCs w:val="21"/>
-        </w:rPr>
-        <w:t>request</w:t>
-      </w:r>
-      <w:proofErr w:type="gramEnd"/>
-      <w:r>
-        <w:rPr>
-          <w:rFonts w:ascii="Consolas" w:eastAsia="Times New Roman" w:hAnsi="Consolas" w:cs="Times New Roman"/>
-          <w:color w:val="6A9955"/>
-          <w:sz w:val="21"/>
-          <w:szCs w:val="21"/>
-        </w:rPr>
-        <w:t>-for accessing file which was uploaded by the user on our application.</w:t>
+        <w:t>#request-for accessing file which was uploaded by the user on our application.</w:t>
       </w:r>
     </w:p>
     <w:p>
@@ -24168,7 +21838,6 @@
         </w:rPr>
         <w:t xml:space="preserve"> </w:t>
       </w:r>
-      <w:proofErr w:type="spellStart"/>
       <w:r>
         <w:rPr>
           <w:rFonts w:ascii="Consolas" w:eastAsia="Times New Roman" w:hAnsi="Consolas" w:cs="Times New Roman"/>
@@ -24178,7 +21847,6 @@
         </w:rPr>
         <w:t>os</w:t>
       </w:r>
-      <w:proofErr w:type="spellEnd"/>
     </w:p>
     <w:p>
       <w:pPr>
@@ -24209,7 +21877,6 @@
         </w:rPr>
         <w:t xml:space="preserve"> </w:t>
       </w:r>
-      <w:proofErr w:type="spellStart"/>
       <w:r>
         <w:rPr>
           <w:rFonts w:ascii="Consolas" w:eastAsia="Times New Roman" w:hAnsi="Consolas" w:cs="Times New Roman"/>
@@ -24219,7 +21886,6 @@
         </w:rPr>
         <w:t>numpy</w:t>
       </w:r>
-      <w:proofErr w:type="spellEnd"/>
       <w:r>
         <w:rPr>
           <w:rFonts w:ascii="Consolas" w:eastAsia="Times New Roman" w:hAnsi="Consolas" w:cs="Times New Roman"/>
@@ -24302,38 +21968,7 @@
           <w:sz w:val="21"/>
           <w:szCs w:val="21"/>
         </w:rPr>
-        <w:t xml:space="preserve"> </w:t>
-      </w:r>
-      <w:proofErr w:type="spellStart"/>
-      <w:proofErr w:type="gramStart"/>
-      <w:r>
-        <w:rPr>
-          <w:rFonts w:ascii="Consolas" w:eastAsia="Times New Roman" w:hAnsi="Consolas" w:cs="Times New Roman"/>
-          <w:color w:val="D4D4D4"/>
-          <w:sz w:val="21"/>
-          <w:szCs w:val="21"/>
-        </w:rPr>
-        <w:t>tensorflow.keras</w:t>
-      </w:r>
-      <w:proofErr w:type="gramEnd"/>
-      <w:r>
-        <w:rPr>
-          <w:rFonts w:ascii="Consolas" w:eastAsia="Times New Roman" w:hAnsi="Consolas" w:cs="Times New Roman"/>
-          <w:color w:val="D4D4D4"/>
-          <w:sz w:val="21"/>
-          <w:szCs w:val="21"/>
-        </w:rPr>
-        <w:t>.models</w:t>
-      </w:r>
-      <w:proofErr w:type="spellEnd"/>
-      <w:r>
-        <w:rPr>
-          <w:rFonts w:ascii="Consolas" w:eastAsia="Times New Roman" w:hAnsi="Consolas" w:cs="Times New Roman"/>
-          <w:color w:val="D4D4D4"/>
-          <w:sz w:val="21"/>
-          <w:szCs w:val="21"/>
-        </w:rPr>
-        <w:t xml:space="preserve"> </w:t>
+        <w:t xml:space="preserve"> tensorflow.keras.models </w:t>
       </w:r>
       <w:r>
         <w:rPr>
@@ -24351,17 +21986,7 @@
           <w:sz w:val="21"/>
           <w:szCs w:val="21"/>
         </w:rPr>
-        <w:t xml:space="preserve"> </w:t>
-      </w:r>
-      <w:proofErr w:type="spellStart"/>
-      <w:r>
-        <w:rPr>
-          <w:rFonts w:ascii="Consolas" w:eastAsia="Times New Roman" w:hAnsi="Consolas" w:cs="Times New Roman"/>
-          <w:color w:val="D4D4D4"/>
-          <w:sz w:val="21"/>
-          <w:szCs w:val="21"/>
-        </w:rPr>
-        <w:t>load_model</w:t>
+        <w:t xml:space="preserve"> load_model</w:t>
       </w:r>
       <w:r>
         <w:rPr>
@@ -24370,17 +21995,7 @@
           <w:sz w:val="21"/>
           <w:szCs w:val="21"/>
         </w:rPr>
-        <w:t>#to</w:t>
-      </w:r>
-      <w:proofErr w:type="spellEnd"/>
-      <w:r>
-        <w:rPr>
-          <w:rFonts w:ascii="Consolas" w:eastAsia="Times New Roman" w:hAnsi="Consolas" w:cs="Times New Roman"/>
-          <w:color w:val="6A9955"/>
-          <w:sz w:val="21"/>
-          <w:szCs w:val="21"/>
-        </w:rPr>
-        <w:t xml:space="preserve"> load our trained model</w:t>
+        <w:t>#to load our trained model</w:t>
       </w:r>
     </w:p>
     <w:p>
@@ -24410,38 +22025,7 @@
           <w:sz w:val="21"/>
           <w:szCs w:val="21"/>
         </w:rPr>
-        <w:t xml:space="preserve"> </w:t>
-      </w:r>
-      <w:proofErr w:type="spellStart"/>
-      <w:proofErr w:type="gramStart"/>
-      <w:r>
-        <w:rPr>
-          <w:rFonts w:ascii="Consolas" w:eastAsia="Times New Roman" w:hAnsi="Consolas" w:cs="Times New Roman"/>
-          <w:color w:val="D4D4D4"/>
-          <w:sz w:val="21"/>
-          <w:szCs w:val="21"/>
-        </w:rPr>
-        <w:t>tensorflow.keras</w:t>
-      </w:r>
-      <w:proofErr w:type="gramEnd"/>
-      <w:r>
-        <w:rPr>
-          <w:rFonts w:ascii="Consolas" w:eastAsia="Times New Roman" w:hAnsi="Consolas" w:cs="Times New Roman"/>
-          <w:color w:val="D4D4D4"/>
-          <w:sz w:val="21"/>
-          <w:szCs w:val="21"/>
-        </w:rPr>
-        <w:t>.preprocessing</w:t>
-      </w:r>
-      <w:proofErr w:type="spellEnd"/>
-      <w:r>
-        <w:rPr>
-          <w:rFonts w:ascii="Consolas" w:eastAsia="Times New Roman" w:hAnsi="Consolas" w:cs="Times New Roman"/>
-          <w:color w:val="D4D4D4"/>
-          <w:sz w:val="21"/>
-          <w:szCs w:val="21"/>
-        </w:rPr>
-        <w:t xml:space="preserve"> </w:t>
+        <w:t xml:space="preserve"> tensorflow.keras.preprocessing </w:t>
       </w:r>
       <w:r>
         <w:rPr>
@@ -24567,9 +22151,17 @@
           <w:sz w:val="21"/>
           <w:szCs w:val="21"/>
         </w:rPr>
-        <w:t>__name_</w:t>
-      </w:r>
-      <w:proofErr w:type="gramStart"/>
+        <w:t>__name__</w:t>
+      </w:r>
+      <w:r>
+        <w:rPr>
+          <w:rFonts w:ascii="Consolas" w:eastAsia="Times New Roman" w:hAnsi="Consolas" w:cs="Times New Roman"/>
+          <w:color w:val="D4D4D4"/>
+          <w:sz w:val="21"/>
+          <w:szCs w:val="21"/>
+        </w:rPr>
+        <w:t>,</w:t>
+      </w:r>
       <w:r>
         <w:rPr>
           <w:rFonts w:ascii="Consolas" w:eastAsia="Times New Roman" w:hAnsi="Consolas" w:cs="Times New Roman"/>
@@ -24577,38 +22169,8 @@
           <w:sz w:val="21"/>
           <w:szCs w:val="21"/>
         </w:rPr>
-        <w:t>_</w:t>
-      </w:r>
-      <w:r>
-        <w:rPr>
-          <w:rFonts w:ascii="Consolas" w:eastAsia="Times New Roman" w:hAnsi="Consolas" w:cs="Times New Roman"/>
-          <w:color w:val="D4D4D4"/>
-          <w:sz w:val="21"/>
-          <w:szCs w:val="21"/>
-        </w:rPr>
-        <w:t>,</w:t>
-      </w:r>
-      <w:proofErr w:type="spellStart"/>
-      <w:r>
-        <w:rPr>
-          <w:rFonts w:ascii="Consolas" w:eastAsia="Times New Roman" w:hAnsi="Consolas" w:cs="Times New Roman"/>
-          <w:color w:val="9CDCFE"/>
-          <w:sz w:val="21"/>
-          <w:szCs w:val="21"/>
-        </w:rPr>
-        <w:t>template</w:t>
-      </w:r>
-      <w:proofErr w:type="gramEnd"/>
-      <w:r>
-        <w:rPr>
-          <w:rFonts w:ascii="Consolas" w:eastAsia="Times New Roman" w:hAnsi="Consolas" w:cs="Times New Roman"/>
-          <w:color w:val="9CDCFE"/>
-          <w:sz w:val="21"/>
-          <w:szCs w:val="21"/>
-        </w:rPr>
-        <w:t>_folder</w:t>
-      </w:r>
-      <w:proofErr w:type="spellEnd"/>
+        <w:t>template_folder</w:t>
+      </w:r>
       <w:r>
         <w:rPr>
           <w:rFonts w:ascii="Consolas" w:eastAsia="Times New Roman" w:hAnsi="Consolas" w:cs="Times New Roman"/>
@@ -24694,27 +22256,7 @@
           <w:sz w:val="21"/>
           <w:szCs w:val="21"/>
         </w:rPr>
-        <w:t>=</w:t>
-      </w:r>
-      <w:proofErr w:type="spellStart"/>
-      <w:r>
-        <w:rPr>
-          <w:rFonts w:ascii="Consolas" w:eastAsia="Times New Roman" w:hAnsi="Consolas" w:cs="Times New Roman"/>
-          <w:color w:val="D4D4D4"/>
-          <w:sz w:val="21"/>
-          <w:szCs w:val="21"/>
-        </w:rPr>
-        <w:t>load_model</w:t>
-      </w:r>
-      <w:proofErr w:type="spellEnd"/>
-      <w:r>
-        <w:rPr>
-          <w:rFonts w:ascii="Consolas" w:eastAsia="Times New Roman" w:hAnsi="Consolas" w:cs="Times New Roman"/>
-          <w:color w:val="D4D4D4"/>
-          <w:sz w:val="21"/>
-          <w:szCs w:val="21"/>
-        </w:rPr>
-        <w:t>(</w:t>
+        <w:t>=load_model(</w:t>
       </w:r>
       <w:r>
         <w:rPr>
@@ -24746,7 +22288,6 @@
           <w:szCs w:val="21"/>
         </w:rPr>
       </w:pPr>
-      <w:proofErr w:type="gramStart"/>
       <w:r>
         <w:rPr>
           <w:rFonts w:ascii="Consolas" w:eastAsia="Times New Roman" w:hAnsi="Consolas" w:cs="Times New Roman"/>
@@ -24765,7 +22306,6 @@
         </w:rPr>
         <w:t>(</w:t>
       </w:r>
-      <w:proofErr w:type="gramEnd"/>
       <w:r>
         <w:rPr>
           <w:rFonts w:ascii="Consolas" w:eastAsia="Times New Roman" w:hAnsi="Consolas" w:cs="Times New Roman"/>
@@ -24817,7 +22357,6 @@
         </w:rPr>
         <w:t>@</w:t>
       </w:r>
-      <w:proofErr w:type="gramStart"/>
       <w:r>
         <w:rPr>
           <w:rFonts w:ascii="Consolas" w:eastAsia="Times New Roman" w:hAnsi="Consolas" w:cs="Times New Roman"/>
@@ -24836,7 +22375,6 @@
         </w:rPr>
         <w:t>.route</w:t>
       </w:r>
-      <w:proofErr w:type="gramEnd"/>
       <w:r>
         <w:rPr>
           <w:rFonts w:ascii="Consolas" w:eastAsia="Times New Roman" w:hAnsi="Consolas" w:cs="Times New Roman"/>
@@ -24903,7 +22441,6 @@
         </w:rPr>
         <w:t xml:space="preserve"> </w:t>
       </w:r>
-      <w:proofErr w:type="gramStart"/>
       <w:r>
         <w:rPr>
           <w:rFonts w:ascii="Consolas" w:eastAsia="Times New Roman" w:hAnsi="Consolas" w:cs="Times New Roman"/>
@@ -24920,17 +22457,7 @@
           <w:sz w:val="21"/>
           <w:szCs w:val="21"/>
         </w:rPr>
-        <w:t>(</w:t>
-      </w:r>
-      <w:proofErr w:type="gramEnd"/>
-      <w:r>
-        <w:rPr>
-          <w:rFonts w:ascii="Consolas" w:eastAsia="Times New Roman" w:hAnsi="Consolas" w:cs="Times New Roman"/>
-          <w:color w:val="D4D4D4"/>
-          <w:sz w:val="21"/>
-          <w:szCs w:val="21"/>
-        </w:rPr>
-        <w:t>):</w:t>
+        <w:t>():</w:t>
       </w:r>
     </w:p>
     <w:p>
@@ -24971,7 +22498,6 @@
         </w:rPr>
         <w:t xml:space="preserve"> </w:t>
       </w:r>
-      <w:proofErr w:type="spellStart"/>
       <w:r>
         <w:rPr>
           <w:rFonts w:ascii="Consolas" w:eastAsia="Times New Roman" w:hAnsi="Consolas" w:cs="Times New Roman"/>
@@ -24981,7 +22507,6 @@
         </w:rPr>
         <w:t>render_template</w:t>
       </w:r>
-      <w:proofErr w:type="spellEnd"/>
       <w:r>
         <w:rPr>
           <w:rFonts w:ascii="Consolas" w:eastAsia="Times New Roman" w:hAnsi="Consolas" w:cs="Times New Roman"/>
@@ -24998,17 +22523,7 @@
           <w:sz w:val="21"/>
           <w:szCs w:val="21"/>
         </w:rPr>
-        <w:t>'home.html</w:t>
-      </w:r>
-      <w:proofErr w:type="gramStart"/>
-      <w:r>
-        <w:rPr>
-          <w:rFonts w:ascii="Consolas" w:eastAsia="Times New Roman" w:hAnsi="Consolas" w:cs="Times New Roman"/>
-          <w:color w:val="CE9178"/>
-          <w:sz w:val="21"/>
-          <w:szCs w:val="21"/>
-        </w:rPr>
-        <w:t>'</w:t>
+        <w:t>'home.html'</w:t>
       </w:r>
       <w:r>
         <w:rPr>
@@ -25026,17 +22541,7 @@
           <w:sz w:val="21"/>
           <w:szCs w:val="21"/>
         </w:rPr>
-        <w:t>#</w:t>
-      </w:r>
-      <w:proofErr w:type="gramEnd"/>
-      <w:r>
-        <w:rPr>
-          <w:rFonts w:ascii="Consolas" w:eastAsia="Times New Roman" w:hAnsi="Consolas" w:cs="Times New Roman"/>
-          <w:color w:val="6A9955"/>
-          <w:sz w:val="21"/>
-          <w:szCs w:val="21"/>
-        </w:rPr>
-        <w:t>rendering the home page</w:t>
+        <w:t>#rendering the home page</w:t>
       </w:r>
     </w:p>
     <w:p>
@@ -25071,7 +22576,6 @@
         </w:rPr>
         <w:t>@</w:t>
       </w:r>
-      <w:proofErr w:type="gramStart"/>
       <w:r>
         <w:rPr>
           <w:rFonts w:ascii="Consolas" w:eastAsia="Times New Roman" w:hAnsi="Consolas" w:cs="Times New Roman"/>
@@ -25090,7 +22594,6 @@
         </w:rPr>
         <w:t>.route</w:t>
       </w:r>
-      <w:proofErr w:type="gramEnd"/>
       <w:r>
         <w:rPr>
           <w:rFonts w:ascii="Consolas" w:eastAsia="Times New Roman" w:hAnsi="Consolas" w:cs="Times New Roman"/>
@@ -25268,7 +22771,6 @@
         </w:rPr>
         <w:t xml:space="preserve"> </w:t>
       </w:r>
-      <w:proofErr w:type="spellStart"/>
       <w:r>
         <w:rPr>
           <w:rFonts w:ascii="Consolas" w:eastAsia="Times New Roman" w:hAnsi="Consolas" w:cs="Times New Roman"/>
@@ -25278,7 +22780,6 @@
         </w:rPr>
         <w:t>render_template</w:t>
       </w:r>
-      <w:proofErr w:type="spellEnd"/>
       <w:r>
         <w:rPr>
           <w:rFonts w:ascii="Consolas" w:eastAsia="Times New Roman" w:hAnsi="Consolas" w:cs="Times New Roman"/>
@@ -25348,7 +22849,6 @@
         </w:rPr>
         <w:t>@</w:t>
       </w:r>
-      <w:proofErr w:type="gramStart"/>
       <w:r>
         <w:rPr>
           <w:rFonts w:ascii="Consolas" w:eastAsia="Times New Roman" w:hAnsi="Consolas" w:cs="Times New Roman"/>
@@ -25367,7 +22867,6 @@
         </w:rPr>
         <w:t>.route</w:t>
       </w:r>
-      <w:proofErr w:type="gramEnd"/>
       <w:r>
         <w:rPr>
           <w:rFonts w:ascii="Consolas" w:eastAsia="Times New Roman" w:hAnsi="Consolas" w:cs="Times New Roman"/>
@@ -25488,7 +22987,6 @@
         </w:rPr>
         <w:t xml:space="preserve"> </w:t>
       </w:r>
-      <w:proofErr w:type="gramStart"/>
       <w:r>
         <w:rPr>
           <w:rFonts w:ascii="Consolas" w:eastAsia="Times New Roman" w:hAnsi="Consolas" w:cs="Times New Roman"/>
@@ -25505,17 +23003,7 @@
           <w:sz w:val="21"/>
           <w:szCs w:val="21"/>
         </w:rPr>
-        <w:t>(</w:t>
-      </w:r>
-      <w:proofErr w:type="gramEnd"/>
-      <w:r>
-        <w:rPr>
-          <w:rFonts w:ascii="Consolas" w:eastAsia="Times New Roman" w:hAnsi="Consolas" w:cs="Times New Roman"/>
-          <w:color w:val="D4D4D4"/>
-          <w:sz w:val="21"/>
-          <w:szCs w:val="21"/>
-        </w:rPr>
-        <w:t>):</w:t>
+        <w:t>():</w:t>
       </w:r>
     </w:p>
     <w:p>
@@ -25556,8 +23044,6 @@
         </w:rPr>
         <w:t xml:space="preserve"> </w:t>
       </w:r>
-      <w:proofErr w:type="spellStart"/>
-      <w:proofErr w:type="gramStart"/>
       <w:r>
         <w:rPr>
           <w:rFonts w:ascii="Consolas" w:eastAsia="Times New Roman" w:hAnsi="Consolas" w:cs="Times New Roman"/>
@@ -25585,8 +23071,6 @@
         </w:rPr>
         <w:t>method</w:t>
       </w:r>
-      <w:proofErr w:type="spellEnd"/>
-      <w:proofErr w:type="gramEnd"/>
       <w:r>
         <w:rPr>
           <w:rFonts w:ascii="Consolas" w:eastAsia="Times New Roman" w:hAnsi="Consolas" w:cs="Times New Roman"/>
@@ -25653,8 +23137,6 @@
         </w:rPr>
         <w:t>=</w:t>
       </w:r>
-      <w:proofErr w:type="spellStart"/>
-      <w:proofErr w:type="gramStart"/>
       <w:r>
         <w:rPr>
           <w:rFonts w:ascii="Consolas" w:eastAsia="Times New Roman" w:hAnsi="Consolas" w:cs="Times New Roman"/>
@@ -25682,8 +23164,6 @@
         </w:rPr>
         <w:t>files</w:t>
       </w:r>
-      <w:proofErr w:type="spellEnd"/>
-      <w:proofErr w:type="gramEnd"/>
       <w:r>
         <w:rPr>
           <w:rFonts w:ascii="Consolas" w:eastAsia="Times New Roman" w:hAnsi="Consolas" w:cs="Times New Roman"/>
@@ -25759,8 +23239,6 @@
         </w:rPr>
         <w:t>=</w:t>
       </w:r>
-      <w:proofErr w:type="spellStart"/>
-      <w:proofErr w:type="gramStart"/>
       <w:r>
         <w:rPr>
           <w:rFonts w:ascii="Consolas" w:eastAsia="Times New Roman" w:hAnsi="Consolas" w:cs="Times New Roman"/>
@@ -25788,7 +23266,6 @@
         </w:rPr>
         <w:t>path</w:t>
       </w:r>
-      <w:proofErr w:type="gramEnd"/>
       <w:r>
         <w:rPr>
           <w:rFonts w:ascii="Consolas" w:eastAsia="Times New Roman" w:hAnsi="Consolas" w:cs="Times New Roman"/>
@@ -25807,7 +23284,6 @@
         </w:rPr>
         <w:t>dirname</w:t>
       </w:r>
-      <w:proofErr w:type="spellEnd"/>
       <w:r>
         <w:rPr>
           <w:rFonts w:ascii="Consolas" w:eastAsia="Times New Roman" w:hAnsi="Consolas" w:cs="Times New Roman"/>
@@ -25865,7 +23341,6 @@
         </w:rPr>
         <w:t xml:space="preserve">        </w:t>
       </w:r>
-      <w:proofErr w:type="spellStart"/>
       <w:r>
         <w:rPr>
           <w:rFonts w:ascii="Consolas" w:eastAsia="Times New Roman" w:hAnsi="Consolas" w:cs="Times New Roman"/>
@@ -25875,7 +23350,6 @@
         </w:rPr>
         <w:t>filepath</w:t>
       </w:r>
-      <w:proofErr w:type="spellEnd"/>
       <w:r>
         <w:rPr>
           <w:rFonts w:ascii="Consolas" w:eastAsia="Times New Roman" w:hAnsi="Consolas" w:cs="Times New Roman"/>
@@ -25885,8 +23359,6 @@
         </w:rPr>
         <w:t>=</w:t>
       </w:r>
-      <w:proofErr w:type="spellStart"/>
-      <w:proofErr w:type="gramStart"/>
       <w:r>
         <w:rPr>
           <w:rFonts w:ascii="Consolas" w:eastAsia="Times New Roman" w:hAnsi="Consolas" w:cs="Times New Roman"/>
@@ -25914,7 +23386,6 @@
         </w:rPr>
         <w:t>path</w:t>
       </w:r>
-      <w:proofErr w:type="gramEnd"/>
       <w:r>
         <w:rPr>
           <w:rFonts w:ascii="Consolas" w:eastAsia="Times New Roman" w:hAnsi="Consolas" w:cs="Times New Roman"/>
@@ -25933,7 +23404,6 @@
         </w:rPr>
         <w:t>join</w:t>
       </w:r>
-      <w:proofErr w:type="spellEnd"/>
       <w:r>
         <w:rPr>
           <w:rFonts w:ascii="Consolas" w:eastAsia="Times New Roman" w:hAnsi="Consolas" w:cs="Times New Roman"/>
@@ -25979,7 +23449,6 @@
         </w:rPr>
         <w:t>,</w:t>
       </w:r>
-      <w:proofErr w:type="spellStart"/>
       <w:r>
         <w:rPr>
           <w:rFonts w:ascii="Consolas" w:eastAsia="Times New Roman" w:hAnsi="Consolas" w:cs="Times New Roman"/>
@@ -26007,7 +23476,6 @@
         </w:rPr>
         <w:t>filename</w:t>
       </w:r>
-      <w:proofErr w:type="spellEnd"/>
       <w:r>
         <w:rPr>
           <w:rFonts w:ascii="Consolas" w:eastAsia="Times New Roman" w:hAnsi="Consolas" w:cs="Times New Roman"/>
@@ -26047,8 +23515,6 @@
         </w:rPr>
         <w:t xml:space="preserve">        </w:t>
       </w:r>
-      <w:proofErr w:type="spellStart"/>
-      <w:proofErr w:type="gramStart"/>
       <w:r>
         <w:rPr>
           <w:rFonts w:ascii="Consolas" w:eastAsia="Times New Roman" w:hAnsi="Consolas" w:cs="Times New Roman"/>
@@ -26076,8 +23542,6 @@
         </w:rPr>
         <w:t>save</w:t>
       </w:r>
-      <w:proofErr w:type="spellEnd"/>
-      <w:proofErr w:type="gramEnd"/>
       <w:r>
         <w:rPr>
           <w:rFonts w:ascii="Consolas" w:eastAsia="Times New Roman" w:hAnsi="Consolas" w:cs="Times New Roman"/>
@@ -26087,7 +23551,6 @@
         </w:rPr>
         <w:t>(</w:t>
       </w:r>
-      <w:proofErr w:type="spellStart"/>
       <w:r>
         <w:rPr>
           <w:rFonts w:ascii="Consolas" w:eastAsia="Times New Roman" w:hAnsi="Consolas" w:cs="Times New Roman"/>
@@ -26097,7 +23560,6 @@
         </w:rPr>
         <w:t>filepath</w:t>
       </w:r>
-      <w:proofErr w:type="spellEnd"/>
       <w:r>
         <w:rPr>
           <w:rFonts w:ascii="Consolas" w:eastAsia="Times New Roman" w:hAnsi="Consolas" w:cs="Times New Roman"/>
@@ -26158,7 +23620,6 @@
         </w:rPr>
         <w:t xml:space="preserve">        </w:t>
       </w:r>
-      <w:proofErr w:type="spellStart"/>
       <w:r>
         <w:rPr>
           <w:rFonts w:ascii="Consolas" w:eastAsia="Times New Roman" w:hAnsi="Consolas" w:cs="Times New Roman"/>
@@ -26168,48 +23629,15 @@
         </w:rPr>
         <w:t>img</w:t>
       </w:r>
-      <w:proofErr w:type="spellEnd"/>
-      <w:r>
-        <w:rPr>
-          <w:rFonts w:ascii="Consolas" w:eastAsia="Times New Roman" w:hAnsi="Consolas" w:cs="Times New Roman"/>
-          <w:color w:val="D4D4D4"/>
-          <w:sz w:val="21"/>
-          <w:szCs w:val="21"/>
-        </w:rPr>
-        <w:t>=</w:t>
-      </w:r>
-      <w:proofErr w:type="spellStart"/>
-      <w:proofErr w:type="gramStart"/>
-      <w:r>
-        <w:rPr>
-          <w:rFonts w:ascii="Consolas" w:eastAsia="Times New Roman" w:hAnsi="Consolas" w:cs="Times New Roman"/>
-          <w:color w:val="D4D4D4"/>
-          <w:sz w:val="21"/>
-          <w:szCs w:val="21"/>
-        </w:rPr>
-        <w:t>image.load</w:t>
-      </w:r>
-      <w:proofErr w:type="gramEnd"/>
-      <w:r>
-        <w:rPr>
-          <w:rFonts w:ascii="Consolas" w:eastAsia="Times New Roman" w:hAnsi="Consolas" w:cs="Times New Roman"/>
-          <w:color w:val="D4D4D4"/>
-          <w:sz w:val="21"/>
-          <w:szCs w:val="21"/>
-        </w:rPr>
-        <w:t>_img</w:t>
-      </w:r>
-      <w:proofErr w:type="spellEnd"/>
-      <w:r>
-        <w:rPr>
-          <w:rFonts w:ascii="Consolas" w:eastAsia="Times New Roman" w:hAnsi="Consolas" w:cs="Times New Roman"/>
-          <w:color w:val="D4D4D4"/>
-          <w:sz w:val="21"/>
-          <w:szCs w:val="21"/>
-        </w:rPr>
-        <w:t>(</w:t>
-      </w:r>
-      <w:proofErr w:type="spellStart"/>
+      <w:r>
+        <w:rPr>
+          <w:rFonts w:ascii="Consolas" w:eastAsia="Times New Roman" w:hAnsi="Consolas" w:cs="Times New Roman"/>
+          <w:color w:val="D4D4D4"/>
+          <w:sz w:val="21"/>
+          <w:szCs w:val="21"/>
+        </w:rPr>
+        <w:t>=image.load_img(</w:t>
+      </w:r>
       <w:r>
         <w:rPr>
           <w:rFonts w:ascii="Consolas" w:eastAsia="Times New Roman" w:hAnsi="Consolas" w:cs="Times New Roman"/>
@@ -26237,7 +23665,6 @@
         </w:rPr>
         <w:t>target_size</w:t>
       </w:r>
-      <w:proofErr w:type="spellEnd"/>
       <w:r>
         <w:rPr>
           <w:rFonts w:ascii="Consolas" w:eastAsia="Times New Roman" w:hAnsi="Consolas" w:cs="Times New Roman"/>
@@ -26329,29 +23756,8 @@
           <w:sz w:val="21"/>
           <w:szCs w:val="21"/>
         </w:rPr>
-        <w:t>=</w:t>
-      </w:r>
-      <w:proofErr w:type="spellStart"/>
-      <w:r>
-        <w:rPr>
-          <w:rFonts w:ascii="Consolas" w:eastAsia="Times New Roman" w:hAnsi="Consolas" w:cs="Times New Roman"/>
-          <w:color w:val="D4D4D4"/>
-          <w:sz w:val="21"/>
-          <w:szCs w:val="21"/>
-        </w:rPr>
-        <w:t>image.img_to_array</w:t>
-      </w:r>
-      <w:proofErr w:type="spellEnd"/>
-      <w:r>
-        <w:rPr>
-          <w:rFonts w:ascii="Consolas" w:eastAsia="Times New Roman" w:hAnsi="Consolas" w:cs="Times New Roman"/>
-          <w:color w:val="D4D4D4"/>
-          <w:sz w:val="21"/>
-          <w:szCs w:val="21"/>
-        </w:rPr>
-        <w:t>(</w:t>
-      </w:r>
-      <w:proofErr w:type="spellStart"/>
+        <w:t>=image.img_to_array(</w:t>
+      </w:r>
       <w:r>
         <w:rPr>
           <w:rFonts w:ascii="Consolas" w:eastAsia="Times New Roman" w:hAnsi="Consolas" w:cs="Times New Roman"/>
@@ -26361,7 +23767,6 @@
         </w:rPr>
         <w:t>img</w:t>
       </w:r>
-      <w:proofErr w:type="spellEnd"/>
       <w:r>
         <w:rPr>
           <w:rFonts w:ascii="Consolas" w:eastAsia="Times New Roman" w:hAnsi="Consolas" w:cs="Times New Roman"/>
@@ -26419,8 +23824,6 @@
         </w:rPr>
         <w:t>=</w:t>
       </w:r>
-      <w:proofErr w:type="spellStart"/>
-      <w:proofErr w:type="gramStart"/>
       <w:r>
         <w:rPr>
           <w:rFonts w:ascii="Consolas" w:eastAsia="Times New Roman" w:hAnsi="Consolas" w:cs="Times New Roman"/>
@@ -26446,19 +23849,8 @@
           <w:sz w:val="21"/>
           <w:szCs w:val="21"/>
         </w:rPr>
-        <w:t>expand</w:t>
-      </w:r>
-      <w:proofErr w:type="gramEnd"/>
-      <w:r>
-        <w:rPr>
-          <w:rFonts w:ascii="Consolas" w:eastAsia="Times New Roman" w:hAnsi="Consolas" w:cs="Times New Roman"/>
-          <w:color w:val="DCDCAA"/>
-          <w:sz w:val="21"/>
-          <w:szCs w:val="21"/>
-        </w:rPr>
-        <w:t>_dims</w:t>
-      </w:r>
-      <w:proofErr w:type="spellEnd"/>
+        <w:t>expand_dims</w:t>
+      </w:r>
       <w:r>
         <w:rPr>
           <w:rFonts w:ascii="Consolas" w:eastAsia="Times New Roman" w:hAnsi="Consolas" w:cs="Times New Roman"/>
@@ -26468,7 +23860,6 @@
         </w:rPr>
         <w:t>(</w:t>
       </w:r>
-      <w:proofErr w:type="spellStart"/>
       <w:r>
         <w:rPr>
           <w:rFonts w:ascii="Consolas" w:eastAsia="Times New Roman" w:hAnsi="Consolas" w:cs="Times New Roman"/>
@@ -26496,7 +23887,6 @@
         </w:rPr>
         <w:t>axis</w:t>
       </w:r>
-      <w:proofErr w:type="spellEnd"/>
       <w:r>
         <w:rPr>
           <w:rFonts w:ascii="Consolas" w:eastAsia="Times New Roman" w:hAnsi="Consolas" w:cs="Times New Roman"/>
@@ -26584,8 +23974,6 @@
         </w:rPr>
         <w:t>=</w:t>
       </w:r>
-      <w:proofErr w:type="spellStart"/>
-      <w:proofErr w:type="gramStart"/>
       <w:r>
         <w:rPr>
           <w:rFonts w:ascii="Consolas" w:eastAsia="Times New Roman" w:hAnsi="Consolas" w:cs="Times New Roman"/>
@@ -26613,8 +24001,6 @@
         </w:rPr>
         <w:t>argmax</w:t>
       </w:r>
-      <w:proofErr w:type="spellEnd"/>
-      <w:proofErr w:type="gramEnd"/>
       <w:r>
         <w:rPr>
           <w:rFonts w:ascii="Consolas" w:eastAsia="Times New Roman" w:hAnsi="Consolas" w:cs="Times New Roman"/>
@@ -26624,7 +24010,6 @@
         </w:rPr>
         <w:t>(</w:t>
       </w:r>
-      <w:proofErr w:type="spellStart"/>
       <w:r>
         <w:rPr>
           <w:rFonts w:ascii="Consolas" w:eastAsia="Times New Roman" w:hAnsi="Consolas" w:cs="Times New Roman"/>
@@ -26641,17 +24026,7 @@
           <w:sz w:val="21"/>
           <w:szCs w:val="21"/>
         </w:rPr>
-        <w:t>.predict</w:t>
-      </w:r>
-      <w:proofErr w:type="spellEnd"/>
-      <w:r>
-        <w:rPr>
-          <w:rFonts w:ascii="Consolas" w:eastAsia="Times New Roman" w:hAnsi="Consolas" w:cs="Times New Roman"/>
-          <w:color w:val="D4D4D4"/>
-          <w:sz w:val="21"/>
-          <w:szCs w:val="21"/>
-        </w:rPr>
-        <w:t>(</w:t>
+        <w:t>.predict(</w:t>
       </w:r>
       <w:r>
         <w:rPr>
@@ -26753,27 +24128,7 @@
           <w:sz w:val="21"/>
           <w:szCs w:val="21"/>
         </w:rPr>
-        <w:t>"</w:t>
-      </w:r>
-      <w:proofErr w:type="spellStart"/>
-      <w:r>
-        <w:rPr>
-          <w:rFonts w:ascii="Consolas" w:eastAsia="Times New Roman" w:hAnsi="Consolas" w:cs="Times New Roman"/>
-          <w:color w:val="CE9178"/>
-          <w:sz w:val="21"/>
-          <w:szCs w:val="21"/>
-        </w:rPr>
-        <w:t>prediction</w:t>
-      </w:r>
-      <w:proofErr w:type="gramStart"/>
-      <w:r>
-        <w:rPr>
-          <w:rFonts w:ascii="Consolas" w:eastAsia="Times New Roman" w:hAnsi="Consolas" w:cs="Times New Roman"/>
-          <w:color w:val="CE9178"/>
-          <w:sz w:val="21"/>
-          <w:szCs w:val="21"/>
-        </w:rPr>
-        <w:t>"</w:t>
+        <w:t>"prediction"</w:t>
       </w:r>
       <w:r>
         <w:rPr>
@@ -26793,8 +24148,6 @@
         </w:rPr>
         <w:t>pred</w:t>
       </w:r>
-      <w:proofErr w:type="spellEnd"/>
-      <w:proofErr w:type="gramEnd"/>
       <w:r>
         <w:rPr>
           <w:rFonts w:ascii="Consolas" w:eastAsia="Times New Roman" w:hAnsi="Consolas" w:cs="Times New Roman"/>
@@ -27038,7 +24391,6 @@
         </w:rPr>
         <w:t>[</w:t>
       </w:r>
-      <w:proofErr w:type="gramStart"/>
       <w:r>
         <w:rPr>
           <w:rFonts w:ascii="Consolas" w:eastAsia="Times New Roman" w:hAnsi="Consolas" w:cs="Times New Roman"/>
@@ -27057,7 +24409,6 @@
         </w:rPr>
         <w:t>[</w:t>
       </w:r>
-      <w:proofErr w:type="gramEnd"/>
       <w:r>
         <w:rPr>
           <w:rFonts w:ascii="Consolas" w:eastAsia="Times New Roman" w:hAnsi="Consolas" w:cs="Times New Roman"/>
@@ -27394,7 +24745,6 @@
         </w:rPr>
         <w:t xml:space="preserve"> </w:t>
       </w:r>
-      <w:proofErr w:type="spellStart"/>
       <w:r>
         <w:rPr>
           <w:rFonts w:ascii="Consolas" w:eastAsia="Times New Roman" w:hAnsi="Consolas" w:cs="Times New Roman"/>
@@ -27404,7 +24754,6 @@
         </w:rPr>
         <w:t>render_template</w:t>
       </w:r>
-      <w:proofErr w:type="spellEnd"/>
       <w:r>
         <w:rPr>
           <w:rFonts w:ascii="Consolas" w:eastAsia="Times New Roman" w:hAnsi="Consolas" w:cs="Times New Roman"/>
@@ -27421,17 +24770,7 @@
           <w:sz w:val="21"/>
           <w:szCs w:val="21"/>
         </w:rPr>
-        <w:t>"0.html</w:t>
-      </w:r>
-      <w:proofErr w:type="gramStart"/>
-      <w:r>
-        <w:rPr>
-          <w:rFonts w:ascii="Consolas" w:eastAsia="Times New Roman" w:hAnsi="Consolas" w:cs="Times New Roman"/>
-          <w:color w:val="CE9178"/>
-          <w:sz w:val="21"/>
-          <w:szCs w:val="21"/>
-        </w:rPr>
-        <w:t>"</w:t>
+        <w:t>"0.html"</w:t>
       </w:r>
       <w:r>
         <w:rPr>
@@ -27451,7 +24790,6 @@
         </w:rPr>
         <w:t>showcase</w:t>
       </w:r>
-      <w:proofErr w:type="gramEnd"/>
       <w:r>
         <w:rPr>
           <w:rFonts w:ascii="Consolas" w:eastAsia="Times New Roman" w:hAnsi="Consolas" w:cs="Times New Roman"/>
@@ -27614,7 +24952,6 @@
         </w:rPr>
         <w:t xml:space="preserve">    </w:t>
       </w:r>
-      <w:proofErr w:type="spellStart"/>
       <w:r>
         <w:rPr>
           <w:rFonts w:ascii="Consolas" w:eastAsia="Times New Roman" w:hAnsi="Consolas" w:cs="Times New Roman"/>
@@ -27624,7 +24961,6 @@
         </w:rPr>
         <w:t>url</w:t>
       </w:r>
-      <w:proofErr w:type="spellEnd"/>
       <w:r>
         <w:rPr>
           <w:rFonts w:ascii="Consolas" w:eastAsia="Times New Roman" w:hAnsi="Consolas" w:cs="Times New Roman"/>
@@ -27685,7 +25021,6 @@
         </w:rPr>
         <w:t xml:space="preserve">    </w:t>
       </w:r>
-      <w:proofErr w:type="spellStart"/>
       <w:r>
         <w:rPr>
           <w:rFonts w:ascii="Consolas" w:eastAsia="Times New Roman" w:hAnsi="Consolas" w:cs="Times New Roman"/>
@@ -27695,7 +25030,6 @@
         </w:rPr>
         <w:t>querystring</w:t>
       </w:r>
-      <w:proofErr w:type="spellEnd"/>
       <w:r>
         <w:rPr>
           <w:rFonts w:ascii="Consolas" w:eastAsia="Times New Roman" w:hAnsi="Consolas" w:cs="Times New Roman"/>
@@ -27712,27 +25046,7 @@
           <w:sz w:val="21"/>
           <w:szCs w:val="21"/>
         </w:rPr>
-        <w:t>"</w:t>
-      </w:r>
-      <w:proofErr w:type="spellStart"/>
-      <w:r>
-        <w:rPr>
-          <w:rFonts w:ascii="Consolas" w:eastAsia="Times New Roman" w:hAnsi="Consolas" w:cs="Times New Roman"/>
-          <w:color w:val="CE9178"/>
-          <w:sz w:val="21"/>
-          <w:szCs w:val="21"/>
-        </w:rPr>
-        <w:t>query</w:t>
-      </w:r>
-      <w:proofErr w:type="gramStart"/>
-      <w:r>
-        <w:rPr>
-          <w:rFonts w:ascii="Consolas" w:eastAsia="Times New Roman" w:hAnsi="Consolas" w:cs="Times New Roman"/>
-          <w:color w:val="CE9178"/>
-          <w:sz w:val="21"/>
-          <w:szCs w:val="21"/>
-        </w:rPr>
-        <w:t>"</w:t>
+        <w:t>"query"</w:t>
       </w:r>
       <w:r>
         <w:rPr>
@@ -27752,8 +25066,6 @@
         </w:rPr>
         <w:t>index</w:t>
       </w:r>
-      <w:proofErr w:type="spellEnd"/>
-      <w:proofErr w:type="gramEnd"/>
       <w:r>
         <w:rPr>
           <w:rFonts w:ascii="Consolas" w:eastAsia="Times New Roman" w:hAnsi="Consolas" w:cs="Times New Roman"/>
@@ -27851,27 +25163,7 @@
           <w:sz w:val="21"/>
           <w:szCs w:val="21"/>
         </w:rPr>
-        <w:t>'x-</w:t>
-      </w:r>
-      <w:proofErr w:type="spellStart"/>
-      <w:r>
-        <w:rPr>
-          <w:rFonts w:ascii="Consolas" w:eastAsia="Times New Roman" w:hAnsi="Consolas" w:cs="Times New Roman"/>
-          <w:color w:val="CE9178"/>
-          <w:sz w:val="21"/>
-          <w:szCs w:val="21"/>
-        </w:rPr>
-        <w:t>rapidapi</w:t>
-      </w:r>
-      <w:proofErr w:type="spellEnd"/>
-      <w:r>
-        <w:rPr>
-          <w:rFonts w:ascii="Consolas" w:eastAsia="Times New Roman" w:hAnsi="Consolas" w:cs="Times New Roman"/>
-          <w:color w:val="CE9178"/>
-          <w:sz w:val="21"/>
-          <w:szCs w:val="21"/>
-        </w:rPr>
-        <w:t>-key'</w:t>
+        <w:t>'x-rapidapi-key'</w:t>
       </w:r>
       <w:r>
         <w:rPr>
@@ -27929,27 +25221,7 @@
           <w:sz w:val="21"/>
           <w:szCs w:val="21"/>
         </w:rPr>
-        <w:t>'x-</w:t>
-      </w:r>
-      <w:proofErr w:type="spellStart"/>
-      <w:r>
-        <w:rPr>
-          <w:rFonts w:ascii="Consolas" w:eastAsia="Times New Roman" w:hAnsi="Consolas" w:cs="Times New Roman"/>
-          <w:color w:val="CE9178"/>
-          <w:sz w:val="21"/>
-          <w:szCs w:val="21"/>
-        </w:rPr>
-        <w:t>rapidapi</w:t>
-      </w:r>
-      <w:proofErr w:type="spellEnd"/>
-      <w:r>
-        <w:rPr>
-          <w:rFonts w:ascii="Consolas" w:eastAsia="Times New Roman" w:hAnsi="Consolas" w:cs="Times New Roman"/>
-          <w:color w:val="CE9178"/>
-          <w:sz w:val="21"/>
-          <w:szCs w:val="21"/>
-        </w:rPr>
-        <w:t>-host'</w:t>
+        <w:t>'x-rapidapi-host'</w:t>
       </w:r>
       <w:r>
         <w:rPr>
@@ -28050,8 +25322,6 @@
         </w:rPr>
         <w:t xml:space="preserve"> = </w:t>
       </w:r>
-      <w:proofErr w:type="spellStart"/>
-      <w:proofErr w:type="gramStart"/>
       <w:r>
         <w:rPr>
           <w:rFonts w:ascii="Consolas" w:eastAsia="Times New Roman" w:hAnsi="Consolas" w:cs="Times New Roman"/>
@@ -28079,8 +25349,6 @@
         </w:rPr>
         <w:t>request</w:t>
       </w:r>
-      <w:proofErr w:type="spellEnd"/>
-      <w:proofErr w:type="gramEnd"/>
       <w:r>
         <w:rPr>
           <w:rFonts w:ascii="Consolas" w:eastAsia="Times New Roman" w:hAnsi="Consolas" w:cs="Times New Roman"/>
@@ -28108,7 +25376,6 @@
         </w:rPr>
         <w:t xml:space="preserve">, </w:t>
       </w:r>
-      <w:proofErr w:type="spellStart"/>
       <w:r>
         <w:rPr>
           <w:rFonts w:ascii="Consolas" w:eastAsia="Times New Roman" w:hAnsi="Consolas" w:cs="Times New Roman"/>
@@ -28118,7 +25385,6 @@
         </w:rPr>
         <w:t>url</w:t>
       </w:r>
-      <w:proofErr w:type="spellEnd"/>
       <w:r>
         <w:rPr>
           <w:rFonts w:ascii="Consolas" w:eastAsia="Times New Roman" w:hAnsi="Consolas" w:cs="Times New Roman"/>
@@ -28182,7 +25448,6 @@
         </w:rPr>
         <w:t>=</w:t>
       </w:r>
-      <w:proofErr w:type="spellStart"/>
       <w:r>
         <w:rPr>
           <w:rFonts w:ascii="Consolas" w:eastAsia="Times New Roman" w:hAnsi="Consolas" w:cs="Times New Roman"/>
@@ -28192,7 +25457,6 @@
         </w:rPr>
         <w:t>querystring</w:t>
       </w:r>
-      <w:proofErr w:type="spellEnd"/>
       <w:r>
         <w:rPr>
           <w:rFonts w:ascii="Consolas" w:eastAsia="Times New Roman" w:hAnsi="Consolas" w:cs="Times New Roman"/>
@@ -28262,7 +25526,6 @@
         </w:rPr>
         <w:t>(</w:t>
       </w:r>
-      <w:proofErr w:type="spellStart"/>
       <w:r>
         <w:rPr>
           <w:rFonts w:ascii="Consolas" w:eastAsia="Times New Roman" w:hAnsi="Consolas" w:cs="Times New Roman"/>
@@ -28290,7 +25553,6 @@
         </w:rPr>
         <w:t>text</w:t>
       </w:r>
-      <w:proofErr w:type="spellEnd"/>
       <w:r>
         <w:rPr>
           <w:rFonts w:ascii="Consolas" w:eastAsia="Times New Roman" w:hAnsi="Consolas" w:cs="Times New Roman"/>
@@ -28339,8 +25601,6 @@
         </w:rPr>
         <w:t xml:space="preserve"> </w:t>
       </w:r>
-      <w:proofErr w:type="spellStart"/>
-      <w:proofErr w:type="gramStart"/>
       <w:r>
         <w:rPr>
           <w:rFonts w:ascii="Consolas" w:eastAsia="Times New Roman" w:hAnsi="Consolas" w:cs="Times New Roman"/>
@@ -28368,8 +25628,6 @@
         </w:rPr>
         <w:t>json</w:t>
       </w:r>
-      <w:proofErr w:type="spellEnd"/>
-      <w:proofErr w:type="gramEnd"/>
       <w:r>
         <w:rPr>
           <w:rFonts w:ascii="Consolas" w:eastAsia="Times New Roman" w:hAnsi="Consolas" w:cs="Times New Roman"/>
@@ -28491,27 +25749,7 @@
           <w:sz w:val="21"/>
           <w:szCs w:val="21"/>
         </w:rPr>
-        <w:t xml:space="preserve"># </w:t>
-      </w:r>
-      <w:proofErr w:type="gramStart"/>
-      <w:r>
-        <w:rPr>
-          <w:rFonts w:ascii="Consolas" w:eastAsia="Times New Roman" w:hAnsi="Consolas" w:cs="Times New Roman"/>
-          <w:color w:val="6A9955"/>
-          <w:sz w:val="21"/>
-          <w:szCs w:val="21"/>
-        </w:rPr>
-        <w:t>running</w:t>
-      </w:r>
-      <w:proofErr w:type="gramEnd"/>
-      <w:r>
-        <w:rPr>
-          <w:rFonts w:ascii="Consolas" w:eastAsia="Times New Roman" w:hAnsi="Consolas" w:cs="Times New Roman"/>
-          <w:color w:val="6A9955"/>
-          <w:sz w:val="21"/>
-          <w:szCs w:val="21"/>
-        </w:rPr>
-        <w:t xml:space="preserve"> the app</w:t>
+        <w:t># running the app</w:t>
       </w:r>
     </w:p>
     <w:p>
@@ -28534,7 +25772,6 @@
         </w:rPr>
         <w:t xml:space="preserve">    </w:t>
       </w:r>
-      <w:proofErr w:type="spellStart"/>
       <w:r>
         <w:rPr>
           <w:rFonts w:ascii="Consolas" w:eastAsia="Times New Roman" w:hAnsi="Consolas" w:cs="Times New Roman"/>
@@ -28562,7 +25799,6 @@
         </w:rPr>
         <w:t>run</w:t>
       </w:r>
-      <w:proofErr w:type="spellEnd"/>
       <w:r>
         <w:rPr>
           <w:rFonts w:ascii="Consolas" w:eastAsia="Times New Roman" w:hAnsi="Consolas" w:cs="Times New Roman"/>
@@ -29048,9 +26284,35 @@
           <w:sz w:val="21"/>
           <w:szCs w:val="21"/>
         </w:rPr>
-        <w:t>http-</w:t>
-      </w:r>
-      <w:proofErr w:type="spellStart"/>
+        <w:t>http-equiv</w:t>
+      </w:r>
+      <w:r>
+        <w:rPr>
+          <w:rFonts w:ascii="Consolas" w:eastAsia="Times New Roman" w:hAnsi="Consolas" w:cs="Times New Roman"/>
+          <w:color w:val="D4D4D4"/>
+          <w:sz w:val="21"/>
+          <w:szCs w:val="21"/>
+        </w:rPr>
+        <w:t>=</w:t>
+      </w:r>
+      <w:r>
+        <w:rPr>
+          <w:rFonts w:ascii="Consolas" w:eastAsia="Times New Roman" w:hAnsi="Consolas" w:cs="Times New Roman"/>
+          <w:color w:val="CE9178"/>
+          <w:sz w:val="21"/>
+          <w:szCs w:val="21"/>
+        </w:rPr>
+        <w:t>"X-UA-Compatible"</w:t>
+      </w:r>
+      <w:r>
+        <w:rPr>
+          <w:rFonts w:ascii="Consolas" w:eastAsia="Times New Roman" w:hAnsi="Consolas" w:cs="Times New Roman"/>
+          <w:color w:val="D4D4D4"/>
+          <w:sz w:val="21"/>
+          <w:szCs w:val="21"/>
+        </w:rPr>
+        <w:t xml:space="preserve"> </w:t>
+      </w:r>
       <w:r>
         <w:rPr>
           <w:rFonts w:ascii="Consolas" w:eastAsia="Times New Roman" w:hAnsi="Consolas" w:cs="Times New Roman"/>
@@ -29058,9 +26320,8 @@
           <w:sz w:val="21"/>
           <w:szCs w:val="21"/>
         </w:rPr>
-        <w:t>equiv</w:t>
-      </w:r>
-      <w:proofErr w:type="spellEnd"/>
+        <w:t>content</w:t>
+      </w:r>
       <w:r>
         <w:rPr>
           <w:rFonts w:ascii="Consolas" w:eastAsia="Times New Roman" w:hAnsi="Consolas" w:cs="Times New Roman"/>
@@ -29077,65 +26338,7 @@
           <w:sz w:val="21"/>
           <w:szCs w:val="21"/>
         </w:rPr>
-        <w:t>"X-UA-Compatible"</w:t>
-      </w:r>
-      <w:r>
-        <w:rPr>
-          <w:rFonts w:ascii="Consolas" w:eastAsia="Times New Roman" w:hAnsi="Consolas" w:cs="Times New Roman"/>
-          <w:color w:val="D4D4D4"/>
-          <w:sz w:val="21"/>
-          <w:szCs w:val="21"/>
-        </w:rPr>
-        <w:t xml:space="preserve"> </w:t>
-      </w:r>
-      <w:r>
-        <w:rPr>
-          <w:rFonts w:ascii="Consolas" w:eastAsia="Times New Roman" w:hAnsi="Consolas" w:cs="Times New Roman"/>
-          <w:color w:val="9CDCFE"/>
-          <w:sz w:val="21"/>
-          <w:szCs w:val="21"/>
-        </w:rPr>
-        <w:t>content</w:t>
-      </w:r>
-      <w:r>
-        <w:rPr>
-          <w:rFonts w:ascii="Consolas" w:eastAsia="Times New Roman" w:hAnsi="Consolas" w:cs="Times New Roman"/>
-          <w:color w:val="D4D4D4"/>
-          <w:sz w:val="21"/>
-          <w:szCs w:val="21"/>
-        </w:rPr>
-        <w:t>=</w:t>
-      </w:r>
-      <w:r>
-        <w:rPr>
-          <w:rFonts w:ascii="Consolas" w:eastAsia="Times New Roman" w:hAnsi="Consolas" w:cs="Times New Roman"/>
-          <w:color w:val="CE9178"/>
-          <w:sz w:val="21"/>
-          <w:szCs w:val="21"/>
-        </w:rPr>
-        <w:t>"</w:t>
-      </w:r>
-      <w:proofErr w:type="spellStart"/>
-      <w:proofErr w:type="gramStart"/>
-      <w:r>
-        <w:rPr>
-          <w:rFonts w:ascii="Consolas" w:eastAsia="Times New Roman" w:hAnsi="Consolas" w:cs="Times New Roman"/>
-          <w:color w:val="CE9178"/>
-          <w:sz w:val="21"/>
-          <w:szCs w:val="21"/>
-        </w:rPr>
-        <w:t>ie</w:t>
-      </w:r>
-      <w:proofErr w:type="spellEnd"/>
-      <w:proofErr w:type="gramEnd"/>
-      <w:r>
-        <w:rPr>
-          <w:rFonts w:ascii="Consolas" w:eastAsia="Times New Roman" w:hAnsi="Consolas" w:cs="Times New Roman"/>
-          <w:color w:val="CE9178"/>
-          <w:sz w:val="21"/>
-          <w:szCs w:val="21"/>
-        </w:rPr>
-        <w:t>=edge"</w:t>
+        <w:t>"ie=edge"</w:t>
       </w:r>
       <w:r>
         <w:rPr>
@@ -29314,7 +26517,6 @@
         </w:rPr>
         <w:t xml:space="preserve"> </w:t>
       </w:r>
-      <w:proofErr w:type="spellStart"/>
       <w:r>
         <w:rPr>
           <w:rFonts w:ascii="Consolas" w:eastAsia="Times New Roman" w:hAnsi="Consolas" w:cs="Times New Roman"/>
@@ -29324,7 +26526,6 @@
         </w:rPr>
         <w:t>rel</w:t>
       </w:r>
-      <w:proofErr w:type="spellEnd"/>
       <w:r>
         <w:rPr>
           <w:rFonts w:ascii="Consolas" w:eastAsia="Times New Roman" w:hAnsi="Consolas" w:cs="Times New Roman"/>
@@ -29706,7 +26907,6 @@
         </w:rPr>
         <w:t xml:space="preserve"> </w:t>
       </w:r>
-      <w:proofErr w:type="spellStart"/>
       <w:r>
         <w:rPr>
           <w:rFonts w:ascii="Consolas" w:eastAsia="Times New Roman" w:hAnsi="Consolas" w:cs="Times New Roman"/>
@@ -29716,7 +26916,6 @@
         </w:rPr>
         <w:t>href</w:t>
       </w:r>
-      <w:proofErr w:type="spellEnd"/>
       <w:r>
         <w:rPr>
           <w:rFonts w:ascii="Consolas" w:eastAsia="Times New Roman" w:hAnsi="Consolas" w:cs="Times New Roman"/>
@@ -29733,67 +26932,7 @@
           <w:sz w:val="21"/>
           <w:szCs w:val="21"/>
         </w:rPr>
-        <w:t>"</w:t>
-      </w:r>
-      <w:proofErr w:type="gramStart"/>
-      <w:r>
-        <w:rPr>
-          <w:rFonts w:ascii="Consolas" w:eastAsia="Times New Roman" w:hAnsi="Consolas" w:cs="Times New Roman"/>
-          <w:color w:val="CE9178"/>
-          <w:sz w:val="21"/>
-          <w:szCs w:val="21"/>
-        </w:rPr>
-        <w:t xml:space="preserve">{{ </w:t>
-      </w:r>
-      <w:proofErr w:type="spellStart"/>
-      <w:r>
-        <w:rPr>
-          <w:rFonts w:ascii="Consolas" w:eastAsia="Times New Roman" w:hAnsi="Consolas" w:cs="Times New Roman"/>
-          <w:color w:val="CE9178"/>
-          <w:sz w:val="21"/>
-          <w:szCs w:val="21"/>
-        </w:rPr>
-        <w:t>url</w:t>
-      </w:r>
-      <w:proofErr w:type="gramEnd"/>
-      <w:r>
-        <w:rPr>
-          <w:rFonts w:ascii="Consolas" w:eastAsia="Times New Roman" w:hAnsi="Consolas" w:cs="Times New Roman"/>
-          <w:color w:val="CE9178"/>
-          <w:sz w:val="21"/>
-          <w:szCs w:val="21"/>
-        </w:rPr>
-        <w:t>_for</w:t>
-      </w:r>
-      <w:proofErr w:type="spellEnd"/>
-      <w:r>
-        <w:rPr>
-          <w:rFonts w:ascii="Consolas" w:eastAsia="Times New Roman" w:hAnsi="Consolas" w:cs="Times New Roman"/>
-          <w:color w:val="CE9178"/>
-          <w:sz w:val="21"/>
-          <w:szCs w:val="21"/>
-        </w:rPr>
-        <w:t>('static', filename='</w:t>
-      </w:r>
-      <w:proofErr w:type="spellStart"/>
-      <w:r>
-        <w:rPr>
-          <w:rFonts w:ascii="Consolas" w:eastAsia="Times New Roman" w:hAnsi="Consolas" w:cs="Times New Roman"/>
-          <w:color w:val="CE9178"/>
-          <w:sz w:val="21"/>
-          <w:szCs w:val="21"/>
-        </w:rPr>
-        <w:t>css</w:t>
-      </w:r>
-      <w:proofErr w:type="spellEnd"/>
-      <w:r>
-        <w:rPr>
-          <w:rFonts w:ascii="Consolas" w:eastAsia="Times New Roman" w:hAnsi="Consolas" w:cs="Times New Roman"/>
-          <w:color w:val="CE9178"/>
-          <w:sz w:val="21"/>
-          <w:szCs w:val="21"/>
-        </w:rPr>
-        <w:t>/main.css') }}"</w:t>
+        <w:t>"{{ url_for('static', filename='css/main.css') }}"</w:t>
       </w:r>
       <w:r>
         <w:rPr>
@@ -29804,7 +26943,6 @@
         </w:rPr>
         <w:t xml:space="preserve"> </w:t>
       </w:r>
-      <w:proofErr w:type="spellStart"/>
       <w:r>
         <w:rPr>
           <w:rFonts w:ascii="Consolas" w:eastAsia="Times New Roman" w:hAnsi="Consolas" w:cs="Times New Roman"/>
@@ -29814,7 +26952,6 @@
         </w:rPr>
         <w:t>rel</w:t>
       </w:r>
-      <w:proofErr w:type="spellEnd"/>
       <w:r>
         <w:rPr>
           <w:rFonts w:ascii="Consolas" w:eastAsia="Times New Roman" w:hAnsi="Consolas" w:cs="Times New Roman"/>
@@ -30115,7 +27252,6 @@
         </w:rPr>
         <w:t xml:space="preserve">            </w:t>
       </w:r>
-      <w:proofErr w:type="gramStart"/>
       <w:r>
         <w:rPr>
           <w:rFonts w:ascii="Consolas" w:eastAsia="Times New Roman" w:hAnsi="Consolas" w:cs="Times New Roman"/>
@@ -30125,7 +27261,6 @@
         </w:rPr>
         <w:t>.bar</w:t>
       </w:r>
-      <w:proofErr w:type="gramEnd"/>
     </w:p>
     <w:p>
       <w:pPr>
@@ -30282,7 +27417,6 @@
         </w:rPr>
         <w:t xml:space="preserve">            </w:t>
       </w:r>
-      <w:proofErr w:type="spellStart"/>
       <w:r>
         <w:rPr>
           <w:rFonts w:ascii="Consolas" w:eastAsia="Times New Roman" w:hAnsi="Consolas" w:cs="Times New Roman"/>
@@ -30290,17 +27424,7 @@
           <w:sz w:val="21"/>
           <w:szCs w:val="21"/>
         </w:rPr>
-        <w:t>background-</w:t>
-      </w:r>
-      <w:proofErr w:type="gramStart"/>
-      <w:r>
-        <w:rPr>
-          <w:rFonts w:ascii="Consolas" w:eastAsia="Times New Roman" w:hAnsi="Consolas" w:cs="Times New Roman"/>
-          <w:color w:val="9CDCFE"/>
-          <w:sz w:val="21"/>
-          <w:szCs w:val="21"/>
-        </w:rPr>
-        <w:t>color</w:t>
+        <w:t>background-color</w:t>
       </w:r>
       <w:r>
         <w:rPr>
@@ -30320,8 +27444,6 @@
         </w:rPr>
         <w:t>white</w:t>
       </w:r>
-      <w:proofErr w:type="spellEnd"/>
-      <w:proofErr w:type="gramEnd"/>
       <w:r>
         <w:rPr>
           <w:rFonts w:ascii="Consolas" w:eastAsia="Times New Roman" w:hAnsi="Consolas" w:cs="Times New Roman"/>
@@ -30409,8 +27531,6 @@
         </w:rPr>
         <w:t xml:space="preserve">            </w:t>
       </w:r>
-      <w:proofErr w:type="spellStart"/>
-      <w:proofErr w:type="gramStart"/>
       <w:r>
         <w:rPr>
           <w:rFonts w:ascii="Consolas" w:eastAsia="Times New Roman" w:hAnsi="Consolas" w:cs="Times New Roman"/>
@@ -30438,8 +27558,6 @@
         </w:rPr>
         <w:t>black</w:t>
       </w:r>
-      <w:proofErr w:type="spellEnd"/>
-      <w:proofErr w:type="gramEnd"/>
       <w:r>
         <w:rPr>
           <w:rFonts w:ascii="Consolas" w:eastAsia="Times New Roman" w:hAnsi="Consolas" w:cs="Times New Roman"/>
@@ -30470,7 +27588,6 @@
         </w:rPr>
         <w:t xml:space="preserve">            </w:t>
       </w:r>
-      <w:proofErr w:type="spellStart"/>
       <w:r>
         <w:rPr>
           <w:rFonts w:ascii="Consolas" w:eastAsia="Times New Roman" w:hAnsi="Consolas" w:cs="Times New Roman"/>
@@ -30496,9 +27613,17 @@
           <w:sz w:val="21"/>
           <w:szCs w:val="21"/>
         </w:rPr>
-        <w:t>'Roboto</w:t>
-      </w:r>
-      <w:proofErr w:type="gramStart"/>
+        <w:t>'Roboto'</w:t>
+      </w:r>
+      <w:r>
+        <w:rPr>
+          <w:rFonts w:ascii="Consolas" w:eastAsia="Times New Roman" w:hAnsi="Consolas" w:cs="Times New Roman"/>
+          <w:color w:val="D4D4D4"/>
+          <w:sz w:val="21"/>
+          <w:szCs w:val="21"/>
+        </w:rPr>
+        <w:t>,</w:t>
+      </w:r>
       <w:r>
         <w:rPr>
           <w:rFonts w:ascii="Consolas" w:eastAsia="Times New Roman" w:hAnsi="Consolas" w:cs="Times New Roman"/>
@@ -30506,37 +27631,8 @@
           <w:sz w:val="21"/>
           <w:szCs w:val="21"/>
         </w:rPr>
-        <w:t>'</w:t>
-      </w:r>
-      <w:r>
-        <w:rPr>
-          <w:rFonts w:ascii="Consolas" w:eastAsia="Times New Roman" w:hAnsi="Consolas" w:cs="Times New Roman"/>
-          <w:color w:val="D4D4D4"/>
-          <w:sz w:val="21"/>
-          <w:szCs w:val="21"/>
-        </w:rPr>
-        <w:t>,</w:t>
-      </w:r>
-      <w:r>
-        <w:rPr>
-          <w:rFonts w:ascii="Consolas" w:eastAsia="Times New Roman" w:hAnsi="Consolas" w:cs="Times New Roman"/>
-          <w:color w:val="CE9178"/>
-          <w:sz w:val="21"/>
-          <w:szCs w:val="21"/>
-        </w:rPr>
-        <w:t>sans</w:t>
-      </w:r>
-      <w:proofErr w:type="gramEnd"/>
-      <w:r>
-        <w:rPr>
-          <w:rFonts w:ascii="Consolas" w:eastAsia="Times New Roman" w:hAnsi="Consolas" w:cs="Times New Roman"/>
-          <w:color w:val="CE9178"/>
-          <w:sz w:val="21"/>
-          <w:szCs w:val="21"/>
-        </w:rPr>
-        <w:t>-serif</w:t>
-      </w:r>
-      <w:proofErr w:type="spellEnd"/>
+        <w:t>sans-serif</w:t>
+      </w:r>
       <w:r>
         <w:rPr>
           <w:rFonts w:ascii="Consolas" w:eastAsia="Times New Roman" w:hAnsi="Consolas" w:cs="Times New Roman"/>
@@ -30932,20 +28028,8 @@
           <w:sz w:val="21"/>
           <w:szCs w:val="21"/>
         </w:rPr>
-        <w:t>background-</w:t>
-      </w:r>
-      <w:proofErr w:type="spellStart"/>
-      <w:proofErr w:type="gramStart"/>
-      <w:r>
-        <w:rPr>
-          <w:rFonts w:ascii="Consolas" w:eastAsia="Times New Roman" w:hAnsi="Consolas" w:cs="Times New Roman"/>
-          <w:color w:val="9CDCFE"/>
-          <w:sz w:val="21"/>
-          <w:szCs w:val="21"/>
-        </w:rPr>
-        <w:t>color</w:t>
-      </w:r>
-      <w:proofErr w:type="spellEnd"/>
+        <w:t>background-color</w:t>
+      </w:r>
       <w:r>
         <w:rPr>
           <w:rFonts w:ascii="Consolas" w:eastAsia="Times New Roman" w:hAnsi="Consolas" w:cs="Times New Roman"/>
@@ -30962,17 +28046,7 @@
           <w:sz w:val="21"/>
           <w:szCs w:val="21"/>
         </w:rPr>
-        <w:t>#</w:t>
-      </w:r>
-      <w:proofErr w:type="gramEnd"/>
-      <w:r>
-        <w:rPr>
-          <w:rFonts w:ascii="Consolas" w:eastAsia="Times New Roman" w:hAnsi="Consolas" w:cs="Times New Roman"/>
-          <w:color w:val="CE9178"/>
-          <w:sz w:val="21"/>
-          <w:szCs w:val="21"/>
-        </w:rPr>
-        <w:t>9ACD32</w:t>
+        <w:t>#9ACD32</w:t>
       </w:r>
       <w:r>
         <w:rPr>
@@ -31118,8 +28192,6 @@
         </w:rPr>
         <w:t xml:space="preserve">            </w:t>
       </w:r>
-      <w:proofErr w:type="spellStart"/>
-      <w:proofErr w:type="gramStart"/>
       <w:r>
         <w:rPr>
           <w:rFonts w:ascii="Consolas" w:eastAsia="Times New Roman" w:hAnsi="Consolas" w:cs="Times New Roman"/>
@@ -31129,7 +28201,6 @@
         </w:rPr>
         <w:t>color</w:t>
       </w:r>
-      <w:proofErr w:type="spellEnd"/>
       <w:r>
         <w:rPr>
           <w:rFonts w:ascii="Consolas" w:eastAsia="Times New Roman" w:hAnsi="Consolas" w:cs="Times New Roman"/>
@@ -31146,17 +28217,7 @@
           <w:sz w:val="21"/>
           <w:szCs w:val="21"/>
         </w:rPr>
-        <w:t>#</w:t>
-      </w:r>
-      <w:proofErr w:type="gramEnd"/>
-      <w:r>
-        <w:rPr>
-          <w:rFonts w:ascii="Consolas" w:eastAsia="Times New Roman" w:hAnsi="Consolas" w:cs="Times New Roman"/>
-          <w:color w:val="CE9178"/>
-          <w:sz w:val="21"/>
-          <w:szCs w:val="21"/>
-        </w:rPr>
-        <w:t>000000</w:t>
+        <w:t>#000000</w:t>
       </w:r>
       <w:r>
         <w:rPr>
@@ -31188,7 +28249,6 @@
         </w:rPr>
         <w:t xml:space="preserve">            </w:t>
       </w:r>
-      <w:proofErr w:type="spellStart"/>
       <w:r>
         <w:rPr>
           <w:rFonts w:ascii="Consolas" w:eastAsia="Times New Roman" w:hAnsi="Consolas" w:cs="Times New Roman"/>
@@ -31214,9 +28274,17 @@
           <w:sz w:val="21"/>
           <w:szCs w:val="21"/>
         </w:rPr>
-        <w:t>'Roboto</w:t>
-      </w:r>
-      <w:proofErr w:type="gramStart"/>
+        <w:t>'Roboto'</w:t>
+      </w:r>
+      <w:r>
+        <w:rPr>
+          <w:rFonts w:ascii="Consolas" w:eastAsia="Times New Roman" w:hAnsi="Consolas" w:cs="Times New Roman"/>
+          <w:color w:val="D4D4D4"/>
+          <w:sz w:val="21"/>
+          <w:szCs w:val="21"/>
+        </w:rPr>
+        <w:t>,</w:t>
+      </w:r>
       <w:r>
         <w:rPr>
           <w:rFonts w:ascii="Consolas" w:eastAsia="Times New Roman" w:hAnsi="Consolas" w:cs="Times New Roman"/>
@@ -31224,37 +28292,8 @@
           <w:sz w:val="21"/>
           <w:szCs w:val="21"/>
         </w:rPr>
-        <w:t>'</w:t>
-      </w:r>
-      <w:r>
-        <w:rPr>
-          <w:rFonts w:ascii="Consolas" w:eastAsia="Times New Roman" w:hAnsi="Consolas" w:cs="Times New Roman"/>
-          <w:color w:val="D4D4D4"/>
-          <w:sz w:val="21"/>
-          <w:szCs w:val="21"/>
-        </w:rPr>
-        <w:t>,</w:t>
-      </w:r>
-      <w:r>
-        <w:rPr>
-          <w:rFonts w:ascii="Consolas" w:eastAsia="Times New Roman" w:hAnsi="Consolas" w:cs="Times New Roman"/>
-          <w:color w:val="CE9178"/>
-          <w:sz w:val="21"/>
-          <w:szCs w:val="21"/>
-        </w:rPr>
-        <w:t>sans</w:t>
-      </w:r>
-      <w:proofErr w:type="gramEnd"/>
-      <w:r>
-        <w:rPr>
-          <w:rFonts w:ascii="Consolas" w:eastAsia="Times New Roman" w:hAnsi="Consolas" w:cs="Times New Roman"/>
-          <w:color w:val="CE9178"/>
-          <w:sz w:val="21"/>
-          <w:szCs w:val="21"/>
-        </w:rPr>
-        <w:t>-serif</w:t>
-      </w:r>
-      <w:proofErr w:type="spellEnd"/>
+        <w:t>sans-serif</w:t>
+      </w:r>
       <w:r>
         <w:rPr>
           <w:rFonts w:ascii="Consolas" w:eastAsia="Times New Roman" w:hAnsi="Consolas" w:cs="Times New Roman"/>
@@ -31528,8 +28567,6 @@
         </w:rPr>
         <w:t xml:space="preserve">            </w:t>
       </w:r>
-      <w:proofErr w:type="spellStart"/>
-      <w:proofErr w:type="gramStart"/>
       <w:r>
         <w:rPr>
           <w:rFonts w:ascii="Consolas" w:eastAsia="Times New Roman" w:hAnsi="Consolas" w:cs="Times New Roman"/>
@@ -31557,8 +28594,6 @@
         </w:rPr>
         <w:t>grey</w:t>
       </w:r>
-      <w:proofErr w:type="spellEnd"/>
-      <w:proofErr w:type="gramEnd"/>
       <w:r>
         <w:rPr>
           <w:rFonts w:ascii="Consolas" w:eastAsia="Times New Roman" w:hAnsi="Consolas" w:cs="Times New Roman"/>
@@ -31589,8 +28624,6 @@
         </w:rPr>
         <w:t xml:space="preserve">            </w:t>
       </w:r>
-      <w:proofErr w:type="spellStart"/>
-      <w:proofErr w:type="gramStart"/>
       <w:r>
         <w:rPr>
           <w:rFonts w:ascii="Consolas" w:eastAsia="Times New Roman" w:hAnsi="Consolas" w:cs="Times New Roman"/>
@@ -31618,8 +28651,6 @@
         </w:rPr>
         <w:t>right</w:t>
       </w:r>
-      <w:proofErr w:type="spellEnd"/>
-      <w:proofErr w:type="gramEnd"/>
       <w:r>
         <w:rPr>
           <w:rFonts w:ascii="Consolas" w:eastAsia="Times New Roman" w:hAnsi="Consolas" w:cs="Times New Roman"/>
@@ -31650,7 +28681,6 @@
         </w:rPr>
         <w:t xml:space="preserve">            </w:t>
       </w:r>
-      <w:proofErr w:type="spellStart"/>
       <w:r>
         <w:rPr>
           <w:rFonts w:ascii="Consolas" w:eastAsia="Times New Roman" w:hAnsi="Consolas" w:cs="Times New Roman"/>
@@ -31658,17 +28688,7 @@
           <w:sz w:val="21"/>
           <w:szCs w:val="21"/>
         </w:rPr>
-        <w:t>text-</w:t>
-      </w:r>
-      <w:proofErr w:type="gramStart"/>
-      <w:r>
-        <w:rPr>
-          <w:rFonts w:ascii="Consolas" w:eastAsia="Times New Roman" w:hAnsi="Consolas" w:cs="Times New Roman"/>
-          <w:color w:val="9CDCFE"/>
-          <w:sz w:val="21"/>
-          <w:szCs w:val="21"/>
-        </w:rPr>
-        <w:t>decoration</w:t>
+        <w:t>text-decoration</w:t>
       </w:r>
       <w:r>
         <w:rPr>
@@ -31688,8 +28708,6 @@
         </w:rPr>
         <w:t>none</w:t>
       </w:r>
-      <w:proofErr w:type="spellEnd"/>
-      <w:proofErr w:type="gramEnd"/>
       <w:r>
         <w:rPr>
           <w:rFonts w:ascii="Consolas" w:eastAsia="Times New Roman" w:hAnsi="Consolas" w:cs="Times New Roman"/>
@@ -31720,7 +28738,6 @@
         </w:rPr>
         <w:t xml:space="preserve">            </w:t>
       </w:r>
-      <w:proofErr w:type="spellStart"/>
       <w:r>
         <w:rPr>
           <w:rFonts w:ascii="Consolas" w:eastAsia="Times New Roman" w:hAnsi="Consolas" w:cs="Times New Roman"/>
@@ -31728,17 +28745,7 @@
           <w:sz w:val="21"/>
           <w:szCs w:val="21"/>
         </w:rPr>
-        <w:t>font-</w:t>
-      </w:r>
-      <w:proofErr w:type="gramStart"/>
-      <w:r>
-        <w:rPr>
-          <w:rFonts w:ascii="Consolas" w:eastAsia="Times New Roman" w:hAnsi="Consolas" w:cs="Times New Roman"/>
-          <w:color w:val="9CDCFE"/>
-          <w:sz w:val="21"/>
-          <w:szCs w:val="21"/>
-        </w:rPr>
-        <w:t>style</w:t>
+        <w:t>font-style</w:t>
       </w:r>
       <w:r>
         <w:rPr>
@@ -31758,8 +28765,6 @@
         </w:rPr>
         <w:t>normal</w:t>
       </w:r>
-      <w:proofErr w:type="spellEnd"/>
-      <w:proofErr w:type="gramEnd"/>
       <w:r>
         <w:rPr>
           <w:rFonts w:ascii="Consolas" w:eastAsia="Times New Roman" w:hAnsi="Consolas" w:cs="Times New Roman"/>
@@ -31868,7 +28873,6 @@
         </w:rPr>
         <w:t xml:space="preserve">            </w:t>
       </w:r>
-      <w:proofErr w:type="gramStart"/>
       <w:r>
         <w:rPr>
           <w:rFonts w:ascii="Consolas" w:eastAsia="Times New Roman" w:hAnsi="Consolas" w:cs="Times New Roman"/>
@@ -31878,7 +28882,6 @@
         </w:rPr>
         <w:t>a:hover</w:t>
       </w:r>
-      <w:proofErr w:type="gramEnd"/>
       <w:r>
         <w:rPr>
           <w:rFonts w:ascii="Consolas" w:eastAsia="Times New Roman" w:hAnsi="Consolas" w:cs="Times New Roman"/>
@@ -31909,7 +28912,6 @@
         </w:rPr>
         <w:t xml:space="preserve">            </w:t>
       </w:r>
-      <w:proofErr w:type="spellStart"/>
       <w:r>
         <w:rPr>
           <w:rFonts w:ascii="Consolas" w:eastAsia="Times New Roman" w:hAnsi="Consolas" w:cs="Times New Roman"/>
@@ -31917,17 +28919,7 @@
           <w:sz w:val="21"/>
           <w:szCs w:val="21"/>
         </w:rPr>
-        <w:t>background-</w:t>
-      </w:r>
-      <w:proofErr w:type="gramStart"/>
-      <w:r>
-        <w:rPr>
-          <w:rFonts w:ascii="Consolas" w:eastAsia="Times New Roman" w:hAnsi="Consolas" w:cs="Times New Roman"/>
-          <w:color w:val="9CDCFE"/>
-          <w:sz w:val="21"/>
-          <w:szCs w:val="21"/>
-        </w:rPr>
-        <w:t>color</w:t>
+        <w:t>background-color</w:t>
       </w:r>
       <w:r>
         <w:rPr>
@@ -31947,8 +28939,6 @@
         </w:rPr>
         <w:t>black</w:t>
       </w:r>
-      <w:proofErr w:type="spellEnd"/>
-      <w:proofErr w:type="gramEnd"/>
       <w:r>
         <w:rPr>
           <w:rFonts w:ascii="Consolas" w:eastAsia="Times New Roman" w:hAnsi="Consolas" w:cs="Times New Roman"/>
@@ -31979,8 +28969,6 @@
         </w:rPr>
         <w:t xml:space="preserve">            </w:t>
       </w:r>
-      <w:proofErr w:type="spellStart"/>
-      <w:proofErr w:type="gramStart"/>
       <w:r>
         <w:rPr>
           <w:rFonts w:ascii="Consolas" w:eastAsia="Times New Roman" w:hAnsi="Consolas" w:cs="Times New Roman"/>
@@ -32008,8 +28996,6 @@
         </w:rPr>
         <w:t>white</w:t>
       </w:r>
-      <w:proofErr w:type="spellEnd"/>
-      <w:proofErr w:type="gramEnd"/>
       <w:r>
         <w:rPr>
           <w:rFonts w:ascii="Consolas" w:eastAsia="Times New Roman" w:hAnsi="Consolas" w:cs="Times New Roman"/>
@@ -32232,7 +29218,6 @@
         </w:rPr>
         <w:t xml:space="preserve">            </w:t>
       </w:r>
-      <w:proofErr w:type="gramStart"/>
       <w:r>
         <w:rPr>
           <w:rFonts w:ascii="Consolas" w:eastAsia="Times New Roman" w:hAnsi="Consolas" w:cs="Times New Roman"/>
@@ -32240,17 +29225,7 @@
           <w:sz w:val="21"/>
           <w:szCs w:val="21"/>
         </w:rPr>
-        <w:t>.div</w:t>
-      </w:r>
-      <w:proofErr w:type="gramEnd"/>
-      <w:r>
-        <w:rPr>
-          <w:rFonts w:ascii="Consolas" w:eastAsia="Times New Roman" w:hAnsi="Consolas" w:cs="Times New Roman"/>
-          <w:color w:val="D7BA7D"/>
-          <w:sz w:val="21"/>
-          <w:szCs w:val="21"/>
-        </w:rPr>
-        <w:t>1</w:t>
+        <w:t>.div1</w:t>
       </w:r>
       <w:r>
         <w:rPr>
@@ -32289,19 +29264,8 @@
           <w:sz w:val="21"/>
           <w:szCs w:val="21"/>
         </w:rPr>
-        <w:t>background-</w:t>
-      </w:r>
-      <w:proofErr w:type="spellStart"/>
-      <w:r>
-        <w:rPr>
-          <w:rFonts w:ascii="Consolas" w:eastAsia="Times New Roman" w:hAnsi="Consolas" w:cs="Times New Roman"/>
-          <w:color w:val="9CDCFE"/>
-          <w:sz w:val="21"/>
-          <w:szCs w:val="21"/>
-        </w:rPr>
-        <w:t>color</w:t>
-      </w:r>
-      <w:proofErr w:type="spellEnd"/>
+        <w:t>background-color</w:t>
+      </w:r>
       <w:r>
         <w:rPr>
           <w:rFonts w:ascii="Consolas" w:eastAsia="Times New Roman" w:hAnsi="Consolas" w:cs="Times New Roman"/>
@@ -32311,7 +29275,6 @@
         </w:rPr>
         <w:t xml:space="preserve">: </w:t>
       </w:r>
-      <w:proofErr w:type="spellStart"/>
       <w:r>
         <w:rPr>
           <w:rFonts w:ascii="Consolas" w:eastAsia="Times New Roman" w:hAnsi="Consolas" w:cs="Times New Roman"/>
@@ -32321,7 +29284,6 @@
         </w:rPr>
         <w:t>lightgrey</w:t>
       </w:r>
-      <w:proofErr w:type="spellEnd"/>
       <w:r>
         <w:rPr>
           <w:rFonts w:ascii="Consolas" w:eastAsia="Times New Roman" w:hAnsi="Consolas" w:cs="Times New Roman"/>
@@ -32715,7 +29677,6 @@
         </w:rPr>
         <w:t xml:space="preserve">            </w:t>
       </w:r>
-      <w:proofErr w:type="gramStart"/>
       <w:r>
         <w:rPr>
           <w:rFonts w:ascii="Consolas" w:eastAsia="Times New Roman" w:hAnsi="Consolas" w:cs="Times New Roman"/>
@@ -32725,7 +29686,6 @@
         </w:rPr>
         <w:t>.header</w:t>
       </w:r>
-      <w:proofErr w:type="gramEnd"/>
       <w:r>
         <w:rPr>
           <w:rFonts w:ascii="Consolas" w:eastAsia="Times New Roman" w:hAnsi="Consolas" w:cs="Times New Roman"/>
@@ -33142,19 +30102,8 @@
           <w:sz w:val="21"/>
           <w:szCs w:val="21"/>
         </w:rPr>
-        <w:t>background-</w:t>
-      </w:r>
-      <w:proofErr w:type="spellStart"/>
-      <w:r>
-        <w:rPr>
-          <w:rFonts w:ascii="Consolas" w:eastAsia="Times New Roman" w:hAnsi="Consolas" w:cs="Times New Roman"/>
-          <w:color w:val="9CDCFE"/>
-          <w:sz w:val="21"/>
-          <w:szCs w:val="21"/>
-        </w:rPr>
-        <w:t>color</w:t>
-      </w:r>
-      <w:proofErr w:type="spellEnd"/>
+        <w:t>background-color</w:t>
+      </w:r>
       <w:r>
         <w:rPr>
           <w:rFonts w:ascii="Consolas" w:eastAsia="Times New Roman" w:hAnsi="Consolas" w:cs="Times New Roman"/>
@@ -33171,17 +30120,7 @@
           <w:sz w:val="21"/>
           <w:szCs w:val="21"/>
         </w:rPr>
-        <w:t>#8B008</w:t>
-      </w:r>
-      <w:proofErr w:type="gramStart"/>
-      <w:r>
-        <w:rPr>
-          <w:rFonts w:ascii="Consolas" w:eastAsia="Times New Roman" w:hAnsi="Consolas" w:cs="Times New Roman"/>
-          <w:color w:val="CE9178"/>
-          <w:sz w:val="21"/>
-          <w:szCs w:val="21"/>
-        </w:rPr>
-        <w:t>B</w:t>
+        <w:t>#8B008B</w:t>
       </w:r>
       <w:r>
         <w:rPr>
@@ -33192,7 +30131,6 @@
         </w:rPr>
         <w:t xml:space="preserve"> ;</w:t>
       </w:r>
-      <w:proofErr w:type="gramEnd"/>
     </w:p>
     <w:p>
       <w:pPr>
@@ -33214,7 +30152,6 @@
         </w:rPr>
         <w:t xml:space="preserve">                        </w:t>
       </w:r>
-      <w:proofErr w:type="spellStart"/>
       <w:r>
         <w:rPr>
           <w:rFonts w:ascii="Consolas" w:eastAsia="Times New Roman" w:hAnsi="Consolas" w:cs="Times New Roman"/>
@@ -33224,7 +30161,6 @@
         </w:rPr>
         <w:t>color</w:t>
       </w:r>
-      <w:proofErr w:type="spellEnd"/>
       <w:r>
         <w:rPr>
           <w:rFonts w:ascii="Consolas" w:eastAsia="Times New Roman" w:hAnsi="Consolas" w:cs="Times New Roman"/>
@@ -33523,27 +30459,7 @@
           <w:sz w:val="21"/>
           <w:szCs w:val="21"/>
         </w:rPr>
-        <w:t>'</w:t>
-      </w:r>
-      <w:proofErr w:type="spellStart"/>
-      <w:r>
-        <w:rPr>
-          <w:rFonts w:ascii="Consolas" w:eastAsia="Times New Roman" w:hAnsi="Consolas" w:cs="Times New Roman"/>
-          <w:color w:val="CE9178"/>
-          <w:sz w:val="21"/>
-          <w:szCs w:val="21"/>
-        </w:rPr>
-        <w:t>Josefin</w:t>
-      </w:r>
-      <w:proofErr w:type="spellEnd"/>
-      <w:r>
-        <w:rPr>
-          <w:rFonts w:ascii="Consolas" w:eastAsia="Times New Roman" w:hAnsi="Consolas" w:cs="Times New Roman"/>
-          <w:color w:val="CE9178"/>
-          <w:sz w:val="21"/>
-          <w:szCs w:val="21"/>
-        </w:rPr>
-        <w:t xml:space="preserve"> Sans'</w:t>
+        <w:t>'Josefin Sans'</w:t>
       </w:r>
     </w:p>
     <w:p>
@@ -33737,7 +30653,6 @@
         </w:rPr>
         <w:t xml:space="preserve">: </w:t>
       </w:r>
-      <w:proofErr w:type="spellStart"/>
       <w:r>
         <w:rPr>
           <w:rFonts w:ascii="Consolas" w:eastAsia="Times New Roman" w:hAnsi="Consolas" w:cs="Times New Roman"/>
@@ -33747,7 +30662,6 @@
         </w:rPr>
         <w:t>center</w:t>
       </w:r>
-      <w:proofErr w:type="spellEnd"/>
       <w:r>
         <w:rPr>
           <w:rFonts w:ascii="Consolas" w:eastAsia="Times New Roman" w:hAnsi="Consolas" w:cs="Times New Roman"/>
@@ -33799,7 +30713,6 @@
         </w:rPr>
         <w:t xml:space="preserve">                    </w:t>
       </w:r>
-      <w:proofErr w:type="gramStart"/>
       <w:r>
         <w:rPr>
           <w:rFonts w:ascii="Consolas" w:eastAsia="Times New Roman" w:hAnsi="Consolas" w:cs="Times New Roman"/>
@@ -33807,20 +30720,8 @@
           <w:sz w:val="21"/>
           <w:szCs w:val="21"/>
         </w:rPr>
-        <w:t>.</w:t>
-      </w:r>
-      <w:proofErr w:type="spellStart"/>
-      <w:r>
-        <w:rPr>
-          <w:rFonts w:ascii="Consolas" w:eastAsia="Times New Roman" w:hAnsi="Consolas" w:cs="Times New Roman"/>
-          <w:color w:val="D7BA7D"/>
-          <w:sz w:val="21"/>
-          <w:szCs w:val="21"/>
-        </w:rPr>
-        <w:t>topnav</w:t>
-      </w:r>
-      <w:proofErr w:type="spellEnd"/>
-      <w:proofErr w:type="gramEnd"/>
+        <w:t>.topnav</w:t>
+      </w:r>
       <w:r>
         <w:rPr>
           <w:rFonts w:ascii="Consolas" w:eastAsia="Times New Roman" w:hAnsi="Consolas" w:cs="Times New Roman"/>
@@ -33915,19 +30816,8 @@
           <w:sz w:val="21"/>
           <w:szCs w:val="21"/>
         </w:rPr>
-        <w:t>background-</w:t>
-      </w:r>
-      <w:proofErr w:type="spellStart"/>
-      <w:r>
-        <w:rPr>
-          <w:rFonts w:ascii="Consolas" w:eastAsia="Times New Roman" w:hAnsi="Consolas" w:cs="Times New Roman"/>
-          <w:color w:val="9CDCFE"/>
-          <w:sz w:val="21"/>
-          <w:szCs w:val="21"/>
-        </w:rPr>
-        <w:t>color</w:t>
-      </w:r>
-      <w:proofErr w:type="spellEnd"/>
+        <w:t>background-color</w:t>
+      </w:r>
       <w:r>
         <w:rPr>
           <w:rFonts w:ascii="Consolas" w:eastAsia="Times New Roman" w:hAnsi="Consolas" w:cs="Times New Roman"/>
@@ -34009,7 +30899,6 @@
         </w:rPr>
         <w:t xml:space="preserve">            </w:t>
       </w:r>
-      <w:proofErr w:type="gramStart"/>
       <w:r>
         <w:rPr>
           <w:rFonts w:ascii="Consolas" w:eastAsia="Times New Roman" w:hAnsi="Consolas" w:cs="Times New Roman"/>
@@ -34017,28 +30906,7 @@
           <w:sz w:val="21"/>
           <w:szCs w:val="21"/>
         </w:rPr>
-        <w:t>.</w:t>
-      </w:r>
-      <w:proofErr w:type="spellStart"/>
-      <w:r>
-        <w:rPr>
-          <w:rFonts w:ascii="Consolas" w:eastAsia="Times New Roman" w:hAnsi="Consolas" w:cs="Times New Roman"/>
-          <w:color w:val="D7BA7D"/>
-          <w:sz w:val="21"/>
-          <w:szCs w:val="21"/>
-        </w:rPr>
-        <w:t>topnav</w:t>
-      </w:r>
-      <w:proofErr w:type="spellEnd"/>
-      <w:proofErr w:type="gramEnd"/>
-      <w:r>
-        <w:rPr>
-          <w:rFonts w:ascii="Consolas" w:eastAsia="Times New Roman" w:hAnsi="Consolas" w:cs="Times New Roman"/>
-          <w:color w:val="D7BA7D"/>
-          <w:sz w:val="21"/>
-          <w:szCs w:val="21"/>
-        </w:rPr>
-        <w:t>-right</w:t>
+        <w:t>.topnav-right</w:t>
       </w:r>
       <w:r>
         <w:rPr>
@@ -34145,7 +31013,6 @@
         </w:rPr>
         <w:t xml:space="preserve">            </w:t>
       </w:r>
-      <w:proofErr w:type="spellStart"/>
       <w:r>
         <w:rPr>
           <w:rFonts w:ascii="Consolas" w:eastAsia="Times New Roman" w:hAnsi="Consolas" w:cs="Times New Roman"/>
@@ -34155,7 +31022,6 @@
         </w:rPr>
         <w:t>color</w:t>
       </w:r>
-      <w:proofErr w:type="spellEnd"/>
       <w:r>
         <w:rPr>
           <w:rFonts w:ascii="Consolas" w:eastAsia="Times New Roman" w:hAnsi="Consolas" w:cs="Times New Roman"/>
@@ -34222,7 +31088,6 @@
         </w:rPr>
         <w:t xml:space="preserve">: </w:t>
       </w:r>
-      <w:proofErr w:type="spellStart"/>
       <w:r>
         <w:rPr>
           <w:rFonts w:ascii="Consolas" w:eastAsia="Times New Roman" w:hAnsi="Consolas" w:cs="Times New Roman"/>
@@ -34232,7 +31097,6 @@
         </w:rPr>
         <w:t>center</w:t>
       </w:r>
-      <w:proofErr w:type="spellEnd"/>
       <w:r>
         <w:rPr>
           <w:rFonts w:ascii="Consolas" w:eastAsia="Times New Roman" w:hAnsi="Consolas" w:cs="Times New Roman"/>
@@ -34485,7 +31349,6 @@
         </w:rPr>
         <w:t xml:space="preserve">            </w:t>
       </w:r>
-      <w:proofErr w:type="gramStart"/>
       <w:r>
         <w:rPr>
           <w:rFonts w:ascii="Consolas" w:eastAsia="Times New Roman" w:hAnsi="Consolas" w:cs="Times New Roman"/>
@@ -34493,28 +31356,7 @@
           <w:sz w:val="21"/>
           <w:szCs w:val="21"/>
         </w:rPr>
-        <w:t>.</w:t>
-      </w:r>
-      <w:proofErr w:type="spellStart"/>
-      <w:r>
-        <w:rPr>
-          <w:rFonts w:ascii="Consolas" w:eastAsia="Times New Roman" w:hAnsi="Consolas" w:cs="Times New Roman"/>
-          <w:color w:val="D7BA7D"/>
-          <w:sz w:val="21"/>
-          <w:szCs w:val="21"/>
-        </w:rPr>
-        <w:t>topnav</w:t>
-      </w:r>
-      <w:proofErr w:type="spellEnd"/>
-      <w:proofErr w:type="gramEnd"/>
-      <w:r>
-        <w:rPr>
-          <w:rFonts w:ascii="Consolas" w:eastAsia="Times New Roman" w:hAnsi="Consolas" w:cs="Times New Roman"/>
-          <w:color w:val="D7BA7D"/>
-          <w:sz w:val="21"/>
-          <w:szCs w:val="21"/>
-        </w:rPr>
-        <w:t>-right</w:t>
+        <w:t>.topnav-right</w:t>
       </w:r>
       <w:r>
         <w:rPr>
@@ -34571,19 +31413,8 @@
           <w:sz w:val="21"/>
           <w:szCs w:val="21"/>
         </w:rPr>
-        <w:t>background-</w:t>
-      </w:r>
-      <w:proofErr w:type="spellStart"/>
-      <w:r>
-        <w:rPr>
-          <w:rFonts w:ascii="Consolas" w:eastAsia="Times New Roman" w:hAnsi="Consolas" w:cs="Times New Roman"/>
-          <w:color w:val="9CDCFE"/>
-          <w:sz w:val="21"/>
-          <w:szCs w:val="21"/>
-        </w:rPr>
-        <w:t>color</w:t>
-      </w:r>
-      <w:proofErr w:type="spellEnd"/>
+        <w:t>background-color</w:t>
+      </w:r>
       <w:r>
         <w:rPr>
           <w:rFonts w:ascii="Consolas" w:eastAsia="Times New Roman" w:hAnsi="Consolas" w:cs="Times New Roman"/>
@@ -34632,7 +31463,6 @@
         </w:rPr>
         <w:t xml:space="preserve">            </w:t>
       </w:r>
-      <w:proofErr w:type="spellStart"/>
       <w:r>
         <w:rPr>
           <w:rFonts w:ascii="Consolas" w:eastAsia="Times New Roman" w:hAnsi="Consolas" w:cs="Times New Roman"/>
@@ -34642,7 +31472,6 @@
         </w:rPr>
         <w:t>color</w:t>
       </w:r>
-      <w:proofErr w:type="spellEnd"/>
       <w:r>
         <w:rPr>
           <w:rFonts w:ascii="Consolas" w:eastAsia="Times New Roman" w:hAnsi="Consolas" w:cs="Times New Roman"/>
@@ -34724,7 +31553,6 @@
         </w:rPr>
         <w:t xml:space="preserve">            </w:t>
       </w:r>
-      <w:proofErr w:type="gramStart"/>
       <w:r>
         <w:rPr>
           <w:rFonts w:ascii="Consolas" w:eastAsia="Times New Roman" w:hAnsi="Consolas" w:cs="Times New Roman"/>
@@ -34732,9 +31560,17 @@
           <w:sz w:val="21"/>
           <w:szCs w:val="21"/>
         </w:rPr>
-        <w:t>.</w:t>
-      </w:r>
-      <w:proofErr w:type="spellStart"/>
+        <w:t>.topnav-right</w:t>
+      </w:r>
+      <w:r>
+        <w:rPr>
+          <w:rFonts w:ascii="Consolas" w:eastAsia="Times New Roman" w:hAnsi="Consolas" w:cs="Times New Roman"/>
+          <w:color w:val="D4D4D4"/>
+          <w:sz w:val="21"/>
+          <w:szCs w:val="21"/>
+        </w:rPr>
+        <w:t xml:space="preserve"> </w:t>
+      </w:r>
       <w:r>
         <w:rPr>
           <w:rFonts w:ascii="Consolas" w:eastAsia="Times New Roman" w:hAnsi="Consolas" w:cs="Times New Roman"/>
@@ -34742,39 +31578,8 @@
           <w:sz w:val="21"/>
           <w:szCs w:val="21"/>
         </w:rPr>
-        <w:t>topnav</w:t>
-      </w:r>
-      <w:proofErr w:type="spellEnd"/>
-      <w:proofErr w:type="gramEnd"/>
-      <w:r>
-        <w:rPr>
-          <w:rFonts w:ascii="Consolas" w:eastAsia="Times New Roman" w:hAnsi="Consolas" w:cs="Times New Roman"/>
-          <w:color w:val="D7BA7D"/>
-          <w:sz w:val="21"/>
-          <w:szCs w:val="21"/>
-        </w:rPr>
-        <w:t>-right</w:t>
-      </w:r>
-      <w:r>
-        <w:rPr>
-          <w:rFonts w:ascii="Consolas" w:eastAsia="Times New Roman" w:hAnsi="Consolas" w:cs="Times New Roman"/>
-          <w:color w:val="D4D4D4"/>
-          <w:sz w:val="21"/>
-          <w:szCs w:val="21"/>
-        </w:rPr>
-        <w:t xml:space="preserve"> </w:t>
-      </w:r>
-      <w:proofErr w:type="spellStart"/>
-      <w:r>
-        <w:rPr>
-          <w:rFonts w:ascii="Consolas" w:eastAsia="Times New Roman" w:hAnsi="Consolas" w:cs="Times New Roman"/>
-          <w:color w:val="D7BA7D"/>
-          <w:sz w:val="21"/>
-          <w:szCs w:val="21"/>
-        </w:rPr>
         <w:t>a.active</w:t>
       </w:r>
-      <w:proofErr w:type="spellEnd"/>
       <w:r>
         <w:rPr>
           <w:rFonts w:ascii="Consolas" w:eastAsia="Times New Roman" w:hAnsi="Consolas" w:cs="Times New Roman"/>
@@ -34812,19 +31617,8 @@
           <w:sz w:val="21"/>
           <w:szCs w:val="21"/>
         </w:rPr>
-        <w:t>background-</w:t>
-      </w:r>
-      <w:proofErr w:type="spellStart"/>
-      <w:r>
-        <w:rPr>
-          <w:rFonts w:ascii="Consolas" w:eastAsia="Times New Roman" w:hAnsi="Consolas" w:cs="Times New Roman"/>
-          <w:color w:val="9CDCFE"/>
-          <w:sz w:val="21"/>
-          <w:szCs w:val="21"/>
-        </w:rPr>
-        <w:t>color</w:t>
-      </w:r>
-      <w:proofErr w:type="spellEnd"/>
+        <w:t>background-color</w:t>
+      </w:r>
       <w:r>
         <w:rPr>
           <w:rFonts w:ascii="Consolas" w:eastAsia="Times New Roman" w:hAnsi="Consolas" w:cs="Times New Roman"/>
@@ -34873,7 +31667,6 @@
         </w:rPr>
         <w:t xml:space="preserve">            </w:t>
       </w:r>
-      <w:proofErr w:type="spellStart"/>
       <w:r>
         <w:rPr>
           <w:rFonts w:ascii="Consolas" w:eastAsia="Times New Roman" w:hAnsi="Consolas" w:cs="Times New Roman"/>
@@ -34883,7 +31676,6 @@
         </w:rPr>
         <w:t>color</w:t>
       </w:r>
-      <w:proofErr w:type="spellEnd"/>
       <w:r>
         <w:rPr>
           <w:rFonts w:ascii="Consolas" w:eastAsia="Times New Roman" w:hAnsi="Consolas" w:cs="Times New Roman"/>
@@ -34965,7 +31757,6 @@
         </w:rPr>
         <w:t xml:space="preserve">            </w:t>
       </w:r>
-      <w:proofErr w:type="gramStart"/>
       <w:r>
         <w:rPr>
           <w:rFonts w:ascii="Consolas" w:eastAsia="Times New Roman" w:hAnsi="Consolas" w:cs="Times New Roman"/>
@@ -34973,28 +31764,7 @@
           <w:sz w:val="21"/>
           <w:szCs w:val="21"/>
         </w:rPr>
-        <w:t>.</w:t>
-      </w:r>
-      <w:proofErr w:type="spellStart"/>
-      <w:r>
-        <w:rPr>
-          <w:rFonts w:ascii="Consolas" w:eastAsia="Times New Roman" w:hAnsi="Consolas" w:cs="Times New Roman"/>
-          <w:color w:val="D7BA7D"/>
-          <w:sz w:val="21"/>
-          <w:szCs w:val="21"/>
-        </w:rPr>
-        <w:t>topnav</w:t>
-      </w:r>
-      <w:proofErr w:type="spellEnd"/>
-      <w:proofErr w:type="gramEnd"/>
-      <w:r>
-        <w:rPr>
-          <w:rFonts w:ascii="Consolas" w:eastAsia="Times New Roman" w:hAnsi="Consolas" w:cs="Times New Roman"/>
-          <w:color w:val="D7BA7D"/>
-          <w:sz w:val="21"/>
-          <w:szCs w:val="21"/>
-        </w:rPr>
-        <w:t>-right</w:t>
+        <w:t>.topnav-right</w:t>
       </w:r>
       <w:r>
         <w:rPr>
@@ -35281,7 +32051,6 @@
           <w:szCs w:val="21"/>
         </w:rPr>
       </w:pPr>
-      <w:proofErr w:type="gramStart"/>
       <w:r>
         <w:rPr>
           <w:rFonts w:ascii="Consolas" w:eastAsia="Times New Roman" w:hAnsi="Consolas" w:cs="Times New Roman"/>
@@ -35289,17 +32058,7 @@
           <w:sz w:val="21"/>
           <w:szCs w:val="21"/>
         </w:rPr>
-        <w:t>&lt;!--</w:t>
-      </w:r>
-      <w:proofErr w:type="gramEnd"/>
-      <w:r>
-        <w:rPr>
-          <w:rFonts w:ascii="Consolas" w:eastAsia="Times New Roman" w:hAnsi="Consolas" w:cs="Times New Roman"/>
-          <w:color w:val="6A9955"/>
-          <w:sz w:val="21"/>
-          <w:szCs w:val="21"/>
-        </w:rPr>
-        <w:t>Brian Tracy--&gt;</w:t>
+        <w:t>&lt;!--Brian Tracy--&gt;</w:t>
       </w:r>
     </w:p>
     <w:p>
@@ -35461,27 +32220,7 @@
           <w:sz w:val="21"/>
           <w:szCs w:val="21"/>
         </w:rPr>
-        <w:t>"width:50</w:t>
-      </w:r>
-      <w:proofErr w:type="gramStart"/>
-      <w:r>
-        <w:rPr>
-          <w:rFonts w:ascii="Consolas" w:eastAsia="Times New Roman" w:hAnsi="Consolas" w:cs="Times New Roman"/>
-          <w:color w:val="CE9178"/>
-          <w:sz w:val="21"/>
-          <w:szCs w:val="21"/>
-        </w:rPr>
-        <w:t>%;float</w:t>
-      </w:r>
-      <w:proofErr w:type="gramEnd"/>
-      <w:r>
-        <w:rPr>
-          <w:rFonts w:ascii="Consolas" w:eastAsia="Times New Roman" w:hAnsi="Consolas" w:cs="Times New Roman"/>
-          <w:color w:val="CE9178"/>
-          <w:sz w:val="21"/>
-          <w:szCs w:val="21"/>
-        </w:rPr>
-        <w:t>:left;font-size:2vw;text-align:left;color:black; padding-top:1%;padding-left:5%;"</w:t>
+        <w:t>"width:50%;float:left;font-size:2vw;text-align:left;color:black; padding-top:1%;padding-left:5%;"</w:t>
       </w:r>
       <w:r>
         <w:rPr>
@@ -35492,25 +32231,14 @@
         </w:rPr>
         <w:t>&gt;</w:t>
       </w:r>
-      <w:proofErr w:type="spellStart"/>
-      <w:r>
-        <w:rPr>
-          <w:rFonts w:ascii="Consolas" w:eastAsia="Times New Roman" w:hAnsi="Consolas" w:cs="Times New Roman"/>
-          <w:color w:val="D4D4D4"/>
-          <w:sz w:val="21"/>
-          <w:szCs w:val="21"/>
-        </w:rPr>
-        <w:t>Nutrtion</w:t>
-      </w:r>
-      <w:proofErr w:type="spellEnd"/>
-      <w:r>
-        <w:rPr>
-          <w:rFonts w:ascii="Consolas" w:eastAsia="Times New Roman" w:hAnsi="Consolas" w:cs="Times New Roman"/>
-          <w:color w:val="D4D4D4"/>
-          <w:sz w:val="21"/>
-          <w:szCs w:val="21"/>
-        </w:rPr>
-        <w:t xml:space="preserve"> Image Analysis</w:t>
+      <w:r>
+        <w:rPr>
+          <w:rFonts w:ascii="Consolas" w:eastAsia="Times New Roman" w:hAnsi="Consolas" w:cs="Times New Roman"/>
+          <w:color w:val="D4D4D4"/>
+          <w:sz w:val="21"/>
+          <w:szCs w:val="21"/>
+        </w:rPr>
+        <w:t>Nutrtion Image Analysis</w:t>
       </w:r>
       <w:r>
         <w:rPr>
@@ -35613,17 +32341,7 @@
           <w:sz w:val="21"/>
           <w:szCs w:val="21"/>
         </w:rPr>
-        <w:t>"</w:t>
-      </w:r>
-      <w:proofErr w:type="spellStart"/>
-      <w:r>
-        <w:rPr>
-          <w:rFonts w:ascii="Consolas" w:eastAsia="Times New Roman" w:hAnsi="Consolas" w:cs="Times New Roman"/>
-          <w:color w:val="CE9178"/>
-          <w:sz w:val="21"/>
-          <w:szCs w:val="21"/>
-        </w:rPr>
-        <w:t>topnav-right"</w:t>
+        <w:t>"topnav-right"</w:t>
       </w:r>
       <w:r>
         <w:rPr>
@@ -35634,7 +32352,6 @@
         </w:rPr>
         <w:t>style</w:t>
       </w:r>
-      <w:proofErr w:type="spellEnd"/>
       <w:r>
         <w:rPr>
           <w:rFonts w:ascii="Consolas" w:eastAsia="Times New Roman" w:hAnsi="Consolas" w:cs="Times New Roman"/>
@@ -35767,7 +32484,6 @@
         </w:rPr>
         <w:t xml:space="preserve"> </w:t>
       </w:r>
-      <w:proofErr w:type="spellStart"/>
       <w:r>
         <w:rPr>
           <w:rFonts w:ascii="Consolas" w:eastAsia="Times New Roman" w:hAnsi="Consolas" w:cs="Times New Roman"/>
@@ -35777,7 +32493,6 @@
         </w:rPr>
         <w:t>href</w:t>
       </w:r>
-      <w:proofErr w:type="spellEnd"/>
       <w:r>
         <w:rPr>
           <w:rFonts w:ascii="Consolas" w:eastAsia="Times New Roman" w:hAnsi="Consolas" w:cs="Times New Roman"/>
@@ -35794,47 +32509,7 @@
           <w:sz w:val="21"/>
           <w:szCs w:val="21"/>
         </w:rPr>
-        <w:t>"</w:t>
-      </w:r>
-      <w:proofErr w:type="gramStart"/>
-      <w:r>
-        <w:rPr>
-          <w:rFonts w:ascii="Consolas" w:eastAsia="Times New Roman" w:hAnsi="Consolas" w:cs="Times New Roman"/>
-          <w:color w:val="CE9178"/>
-          <w:sz w:val="21"/>
-          <w:szCs w:val="21"/>
-        </w:rPr>
-        <w:t xml:space="preserve">{{ </w:t>
-      </w:r>
-      <w:proofErr w:type="spellStart"/>
-      <w:r>
-        <w:rPr>
-          <w:rFonts w:ascii="Consolas" w:eastAsia="Times New Roman" w:hAnsi="Consolas" w:cs="Times New Roman"/>
-          <w:color w:val="CE9178"/>
-          <w:sz w:val="21"/>
-          <w:szCs w:val="21"/>
-        </w:rPr>
-        <w:t>url</w:t>
-      </w:r>
-      <w:proofErr w:type="gramEnd"/>
-      <w:r>
-        <w:rPr>
-          <w:rFonts w:ascii="Consolas" w:eastAsia="Times New Roman" w:hAnsi="Consolas" w:cs="Times New Roman"/>
-          <w:color w:val="CE9178"/>
-          <w:sz w:val="21"/>
-          <w:szCs w:val="21"/>
-        </w:rPr>
-        <w:t>_for</w:t>
-      </w:r>
-      <w:proofErr w:type="spellEnd"/>
-      <w:r>
-        <w:rPr>
-          <w:rFonts w:ascii="Consolas" w:eastAsia="Times New Roman" w:hAnsi="Consolas" w:cs="Times New Roman"/>
-          <w:color w:val="CE9178"/>
-          <w:sz w:val="21"/>
-          <w:szCs w:val="21"/>
-        </w:rPr>
-        <w:t>('home')}}"</w:t>
+        <w:t>"{{ url_for('home')}}"</w:t>
       </w:r>
       <w:r>
         <w:rPr>
@@ -35929,7 +32604,6 @@
         </w:rPr>
         <w:t xml:space="preserve">   </w:t>
       </w:r>
-      <w:proofErr w:type="spellStart"/>
       <w:r>
         <w:rPr>
           <w:rFonts w:ascii="Consolas" w:eastAsia="Times New Roman" w:hAnsi="Consolas" w:cs="Times New Roman"/>
@@ -35939,7 +32613,6 @@
         </w:rPr>
         <w:t>href</w:t>
       </w:r>
-      <w:proofErr w:type="spellEnd"/>
       <w:r>
         <w:rPr>
           <w:rFonts w:ascii="Consolas" w:eastAsia="Times New Roman" w:hAnsi="Consolas" w:cs="Times New Roman"/>
@@ -36150,7 +32823,6 @@
         </w:rPr>
         <w:t>&lt;</w:t>
       </w:r>
-      <w:proofErr w:type="spellStart"/>
       <w:r>
         <w:rPr>
           <w:rFonts w:ascii="Consolas" w:eastAsia="Times New Roman" w:hAnsi="Consolas" w:cs="Times New Roman"/>
@@ -36160,7 +32832,6 @@
         </w:rPr>
         <w:t>br</w:t>
       </w:r>
-      <w:proofErr w:type="spellEnd"/>
       <w:r>
         <w:rPr>
           <w:rFonts w:ascii="Consolas" w:eastAsia="Times New Roman" w:hAnsi="Consolas" w:cs="Times New Roman"/>
@@ -36191,7 +32862,6 @@
         </w:rPr>
         <w:t>&lt;</w:t>
       </w:r>
-      <w:proofErr w:type="spellStart"/>
       <w:r>
         <w:rPr>
           <w:rFonts w:ascii="Consolas" w:eastAsia="Times New Roman" w:hAnsi="Consolas" w:cs="Times New Roman"/>
@@ -36201,7 +32871,6 @@
         </w:rPr>
         <w:t>br</w:t>
       </w:r>
-      <w:proofErr w:type="spellEnd"/>
       <w:r>
         <w:rPr>
           <w:rFonts w:ascii="Consolas" w:eastAsia="Times New Roman" w:hAnsi="Consolas" w:cs="Times New Roman"/>
@@ -36232,7 +32901,6 @@
         </w:rPr>
         <w:t>&lt;</w:t>
       </w:r>
-      <w:proofErr w:type="spellStart"/>
       <w:r>
         <w:rPr>
           <w:rFonts w:ascii="Consolas" w:eastAsia="Times New Roman" w:hAnsi="Consolas" w:cs="Times New Roman"/>
@@ -36242,7 +32910,6 @@
         </w:rPr>
         <w:t>br</w:t>
       </w:r>
-      <w:proofErr w:type="spellEnd"/>
       <w:r>
         <w:rPr>
           <w:rFonts w:ascii="Consolas" w:eastAsia="Times New Roman" w:hAnsi="Consolas" w:cs="Times New Roman"/>
@@ -36273,7 +32940,6 @@
         </w:rPr>
         <w:t>&lt;</w:t>
       </w:r>
-      <w:proofErr w:type="spellStart"/>
       <w:r>
         <w:rPr>
           <w:rFonts w:ascii="Consolas" w:eastAsia="Times New Roman" w:hAnsi="Consolas" w:cs="Times New Roman"/>
@@ -36283,7 +32949,6 @@
         </w:rPr>
         <w:t>br</w:t>
       </w:r>
-      <w:proofErr w:type="spellEnd"/>
       <w:r>
         <w:rPr>
           <w:rFonts w:ascii="Consolas" w:eastAsia="Times New Roman" w:hAnsi="Consolas" w:cs="Times New Roman"/>
@@ -36314,7 +32979,6 @@
         </w:rPr>
         <w:t>&lt;</w:t>
       </w:r>
-      <w:proofErr w:type="spellStart"/>
       <w:r>
         <w:rPr>
           <w:rFonts w:ascii="Consolas" w:eastAsia="Times New Roman" w:hAnsi="Consolas" w:cs="Times New Roman"/>
@@ -36324,7 +32988,6 @@
         </w:rPr>
         <w:t>br</w:t>
       </w:r>
-      <w:proofErr w:type="spellEnd"/>
       <w:r>
         <w:rPr>
           <w:rFonts w:ascii="Consolas" w:eastAsia="Times New Roman" w:hAnsi="Consolas" w:cs="Times New Roman"/>
@@ -36355,7 +33018,6 @@
         </w:rPr>
         <w:t>&lt;</w:t>
       </w:r>
-      <w:proofErr w:type="spellStart"/>
       <w:r>
         <w:rPr>
           <w:rFonts w:ascii="Consolas" w:eastAsia="Times New Roman" w:hAnsi="Consolas" w:cs="Times New Roman"/>
@@ -36365,7 +33027,6 @@
         </w:rPr>
         <w:t>br</w:t>
       </w:r>
-      <w:proofErr w:type="spellEnd"/>
       <w:r>
         <w:rPr>
           <w:rFonts w:ascii="Consolas" w:eastAsia="Times New Roman" w:hAnsi="Consolas" w:cs="Times New Roman"/>
@@ -36396,7 +33057,6 @@
         </w:rPr>
         <w:t>&lt;</w:t>
       </w:r>
-      <w:proofErr w:type="spellStart"/>
       <w:r>
         <w:rPr>
           <w:rFonts w:ascii="Consolas" w:eastAsia="Times New Roman" w:hAnsi="Consolas" w:cs="Times New Roman"/>
@@ -36406,7 +33066,6 @@
         </w:rPr>
         <w:t>br</w:t>
       </w:r>
-      <w:proofErr w:type="spellEnd"/>
       <w:r>
         <w:rPr>
           <w:rFonts w:ascii="Consolas" w:eastAsia="Times New Roman" w:hAnsi="Consolas" w:cs="Times New Roman"/>
@@ -36437,7 +33096,6 @@
         </w:rPr>
         <w:t>&lt;</w:t>
       </w:r>
-      <w:proofErr w:type="spellStart"/>
       <w:r>
         <w:rPr>
           <w:rFonts w:ascii="Consolas" w:eastAsia="Times New Roman" w:hAnsi="Consolas" w:cs="Times New Roman"/>
@@ -36447,7 +33105,6 @@
         </w:rPr>
         <w:t>br</w:t>
       </w:r>
-      <w:proofErr w:type="spellEnd"/>
       <w:r>
         <w:rPr>
           <w:rFonts w:ascii="Consolas" w:eastAsia="Times New Roman" w:hAnsi="Consolas" w:cs="Times New Roman"/>
@@ -36529,7 +33186,6 @@
         </w:rPr>
         <w:t>&lt;</w:t>
       </w:r>
-      <w:proofErr w:type="spellStart"/>
       <w:r>
         <w:rPr>
           <w:rFonts w:ascii="Consolas" w:eastAsia="Times New Roman" w:hAnsi="Consolas" w:cs="Times New Roman"/>
@@ -36539,7 +33195,6 @@
         </w:rPr>
         <w:t>center</w:t>
       </w:r>
-      <w:proofErr w:type="spellEnd"/>
       <w:r>
         <w:rPr>
           <w:rFonts w:ascii="Consolas" w:eastAsia="Times New Roman" w:hAnsi="Consolas" w:cs="Times New Roman"/>
@@ -36712,29 +33367,7 @@
           <w:sz w:val="21"/>
           <w:szCs w:val="21"/>
         </w:rPr>
-        <w:t xml:space="preserve">patterns and maintain a healthy </w:t>
-      </w:r>
-      <w:proofErr w:type="spellStart"/>
-      <w:proofErr w:type="gramStart"/>
-      <w:r>
-        <w:rPr>
-          <w:rFonts w:ascii="Consolas" w:eastAsia="Times New Roman" w:hAnsi="Consolas" w:cs="Times New Roman"/>
-          <w:color w:val="D4D4D4"/>
-          <w:sz w:val="21"/>
-          <w:szCs w:val="21"/>
-        </w:rPr>
-        <w:t>diet.Nutritional</w:t>
-      </w:r>
-      <w:proofErr w:type="spellEnd"/>
-      <w:proofErr w:type="gramEnd"/>
-      <w:r>
-        <w:rPr>
-          <w:rFonts w:ascii="Consolas" w:eastAsia="Times New Roman" w:hAnsi="Consolas" w:cs="Times New Roman"/>
-          <w:color w:val="D4D4D4"/>
-          <w:sz w:val="21"/>
-          <w:szCs w:val="21"/>
-        </w:rPr>
-        <w:t xml:space="preserve"> analysis is the</w:t>
+        <w:t>patterns and maintain a healthy diet.Nutritional analysis is the</w:t>
       </w:r>
     </w:p>
     <w:p>
@@ -36818,17 +33451,7 @@
           <w:sz w:val="21"/>
           <w:szCs w:val="21"/>
         </w:rPr>
-        <w:t xml:space="preserve">of food. It ensures compliance with trade and food </w:t>
-      </w:r>
-      <w:proofErr w:type="gramStart"/>
-      <w:r>
-        <w:rPr>
-          <w:rFonts w:ascii="Consolas" w:eastAsia="Times New Roman" w:hAnsi="Consolas" w:cs="Times New Roman"/>
-          <w:color w:val="D4D4D4"/>
-          <w:sz w:val="21"/>
-          <w:szCs w:val="21"/>
-        </w:rPr>
-        <w:t>laws.</w:t>
+        <w:t>of food. It ensures compliance with trade and food laws.</w:t>
       </w:r>
       <w:r>
         <w:rPr>
@@ -36837,17 +33460,7 @@
           <w:sz w:val="21"/>
           <w:szCs w:val="21"/>
         </w:rPr>
-        <w:t>&lt;</w:t>
-      </w:r>
-      <w:proofErr w:type="gramEnd"/>
-      <w:r>
-        <w:rPr>
-          <w:rFonts w:ascii="Consolas" w:eastAsia="Times New Roman" w:hAnsi="Consolas" w:cs="Times New Roman"/>
-          <w:color w:val="808080"/>
-          <w:sz w:val="21"/>
-          <w:szCs w:val="21"/>
-        </w:rPr>
-        <w:t>/</w:t>
+        <w:t>&lt;/</w:t>
       </w:r>
       <w:r>
         <w:rPr>
@@ -36900,7 +33513,6 @@
         </w:rPr>
         <w:t>&lt;/</w:t>
       </w:r>
-      <w:proofErr w:type="spellStart"/>
       <w:r>
         <w:rPr>
           <w:rFonts w:ascii="Consolas" w:eastAsia="Times New Roman" w:hAnsi="Consolas" w:cs="Times New Roman"/>
@@ -36910,7 +33522,6 @@
         </w:rPr>
         <w:t>center</w:t>
       </w:r>
-      <w:proofErr w:type="spellEnd"/>
       <w:r>
         <w:rPr>
           <w:rFonts w:ascii="Consolas" w:eastAsia="Times New Roman" w:hAnsi="Consolas" w:cs="Times New Roman"/>
@@ -37201,29 +33812,7 @@
           <w:sz w:val="21"/>
           <w:szCs w:val="21"/>
         </w:rPr>
-        <w:t>"</w:t>
-      </w:r>
-      <w:proofErr w:type="spellStart"/>
-      <w:proofErr w:type="gramStart"/>
-      <w:r>
-        <w:rPr>
-          <w:rFonts w:ascii="Consolas" w:eastAsia="Times New Roman" w:hAnsi="Consolas" w:cs="Times New Roman"/>
-          <w:color w:val="CE9178"/>
-          <w:sz w:val="21"/>
-          <w:szCs w:val="21"/>
-        </w:rPr>
-        <w:t>float:left</w:t>
-      </w:r>
-      <w:proofErr w:type="spellEnd"/>
-      <w:proofErr w:type="gramEnd"/>
-      <w:r>
-        <w:rPr>
-          <w:rFonts w:ascii="Consolas" w:eastAsia="Times New Roman" w:hAnsi="Consolas" w:cs="Times New Roman"/>
-          <w:color w:val="CE9178"/>
-          <w:sz w:val="21"/>
-          <w:szCs w:val="21"/>
-        </w:rPr>
-        <w:t>"</w:t>
+        <w:t>"float:left"</w:t>
       </w:r>
       <w:r>
         <w:rPr>
@@ -37255,7 +33844,6 @@
         </w:rPr>
         <w:t>&lt;</w:t>
       </w:r>
-      <w:proofErr w:type="spellStart"/>
       <w:r>
         <w:rPr>
           <w:rFonts w:ascii="Consolas" w:eastAsia="Times New Roman" w:hAnsi="Consolas" w:cs="Times New Roman"/>
@@ -37265,7 +33853,6 @@
         </w:rPr>
         <w:t>br</w:t>
       </w:r>
-      <w:proofErr w:type="spellEnd"/>
       <w:r>
         <w:rPr>
           <w:rFonts w:ascii="Consolas" w:eastAsia="Times New Roman" w:hAnsi="Consolas" w:cs="Times New Roman"/>
@@ -37296,7 +33883,6 @@
         </w:rPr>
         <w:t>&lt;</w:t>
       </w:r>
-      <w:proofErr w:type="spellStart"/>
       <w:r>
         <w:rPr>
           <w:rFonts w:ascii="Consolas" w:eastAsia="Times New Roman" w:hAnsi="Consolas" w:cs="Times New Roman"/>
@@ -37306,7 +33892,6 @@
         </w:rPr>
         <w:t>br</w:t>
       </w:r>
-      <w:proofErr w:type="spellEnd"/>
       <w:r>
         <w:rPr>
           <w:rFonts w:ascii="Consolas" w:eastAsia="Times New Roman" w:hAnsi="Consolas" w:cs="Times New Roman"/>
@@ -37373,7 +33958,6 @@
         </w:rPr>
         <w:t xml:space="preserve"> </w:t>
       </w:r>
-      <w:proofErr w:type="spellStart"/>
       <w:r>
         <w:rPr>
           <w:rFonts w:ascii="Consolas" w:eastAsia="Times New Roman" w:hAnsi="Consolas" w:cs="Times New Roman"/>
@@ -37383,7 +33967,6 @@
         </w:rPr>
         <w:t>color</w:t>
       </w:r>
-      <w:proofErr w:type="spellEnd"/>
       <w:r>
         <w:rPr>
           <w:rFonts w:ascii="Consolas" w:eastAsia="Times New Roman" w:hAnsi="Consolas" w:cs="Times New Roman"/>
@@ -37573,7 +34156,6 @@
         </w:rPr>
         <w:t>&gt;&lt;</w:t>
       </w:r>
-      <w:proofErr w:type="spellStart"/>
       <w:r>
         <w:rPr>
           <w:rFonts w:ascii="Consolas" w:eastAsia="Times New Roman" w:hAnsi="Consolas" w:cs="Times New Roman"/>
@@ -37583,7 +34165,6 @@
         </w:rPr>
         <w:t>br</w:t>
       </w:r>
-      <w:proofErr w:type="spellEnd"/>
       <w:r>
         <w:rPr>
           <w:rFonts w:ascii="Consolas" w:eastAsia="Times New Roman" w:hAnsi="Consolas" w:cs="Times New Roman"/>
@@ -37593,7 +34174,6 @@
         </w:rPr>
         <w:t>&gt;&lt;</w:t>
       </w:r>
-      <w:proofErr w:type="spellStart"/>
       <w:r>
         <w:rPr>
           <w:rFonts w:ascii="Consolas" w:eastAsia="Times New Roman" w:hAnsi="Consolas" w:cs="Times New Roman"/>
@@ -37603,7 +34183,6 @@
         </w:rPr>
         <w:t>br</w:t>
       </w:r>
-      <w:proofErr w:type="spellEnd"/>
       <w:r>
         <w:rPr>
           <w:rFonts w:ascii="Consolas" w:eastAsia="Times New Roman" w:hAnsi="Consolas" w:cs="Times New Roman"/>
@@ -37785,7 +34364,6 @@
         </w:rPr>
         <w:t xml:space="preserve"> </w:t>
       </w:r>
-      <w:proofErr w:type="spellStart"/>
       <w:r>
         <w:rPr>
           <w:rFonts w:ascii="Consolas" w:eastAsia="Times New Roman" w:hAnsi="Consolas" w:cs="Times New Roman"/>
@@ -37795,7 +34373,6 @@
         </w:rPr>
         <w:t>enctype</w:t>
       </w:r>
-      <w:proofErr w:type="spellEnd"/>
       <w:r>
         <w:rPr>
           <w:rFonts w:ascii="Consolas" w:eastAsia="Times New Roman" w:hAnsi="Consolas" w:cs="Times New Roman"/>
@@ -37896,27 +34473,7 @@
           <w:sz w:val="21"/>
           <w:szCs w:val="21"/>
         </w:rPr>
-        <w:t>"</w:t>
-      </w:r>
-      <w:proofErr w:type="spellStart"/>
-      <w:r>
-        <w:rPr>
-          <w:rFonts w:ascii="Consolas" w:eastAsia="Times New Roman" w:hAnsi="Consolas" w:cs="Times New Roman"/>
-          <w:color w:val="CE9178"/>
-          <w:sz w:val="21"/>
-          <w:szCs w:val="21"/>
-        </w:rPr>
-        <w:t>imageUpload</w:t>
-      </w:r>
-      <w:proofErr w:type="spellEnd"/>
-      <w:r>
-        <w:rPr>
-          <w:rFonts w:ascii="Consolas" w:eastAsia="Times New Roman" w:hAnsi="Consolas" w:cs="Times New Roman"/>
-          <w:color w:val="CE9178"/>
-          <w:sz w:val="21"/>
-          <w:szCs w:val="21"/>
-        </w:rPr>
-        <w:t>"</w:t>
+        <w:t>"imageUpload"</w:t>
       </w:r>
       <w:r>
         <w:rPr>
@@ -38177,9 +34734,35 @@
           <w:sz w:val="21"/>
           <w:szCs w:val="21"/>
         </w:rPr>
-        <w:t>"</w:t>
-      </w:r>
-      <w:proofErr w:type="spellStart"/>
+        <w:t>"imageUpload"</w:t>
+      </w:r>
+      <w:r>
+        <w:rPr>
+          <w:rFonts w:ascii="Consolas" w:eastAsia="Times New Roman" w:hAnsi="Consolas" w:cs="Times New Roman"/>
+          <w:color w:val="D4D4D4"/>
+          <w:sz w:val="21"/>
+          <w:szCs w:val="21"/>
+        </w:rPr>
+        <w:t xml:space="preserve"> </w:t>
+      </w:r>
+      <w:r>
+        <w:rPr>
+          <w:rFonts w:ascii="Consolas" w:eastAsia="Times New Roman" w:hAnsi="Consolas" w:cs="Times New Roman"/>
+          <w:color w:val="9CDCFE"/>
+          <w:sz w:val="21"/>
+          <w:szCs w:val="21"/>
+        </w:rPr>
+        <w:t>accept</w:t>
+      </w:r>
+      <w:r>
+        <w:rPr>
+          <w:rFonts w:ascii="Consolas" w:eastAsia="Times New Roman" w:hAnsi="Consolas" w:cs="Times New Roman"/>
+          <w:color w:val="D4D4D4"/>
+          <w:sz w:val="21"/>
+          <w:szCs w:val="21"/>
+        </w:rPr>
+        <w:t>=</w:t>
+      </w:r>
       <w:r>
         <w:rPr>
           <w:rFonts w:ascii="Consolas" w:eastAsia="Times New Roman" w:hAnsi="Consolas" w:cs="Times New Roman"/>
@@ -38187,73 +34770,7 @@
           <w:sz w:val="21"/>
           <w:szCs w:val="21"/>
         </w:rPr>
-        <w:t>imageUpload</w:t>
-      </w:r>
-      <w:proofErr w:type="spellEnd"/>
-      <w:r>
-        <w:rPr>
-          <w:rFonts w:ascii="Consolas" w:eastAsia="Times New Roman" w:hAnsi="Consolas" w:cs="Times New Roman"/>
-          <w:color w:val="CE9178"/>
-          <w:sz w:val="21"/>
-          <w:szCs w:val="21"/>
-        </w:rPr>
-        <w:t>"</w:t>
-      </w:r>
-      <w:r>
-        <w:rPr>
-          <w:rFonts w:ascii="Consolas" w:eastAsia="Times New Roman" w:hAnsi="Consolas" w:cs="Times New Roman"/>
-          <w:color w:val="D4D4D4"/>
-          <w:sz w:val="21"/>
-          <w:szCs w:val="21"/>
-        </w:rPr>
-        <w:t xml:space="preserve"> </w:t>
-      </w:r>
-      <w:r>
-        <w:rPr>
-          <w:rFonts w:ascii="Consolas" w:eastAsia="Times New Roman" w:hAnsi="Consolas" w:cs="Times New Roman"/>
-          <w:color w:val="9CDCFE"/>
-          <w:sz w:val="21"/>
-          <w:szCs w:val="21"/>
-        </w:rPr>
-        <w:t>accept</w:t>
-      </w:r>
-      <w:r>
-        <w:rPr>
-          <w:rFonts w:ascii="Consolas" w:eastAsia="Times New Roman" w:hAnsi="Consolas" w:cs="Times New Roman"/>
-          <w:color w:val="D4D4D4"/>
-          <w:sz w:val="21"/>
-          <w:szCs w:val="21"/>
-        </w:rPr>
-        <w:t>=</w:t>
-      </w:r>
-      <w:r>
-        <w:rPr>
-          <w:rFonts w:ascii="Consolas" w:eastAsia="Times New Roman" w:hAnsi="Consolas" w:cs="Times New Roman"/>
-          <w:color w:val="CE9178"/>
-          <w:sz w:val="21"/>
-          <w:szCs w:val="21"/>
-        </w:rPr>
-        <w:t>".</w:t>
-      </w:r>
-      <w:proofErr w:type="spellStart"/>
-      <w:r>
-        <w:rPr>
-          <w:rFonts w:ascii="Consolas" w:eastAsia="Times New Roman" w:hAnsi="Consolas" w:cs="Times New Roman"/>
-          <w:color w:val="CE9178"/>
-          <w:sz w:val="21"/>
-          <w:szCs w:val="21"/>
-        </w:rPr>
-        <w:t>png</w:t>
-      </w:r>
-      <w:proofErr w:type="spellEnd"/>
-      <w:r>
-        <w:rPr>
-          <w:rFonts w:ascii="Consolas" w:eastAsia="Times New Roman" w:hAnsi="Consolas" w:cs="Times New Roman"/>
-          <w:color w:val="CE9178"/>
-          <w:sz w:val="21"/>
-          <w:szCs w:val="21"/>
-        </w:rPr>
-        <w:t>, .jpg, .jpeg"</w:t>
+        <w:t>".png, .jpg, .jpeg"</w:t>
       </w:r>
       <w:r>
         <w:rPr>
@@ -38354,7 +34871,6 @@
         </w:rPr>
         <w:t>&lt;</w:t>
       </w:r>
-      <w:proofErr w:type="spellStart"/>
       <w:r>
         <w:rPr>
           <w:rFonts w:ascii="Consolas" w:eastAsia="Times New Roman" w:hAnsi="Consolas" w:cs="Times New Roman"/>
@@ -38364,7 +34880,6 @@
         </w:rPr>
         <w:t>center</w:t>
       </w:r>
-      <w:proofErr w:type="spellEnd"/>
       <w:r>
         <w:rPr>
           <w:rFonts w:ascii="Consolas" w:eastAsia="Times New Roman" w:hAnsi="Consolas" w:cs="Times New Roman"/>
@@ -38471,29 +34986,7 @@
           <w:sz w:val="21"/>
           <w:szCs w:val="21"/>
         </w:rPr>
-        <w:t>"</w:t>
-      </w:r>
-      <w:proofErr w:type="spellStart"/>
-      <w:proofErr w:type="gramStart"/>
-      <w:r>
-        <w:rPr>
-          <w:rFonts w:ascii="Consolas" w:eastAsia="Times New Roman" w:hAnsi="Consolas" w:cs="Times New Roman"/>
-          <w:color w:val="CE9178"/>
-          <w:sz w:val="21"/>
-          <w:szCs w:val="21"/>
-        </w:rPr>
-        <w:t>display:none</w:t>
-      </w:r>
-      <w:proofErr w:type="spellEnd"/>
-      <w:proofErr w:type="gramEnd"/>
-      <w:r>
-        <w:rPr>
-          <w:rFonts w:ascii="Consolas" w:eastAsia="Times New Roman" w:hAnsi="Consolas" w:cs="Times New Roman"/>
-          <w:color w:val="CE9178"/>
-          <w:sz w:val="21"/>
-          <w:szCs w:val="21"/>
-        </w:rPr>
-        <w:t>;"</w:t>
+        <w:t>"display:none;"</w:t>
       </w:r>
       <w:r>
         <w:rPr>
@@ -38577,27 +35070,7 @@
           <w:sz w:val="21"/>
           <w:szCs w:val="21"/>
         </w:rPr>
-        <w:t>"</w:t>
-      </w:r>
-      <w:proofErr w:type="spellStart"/>
-      <w:r>
-        <w:rPr>
-          <w:rFonts w:ascii="Consolas" w:eastAsia="Times New Roman" w:hAnsi="Consolas" w:cs="Times New Roman"/>
-          <w:color w:val="CE9178"/>
-          <w:sz w:val="21"/>
-          <w:szCs w:val="21"/>
-        </w:rPr>
-        <w:t>img</w:t>
-      </w:r>
-      <w:proofErr w:type="spellEnd"/>
-      <w:r>
-        <w:rPr>
-          <w:rFonts w:ascii="Consolas" w:eastAsia="Times New Roman" w:hAnsi="Consolas" w:cs="Times New Roman"/>
-          <w:color w:val="CE9178"/>
-          <w:sz w:val="21"/>
-          <w:szCs w:val="21"/>
-        </w:rPr>
-        <w:t>-preview"</w:t>
+        <w:t>"img-preview"</w:t>
       </w:r>
       <w:r>
         <w:rPr>
@@ -38681,27 +35154,7 @@
           <w:sz w:val="21"/>
           <w:szCs w:val="21"/>
         </w:rPr>
-        <w:t>"</w:t>
-      </w:r>
-      <w:proofErr w:type="spellStart"/>
-      <w:r>
-        <w:rPr>
-          <w:rFonts w:ascii="Consolas" w:eastAsia="Times New Roman" w:hAnsi="Consolas" w:cs="Times New Roman"/>
-          <w:color w:val="CE9178"/>
-          <w:sz w:val="21"/>
-          <w:szCs w:val="21"/>
-        </w:rPr>
-        <w:t>imagePreview</w:t>
-      </w:r>
-      <w:proofErr w:type="spellEnd"/>
-      <w:r>
-        <w:rPr>
-          <w:rFonts w:ascii="Consolas" w:eastAsia="Times New Roman" w:hAnsi="Consolas" w:cs="Times New Roman"/>
-          <w:color w:val="CE9178"/>
-          <w:sz w:val="21"/>
-          <w:szCs w:val="21"/>
-        </w:rPr>
-        <w:t>"</w:t>
+        <w:t>"imagePreview"</w:t>
       </w:r>
       <w:r>
         <w:rPr>
@@ -38760,7 +35213,6 @@
         </w:rPr>
         <w:t>&gt;&lt;/</w:t>
       </w:r>
-      <w:proofErr w:type="spellStart"/>
       <w:r>
         <w:rPr>
           <w:rFonts w:ascii="Consolas" w:eastAsia="Times New Roman" w:hAnsi="Consolas" w:cs="Times New Roman"/>
@@ -38770,7 +35222,6 @@
         </w:rPr>
         <w:t>center</w:t>
       </w:r>
-      <w:proofErr w:type="spellEnd"/>
       <w:r>
         <w:rPr>
           <w:rFonts w:ascii="Consolas" w:eastAsia="Times New Roman" w:hAnsi="Consolas" w:cs="Times New Roman"/>
@@ -38858,7 +35309,6 @@
         </w:rPr>
         <w:t>&lt;</w:t>
       </w:r>
-      <w:proofErr w:type="spellStart"/>
       <w:r>
         <w:rPr>
           <w:rFonts w:ascii="Consolas" w:eastAsia="Times New Roman" w:hAnsi="Consolas" w:cs="Times New Roman"/>
@@ -38868,7 +35318,6 @@
         </w:rPr>
         <w:t>center</w:t>
       </w:r>
-      <w:proofErr w:type="spellEnd"/>
       <w:r>
         <w:rPr>
           <w:rFonts w:ascii="Consolas" w:eastAsia="Times New Roman" w:hAnsi="Consolas" w:cs="Times New Roman"/>
@@ -39005,9 +35454,35 @@
           <w:sz w:val="21"/>
           <w:szCs w:val="21"/>
         </w:rPr>
-        <w:t>"</w:t>
-      </w:r>
-      <w:proofErr w:type="spellStart"/>
+        <w:t>"btn btn-primary btn-lg "</w:t>
+      </w:r>
+      <w:r>
+        <w:rPr>
+          <w:rFonts w:ascii="Consolas" w:eastAsia="Times New Roman" w:hAnsi="Consolas" w:cs="Times New Roman"/>
+          <w:color w:val="D4D4D4"/>
+          <w:sz w:val="21"/>
+          <w:szCs w:val="21"/>
+        </w:rPr>
+        <w:t xml:space="preserve"> </w:t>
+      </w:r>
+      <w:r>
+        <w:rPr>
+          <w:rFonts w:ascii="Consolas" w:eastAsia="Times New Roman" w:hAnsi="Consolas" w:cs="Times New Roman"/>
+          <w:color w:val="9CDCFE"/>
+          <w:sz w:val="21"/>
+          <w:szCs w:val="21"/>
+        </w:rPr>
+        <w:t>id</w:t>
+      </w:r>
+      <w:r>
+        <w:rPr>
+          <w:rFonts w:ascii="Consolas" w:eastAsia="Times New Roman" w:hAnsi="Consolas" w:cs="Times New Roman"/>
+          <w:color w:val="D4D4D4"/>
+          <w:sz w:val="21"/>
+          <w:szCs w:val="21"/>
+        </w:rPr>
+        <w:t>=</w:t>
+      </w:r>
       <w:r>
         <w:rPr>
           <w:rFonts w:ascii="Consolas" w:eastAsia="Times New Roman" w:hAnsi="Consolas" w:cs="Times New Roman"/>
@@ -39015,113 +35490,7 @@
           <w:sz w:val="21"/>
           <w:szCs w:val="21"/>
         </w:rPr>
-        <w:t>btn</w:t>
-      </w:r>
-      <w:proofErr w:type="spellEnd"/>
-      <w:r>
-        <w:rPr>
-          <w:rFonts w:ascii="Consolas" w:eastAsia="Times New Roman" w:hAnsi="Consolas" w:cs="Times New Roman"/>
-          <w:color w:val="CE9178"/>
-          <w:sz w:val="21"/>
-          <w:szCs w:val="21"/>
-        </w:rPr>
-        <w:t xml:space="preserve"> </w:t>
-      </w:r>
-      <w:proofErr w:type="spellStart"/>
-      <w:r>
-        <w:rPr>
-          <w:rFonts w:ascii="Consolas" w:eastAsia="Times New Roman" w:hAnsi="Consolas" w:cs="Times New Roman"/>
-          <w:color w:val="CE9178"/>
-          <w:sz w:val="21"/>
-          <w:szCs w:val="21"/>
-        </w:rPr>
-        <w:t>btn</w:t>
-      </w:r>
-      <w:proofErr w:type="spellEnd"/>
-      <w:r>
-        <w:rPr>
-          <w:rFonts w:ascii="Consolas" w:eastAsia="Times New Roman" w:hAnsi="Consolas" w:cs="Times New Roman"/>
-          <w:color w:val="CE9178"/>
-          <w:sz w:val="21"/>
-          <w:szCs w:val="21"/>
-        </w:rPr>
-        <w:t xml:space="preserve">-primary </w:t>
-      </w:r>
-      <w:proofErr w:type="spellStart"/>
-      <w:r>
-        <w:rPr>
-          <w:rFonts w:ascii="Consolas" w:eastAsia="Times New Roman" w:hAnsi="Consolas" w:cs="Times New Roman"/>
-          <w:color w:val="CE9178"/>
-          <w:sz w:val="21"/>
-          <w:szCs w:val="21"/>
-        </w:rPr>
-        <w:t>btn-lg</w:t>
-      </w:r>
-      <w:proofErr w:type="spellEnd"/>
-      <w:r>
-        <w:rPr>
-          <w:rFonts w:ascii="Consolas" w:eastAsia="Times New Roman" w:hAnsi="Consolas" w:cs="Times New Roman"/>
-          <w:color w:val="CE9178"/>
-          <w:sz w:val="21"/>
-          <w:szCs w:val="21"/>
-        </w:rPr>
-        <w:t xml:space="preserve"> "</w:t>
-      </w:r>
-      <w:r>
-        <w:rPr>
-          <w:rFonts w:ascii="Consolas" w:eastAsia="Times New Roman" w:hAnsi="Consolas" w:cs="Times New Roman"/>
-          <w:color w:val="D4D4D4"/>
-          <w:sz w:val="21"/>
-          <w:szCs w:val="21"/>
-        </w:rPr>
-        <w:t xml:space="preserve"> </w:t>
-      </w:r>
-      <w:r>
-        <w:rPr>
-          <w:rFonts w:ascii="Consolas" w:eastAsia="Times New Roman" w:hAnsi="Consolas" w:cs="Times New Roman"/>
-          <w:color w:val="9CDCFE"/>
-          <w:sz w:val="21"/>
-          <w:szCs w:val="21"/>
-        </w:rPr>
-        <w:t>id</w:t>
-      </w:r>
-      <w:r>
-        <w:rPr>
-          <w:rFonts w:ascii="Consolas" w:eastAsia="Times New Roman" w:hAnsi="Consolas" w:cs="Times New Roman"/>
-          <w:color w:val="D4D4D4"/>
-          <w:sz w:val="21"/>
-          <w:szCs w:val="21"/>
-        </w:rPr>
-        <w:t>=</w:t>
-      </w:r>
-      <w:r>
-        <w:rPr>
-          <w:rFonts w:ascii="Consolas" w:eastAsia="Times New Roman" w:hAnsi="Consolas" w:cs="Times New Roman"/>
-          <w:color w:val="CE9178"/>
-          <w:sz w:val="21"/>
-          <w:szCs w:val="21"/>
-        </w:rPr>
-        <w:t>"</w:t>
-      </w:r>
-      <w:proofErr w:type="spellStart"/>
-      <w:r>
-        <w:rPr>
-          <w:rFonts w:ascii="Consolas" w:eastAsia="Times New Roman" w:hAnsi="Consolas" w:cs="Times New Roman"/>
-          <w:color w:val="CE9178"/>
-          <w:sz w:val="21"/>
-          <w:szCs w:val="21"/>
-        </w:rPr>
-        <w:t>btn</w:t>
-      </w:r>
-      <w:proofErr w:type="spellEnd"/>
-      <w:r>
-        <w:rPr>
-          <w:rFonts w:ascii="Consolas" w:eastAsia="Times New Roman" w:hAnsi="Consolas" w:cs="Times New Roman"/>
-          <w:color w:val="CE9178"/>
-          <w:sz w:val="21"/>
-          <w:szCs w:val="21"/>
-        </w:rPr>
-        <w:t>-predict"</w:t>
+        <w:t>"btn-predict"</w:t>
       </w:r>
       <w:r>
         <w:rPr>
@@ -39198,7 +35567,6 @@
         </w:rPr>
         <w:t>&lt;/</w:t>
       </w:r>
-      <w:proofErr w:type="spellStart"/>
       <w:r>
         <w:rPr>
           <w:rFonts w:ascii="Consolas" w:eastAsia="Times New Roman" w:hAnsi="Consolas" w:cs="Times New Roman"/>
@@ -39208,7 +35576,6 @@
         </w:rPr>
         <w:t>center</w:t>
       </w:r>
-      <w:proofErr w:type="spellEnd"/>
       <w:r>
         <w:rPr>
           <w:rFonts w:ascii="Consolas" w:eastAsia="Times New Roman" w:hAnsi="Consolas" w:cs="Times New Roman"/>
@@ -39405,38 +35772,7 @@
           <w:sz w:val="21"/>
           <w:szCs w:val="21"/>
         </w:rPr>
-        <w:t>"</w:t>
-      </w:r>
-      <w:proofErr w:type="spellStart"/>
-      <w:proofErr w:type="gramStart"/>
-      <w:r>
-        <w:rPr>
-          <w:rFonts w:ascii="Consolas" w:eastAsia="Times New Roman" w:hAnsi="Consolas" w:cs="Times New Roman"/>
-          <w:color w:val="CE9178"/>
-          <w:sz w:val="21"/>
-          <w:szCs w:val="21"/>
-        </w:rPr>
-        <w:t>display:none</w:t>
-      </w:r>
-      <w:proofErr w:type="gramEnd"/>
-      <w:r>
-        <w:rPr>
-          <w:rFonts w:ascii="Consolas" w:eastAsia="Times New Roman" w:hAnsi="Consolas" w:cs="Times New Roman"/>
-          <w:color w:val="CE9178"/>
-          <w:sz w:val="21"/>
-          <w:szCs w:val="21"/>
-        </w:rPr>
-        <w:t>;margin-left</w:t>
-      </w:r>
-      <w:proofErr w:type="spellEnd"/>
-      <w:r>
-        <w:rPr>
-          <w:rFonts w:ascii="Consolas" w:eastAsia="Times New Roman" w:hAnsi="Consolas" w:cs="Times New Roman"/>
-          <w:color w:val="CE9178"/>
-          <w:sz w:val="21"/>
-          <w:szCs w:val="21"/>
-        </w:rPr>
-        <w:t>: 450px;"</w:t>
+        <w:t>"display:none;margin-left: 450px;"</w:t>
       </w:r>
       <w:r>
         <w:rPr>
@@ -39709,27 +36045,7 @@
           <w:sz w:val="21"/>
           <w:szCs w:val="21"/>
         </w:rPr>
-        <w:t xml:space="preserve">Food Classified </w:t>
-      </w:r>
-      <w:proofErr w:type="gramStart"/>
-      <w:r>
-        <w:rPr>
-          <w:rFonts w:ascii="Consolas" w:eastAsia="Times New Roman" w:hAnsi="Consolas" w:cs="Times New Roman"/>
-          <w:color w:val="D4D4D4"/>
-          <w:sz w:val="21"/>
-          <w:szCs w:val="21"/>
-        </w:rPr>
-        <w:t>is :</w:t>
-      </w:r>
-      <w:proofErr w:type="gramEnd"/>
-      <w:r>
-        <w:rPr>
-          <w:rFonts w:ascii="Consolas" w:eastAsia="Times New Roman" w:hAnsi="Consolas" w:cs="Times New Roman"/>
-          <w:color w:val="D4D4D4"/>
-          <w:sz w:val="21"/>
-          <w:szCs w:val="21"/>
-        </w:rPr>
-        <w:t xml:space="preserve"> </w:t>
+        <w:t xml:space="preserve">Food Classified is : </w:t>
       </w:r>
       <w:r>
         <w:rPr>
@@ -40068,27 +36384,7 @@
           <w:sz w:val="21"/>
           <w:szCs w:val="21"/>
         </w:rPr>
-        <w:t xml:space="preserve">{% </w:t>
-      </w:r>
-      <w:proofErr w:type="spellStart"/>
-      <w:r>
-        <w:rPr>
-          <w:rFonts w:ascii="Consolas" w:eastAsia="Times New Roman" w:hAnsi="Consolas" w:cs="Times New Roman"/>
-          <w:color w:val="D4D4D4"/>
-          <w:sz w:val="21"/>
-          <w:szCs w:val="21"/>
-        </w:rPr>
-        <w:t>endblock</w:t>
-      </w:r>
-      <w:proofErr w:type="spellEnd"/>
-      <w:r>
-        <w:rPr>
-          <w:rFonts w:ascii="Consolas" w:eastAsia="Times New Roman" w:hAnsi="Consolas" w:cs="Times New Roman"/>
-          <w:color w:val="D4D4D4"/>
-          <w:sz w:val="21"/>
-          <w:szCs w:val="21"/>
-        </w:rPr>
-        <w:t xml:space="preserve"> %}</w:t>
+        <w:t>{% endblock %}</w:t>
       </w:r>
     </w:p>
     <w:p>
@@ -40518,9 +36814,35 @@
           <w:sz w:val="21"/>
           <w:szCs w:val="21"/>
         </w:rPr>
-        <w:t>http-</w:t>
-      </w:r>
-      <w:proofErr w:type="spellStart"/>
+        <w:t>http-equiv</w:t>
+      </w:r>
+      <w:r>
+        <w:rPr>
+          <w:rFonts w:ascii="Consolas" w:eastAsia="Times New Roman" w:hAnsi="Consolas" w:cs="Times New Roman"/>
+          <w:color w:val="D4D4D4"/>
+          <w:sz w:val="21"/>
+          <w:szCs w:val="21"/>
+        </w:rPr>
+        <w:t>=</w:t>
+      </w:r>
+      <w:r>
+        <w:rPr>
+          <w:rFonts w:ascii="Consolas" w:eastAsia="Times New Roman" w:hAnsi="Consolas" w:cs="Times New Roman"/>
+          <w:color w:val="CE9178"/>
+          <w:sz w:val="21"/>
+          <w:szCs w:val="21"/>
+        </w:rPr>
+        <w:t>"X-UA-Compatible"</w:t>
+      </w:r>
+      <w:r>
+        <w:rPr>
+          <w:rFonts w:ascii="Consolas" w:eastAsia="Times New Roman" w:hAnsi="Consolas" w:cs="Times New Roman"/>
+          <w:color w:val="D4D4D4"/>
+          <w:sz w:val="21"/>
+          <w:szCs w:val="21"/>
+        </w:rPr>
+        <w:t xml:space="preserve"> </w:t>
+      </w:r>
       <w:r>
         <w:rPr>
           <w:rFonts w:ascii="Consolas" w:eastAsia="Times New Roman" w:hAnsi="Consolas" w:cs="Times New Roman"/>
@@ -40528,9 +36850,8 @@
           <w:sz w:val="21"/>
           <w:szCs w:val="21"/>
         </w:rPr>
-        <w:t>equiv</w:t>
-      </w:r>
-      <w:proofErr w:type="spellEnd"/>
+        <w:t>content</w:t>
+      </w:r>
       <w:r>
         <w:rPr>
           <w:rFonts w:ascii="Consolas" w:eastAsia="Times New Roman" w:hAnsi="Consolas" w:cs="Times New Roman"/>
@@ -40547,65 +36868,7 @@
           <w:sz w:val="21"/>
           <w:szCs w:val="21"/>
         </w:rPr>
-        <w:t>"X-UA-Compatible"</w:t>
-      </w:r>
-      <w:r>
-        <w:rPr>
-          <w:rFonts w:ascii="Consolas" w:eastAsia="Times New Roman" w:hAnsi="Consolas" w:cs="Times New Roman"/>
-          <w:color w:val="D4D4D4"/>
-          <w:sz w:val="21"/>
-          <w:szCs w:val="21"/>
-        </w:rPr>
-        <w:t xml:space="preserve"> </w:t>
-      </w:r>
-      <w:r>
-        <w:rPr>
-          <w:rFonts w:ascii="Consolas" w:eastAsia="Times New Roman" w:hAnsi="Consolas" w:cs="Times New Roman"/>
-          <w:color w:val="9CDCFE"/>
-          <w:sz w:val="21"/>
-          <w:szCs w:val="21"/>
-        </w:rPr>
-        <w:t>content</w:t>
-      </w:r>
-      <w:r>
-        <w:rPr>
-          <w:rFonts w:ascii="Consolas" w:eastAsia="Times New Roman" w:hAnsi="Consolas" w:cs="Times New Roman"/>
-          <w:color w:val="D4D4D4"/>
-          <w:sz w:val="21"/>
-          <w:szCs w:val="21"/>
-        </w:rPr>
-        <w:t>=</w:t>
-      </w:r>
-      <w:r>
-        <w:rPr>
-          <w:rFonts w:ascii="Consolas" w:eastAsia="Times New Roman" w:hAnsi="Consolas" w:cs="Times New Roman"/>
-          <w:color w:val="CE9178"/>
-          <w:sz w:val="21"/>
-          <w:szCs w:val="21"/>
-        </w:rPr>
-        <w:t>"</w:t>
-      </w:r>
-      <w:proofErr w:type="spellStart"/>
-      <w:proofErr w:type="gramStart"/>
-      <w:r>
-        <w:rPr>
-          <w:rFonts w:ascii="Consolas" w:eastAsia="Times New Roman" w:hAnsi="Consolas" w:cs="Times New Roman"/>
-          <w:color w:val="CE9178"/>
-          <w:sz w:val="21"/>
-          <w:szCs w:val="21"/>
-        </w:rPr>
-        <w:t>ie</w:t>
-      </w:r>
-      <w:proofErr w:type="spellEnd"/>
-      <w:proofErr w:type="gramEnd"/>
-      <w:r>
-        <w:rPr>
-          <w:rFonts w:ascii="Consolas" w:eastAsia="Times New Roman" w:hAnsi="Consolas" w:cs="Times New Roman"/>
-          <w:color w:val="CE9178"/>
-          <w:sz w:val="21"/>
-          <w:szCs w:val="21"/>
-        </w:rPr>
-        <w:t>=edge"</w:t>
+        <w:t>"ie=edge"</w:t>
       </w:r>
       <w:r>
         <w:rPr>
@@ -40784,7 +37047,6 @@
         </w:rPr>
         <w:t xml:space="preserve"> </w:t>
       </w:r>
-      <w:proofErr w:type="spellStart"/>
       <w:r>
         <w:rPr>
           <w:rFonts w:ascii="Consolas" w:eastAsia="Times New Roman" w:hAnsi="Consolas" w:cs="Times New Roman"/>
@@ -40794,7 +37056,6 @@
         </w:rPr>
         <w:t>rel</w:t>
       </w:r>
-      <w:proofErr w:type="spellEnd"/>
       <w:r>
         <w:rPr>
           <w:rFonts w:ascii="Consolas" w:eastAsia="Times New Roman" w:hAnsi="Consolas" w:cs="Times New Roman"/>
@@ -41177,7 +37438,6 @@
         </w:rPr>
         <w:t xml:space="preserve"> </w:t>
       </w:r>
-      <w:proofErr w:type="spellStart"/>
       <w:r>
         <w:rPr>
           <w:rFonts w:ascii="Consolas" w:eastAsia="Times New Roman" w:hAnsi="Consolas" w:cs="Times New Roman"/>
@@ -41187,7 +37447,6 @@
         </w:rPr>
         <w:t>href</w:t>
       </w:r>
-      <w:proofErr w:type="spellEnd"/>
       <w:r>
         <w:rPr>
           <w:rFonts w:ascii="Consolas" w:eastAsia="Times New Roman" w:hAnsi="Consolas" w:cs="Times New Roman"/>
@@ -41204,67 +37463,7 @@
           <w:sz w:val="21"/>
           <w:szCs w:val="21"/>
         </w:rPr>
-        <w:t>"</w:t>
-      </w:r>
-      <w:proofErr w:type="gramStart"/>
-      <w:r>
-        <w:rPr>
-          <w:rFonts w:ascii="Consolas" w:eastAsia="Times New Roman" w:hAnsi="Consolas" w:cs="Times New Roman"/>
-          <w:color w:val="CE9178"/>
-          <w:sz w:val="21"/>
-          <w:szCs w:val="21"/>
-        </w:rPr>
-        <w:t xml:space="preserve">{{ </w:t>
-      </w:r>
-      <w:proofErr w:type="spellStart"/>
-      <w:r>
-        <w:rPr>
-          <w:rFonts w:ascii="Consolas" w:eastAsia="Times New Roman" w:hAnsi="Consolas" w:cs="Times New Roman"/>
-          <w:color w:val="CE9178"/>
-          <w:sz w:val="21"/>
-          <w:szCs w:val="21"/>
-        </w:rPr>
-        <w:t>url</w:t>
-      </w:r>
-      <w:proofErr w:type="gramEnd"/>
-      <w:r>
-        <w:rPr>
-          <w:rFonts w:ascii="Consolas" w:eastAsia="Times New Roman" w:hAnsi="Consolas" w:cs="Times New Roman"/>
-          <w:color w:val="CE9178"/>
-          <w:sz w:val="21"/>
-          <w:szCs w:val="21"/>
-        </w:rPr>
-        <w:t>_for</w:t>
-      </w:r>
-      <w:proofErr w:type="spellEnd"/>
-      <w:r>
-        <w:rPr>
-          <w:rFonts w:ascii="Consolas" w:eastAsia="Times New Roman" w:hAnsi="Consolas" w:cs="Times New Roman"/>
-          <w:color w:val="CE9178"/>
-          <w:sz w:val="21"/>
-          <w:szCs w:val="21"/>
-        </w:rPr>
-        <w:t>('static', filename='</w:t>
-      </w:r>
-      <w:proofErr w:type="spellStart"/>
-      <w:r>
-        <w:rPr>
-          <w:rFonts w:ascii="Consolas" w:eastAsia="Times New Roman" w:hAnsi="Consolas" w:cs="Times New Roman"/>
-          <w:color w:val="CE9178"/>
-          <w:sz w:val="21"/>
-          <w:szCs w:val="21"/>
-        </w:rPr>
-        <w:t>css</w:t>
-      </w:r>
-      <w:proofErr w:type="spellEnd"/>
-      <w:r>
-        <w:rPr>
-          <w:rFonts w:ascii="Consolas" w:eastAsia="Times New Roman" w:hAnsi="Consolas" w:cs="Times New Roman"/>
-          <w:color w:val="CE9178"/>
-          <w:sz w:val="21"/>
-          <w:szCs w:val="21"/>
-        </w:rPr>
-        <w:t>/main.css') }}"</w:t>
+        <w:t>"{{ url_for('static', filename='css/main.css') }}"</w:t>
       </w:r>
       <w:r>
         <w:rPr>
@@ -41275,7 +37474,6 @@
         </w:rPr>
         <w:t xml:space="preserve"> </w:t>
       </w:r>
-      <w:proofErr w:type="spellStart"/>
       <w:r>
         <w:rPr>
           <w:rFonts w:ascii="Consolas" w:eastAsia="Times New Roman" w:hAnsi="Consolas" w:cs="Times New Roman"/>
@@ -41285,7 +37483,6 @@
         </w:rPr>
         <w:t>rel</w:t>
       </w:r>
-      <w:proofErr w:type="spellEnd"/>
       <w:r>
         <w:rPr>
           <w:rFonts w:ascii="Consolas" w:eastAsia="Times New Roman" w:hAnsi="Consolas" w:cs="Times New Roman"/>
@@ -41568,7 +37765,6 @@
           <w:szCs w:val="21"/>
         </w:rPr>
       </w:pPr>
-      <w:proofErr w:type="gramStart"/>
       <w:r>
         <w:rPr>
           <w:rFonts w:ascii="Consolas" w:eastAsia="Times New Roman" w:hAnsi="Consolas" w:cs="Times New Roman"/>
@@ -41578,7 +37774,6 @@
         </w:rPr>
         <w:t>.bar</w:t>
       </w:r>
-      <w:proofErr w:type="gramEnd"/>
     </w:p>
     <w:p>
       <w:pPr>
@@ -41708,7 +37903,6 @@
           <w:szCs w:val="21"/>
         </w:rPr>
       </w:pPr>
-      <w:proofErr w:type="spellStart"/>
       <w:r>
         <w:rPr>
           <w:rFonts w:ascii="Consolas" w:eastAsia="Times New Roman" w:hAnsi="Consolas" w:cs="Times New Roman"/>
@@ -41716,17 +37910,7 @@
           <w:sz w:val="21"/>
           <w:szCs w:val="21"/>
         </w:rPr>
-        <w:t>background-</w:t>
-      </w:r>
-      <w:proofErr w:type="gramStart"/>
-      <w:r>
-        <w:rPr>
-          <w:rFonts w:ascii="Consolas" w:eastAsia="Times New Roman" w:hAnsi="Consolas" w:cs="Times New Roman"/>
-          <w:color w:val="9CDCFE"/>
-          <w:sz w:val="21"/>
-          <w:szCs w:val="21"/>
-        </w:rPr>
-        <w:t>color</w:t>
+        <w:t>background-color</w:t>
       </w:r>
       <w:r>
         <w:rPr>
@@ -41746,8 +37930,6 @@
         </w:rPr>
         <w:t>white</w:t>
       </w:r>
-      <w:proofErr w:type="spellEnd"/>
-      <w:proofErr w:type="gramEnd"/>
       <w:r>
         <w:rPr>
           <w:rFonts w:ascii="Consolas" w:eastAsia="Times New Roman" w:hAnsi="Consolas" w:cs="Times New Roman"/>
@@ -41817,8 +37999,6 @@
           <w:szCs w:val="21"/>
         </w:rPr>
       </w:pPr>
-      <w:proofErr w:type="spellStart"/>
-      <w:proofErr w:type="gramStart"/>
       <w:r>
         <w:rPr>
           <w:rFonts w:ascii="Consolas" w:eastAsia="Times New Roman" w:hAnsi="Consolas" w:cs="Times New Roman"/>
@@ -41846,8 +38026,6 @@
         </w:rPr>
         <w:t>black</w:t>
       </w:r>
-      <w:proofErr w:type="spellEnd"/>
-      <w:proofErr w:type="gramEnd"/>
       <w:r>
         <w:rPr>
           <w:rFonts w:ascii="Consolas" w:eastAsia="Times New Roman" w:hAnsi="Consolas" w:cs="Times New Roman"/>
@@ -41869,7 +38047,6 @@
           <w:szCs w:val="21"/>
         </w:rPr>
       </w:pPr>
-      <w:proofErr w:type="spellStart"/>
       <w:r>
         <w:rPr>
           <w:rFonts w:ascii="Consolas" w:eastAsia="Times New Roman" w:hAnsi="Consolas" w:cs="Times New Roman"/>
@@ -41895,9 +38072,17 @@
           <w:sz w:val="21"/>
           <w:szCs w:val="21"/>
         </w:rPr>
-        <w:t>'Roboto</w:t>
-      </w:r>
-      <w:proofErr w:type="gramStart"/>
+        <w:t>'Roboto'</w:t>
+      </w:r>
+      <w:r>
+        <w:rPr>
+          <w:rFonts w:ascii="Consolas" w:eastAsia="Times New Roman" w:hAnsi="Consolas" w:cs="Times New Roman"/>
+          <w:color w:val="D4D4D4"/>
+          <w:sz w:val="21"/>
+          <w:szCs w:val="21"/>
+        </w:rPr>
+        <w:t>,</w:t>
+      </w:r>
       <w:r>
         <w:rPr>
           <w:rFonts w:ascii="Consolas" w:eastAsia="Times New Roman" w:hAnsi="Consolas" w:cs="Times New Roman"/>
@@ -41905,37 +38090,8 @@
           <w:sz w:val="21"/>
           <w:szCs w:val="21"/>
         </w:rPr>
-        <w:t>'</w:t>
-      </w:r>
-      <w:r>
-        <w:rPr>
-          <w:rFonts w:ascii="Consolas" w:eastAsia="Times New Roman" w:hAnsi="Consolas" w:cs="Times New Roman"/>
-          <w:color w:val="D4D4D4"/>
-          <w:sz w:val="21"/>
-          <w:szCs w:val="21"/>
-        </w:rPr>
-        <w:t>,</w:t>
-      </w:r>
-      <w:r>
-        <w:rPr>
-          <w:rFonts w:ascii="Consolas" w:eastAsia="Times New Roman" w:hAnsi="Consolas" w:cs="Times New Roman"/>
-          <w:color w:val="CE9178"/>
-          <w:sz w:val="21"/>
-          <w:szCs w:val="21"/>
-        </w:rPr>
-        <w:t>sans</w:t>
-      </w:r>
-      <w:proofErr w:type="gramEnd"/>
-      <w:r>
-        <w:rPr>
-          <w:rFonts w:ascii="Consolas" w:eastAsia="Times New Roman" w:hAnsi="Consolas" w:cs="Times New Roman"/>
-          <w:color w:val="CE9178"/>
-          <w:sz w:val="21"/>
-          <w:szCs w:val="21"/>
-        </w:rPr>
-        <w:t>-serif</w:t>
-      </w:r>
-      <w:proofErr w:type="spellEnd"/>
+        <w:t>sans-serif</w:t>
+      </w:r>
       <w:r>
         <w:rPr>
           <w:rFonts w:ascii="Consolas" w:eastAsia="Times New Roman" w:hAnsi="Consolas" w:cs="Times New Roman"/>
@@ -42164,8 +38320,6 @@
           <w:szCs w:val="21"/>
         </w:rPr>
       </w:pPr>
-      <w:proofErr w:type="spellStart"/>
-      <w:proofErr w:type="gramStart"/>
       <w:r>
         <w:rPr>
           <w:rFonts w:ascii="Consolas" w:eastAsia="Times New Roman" w:hAnsi="Consolas" w:cs="Times New Roman"/>
@@ -42193,8 +38347,6 @@
         </w:rPr>
         <w:t>grey</w:t>
       </w:r>
-      <w:proofErr w:type="spellEnd"/>
-      <w:proofErr w:type="gramEnd"/>
       <w:r>
         <w:rPr>
           <w:rFonts w:ascii="Consolas" w:eastAsia="Times New Roman" w:hAnsi="Consolas" w:cs="Times New Roman"/>
@@ -42216,8 +38368,6 @@
           <w:szCs w:val="21"/>
         </w:rPr>
       </w:pPr>
-      <w:proofErr w:type="spellStart"/>
-      <w:proofErr w:type="gramStart"/>
       <w:r>
         <w:rPr>
           <w:rFonts w:ascii="Consolas" w:eastAsia="Times New Roman" w:hAnsi="Consolas" w:cs="Times New Roman"/>
@@ -42245,8 +38395,6 @@
         </w:rPr>
         <w:t>right</w:t>
       </w:r>
-      <w:proofErr w:type="spellEnd"/>
-      <w:proofErr w:type="gramEnd"/>
       <w:r>
         <w:rPr>
           <w:rFonts w:ascii="Consolas" w:eastAsia="Times New Roman" w:hAnsi="Consolas" w:cs="Times New Roman"/>
@@ -42268,7 +38416,6 @@
           <w:szCs w:val="21"/>
         </w:rPr>
       </w:pPr>
-      <w:proofErr w:type="spellStart"/>
       <w:r>
         <w:rPr>
           <w:rFonts w:ascii="Consolas" w:eastAsia="Times New Roman" w:hAnsi="Consolas" w:cs="Times New Roman"/>
@@ -42276,17 +38423,7 @@
           <w:sz w:val="21"/>
           <w:szCs w:val="21"/>
         </w:rPr>
-        <w:t>text-</w:t>
-      </w:r>
-      <w:proofErr w:type="gramStart"/>
-      <w:r>
-        <w:rPr>
-          <w:rFonts w:ascii="Consolas" w:eastAsia="Times New Roman" w:hAnsi="Consolas" w:cs="Times New Roman"/>
-          <w:color w:val="9CDCFE"/>
-          <w:sz w:val="21"/>
-          <w:szCs w:val="21"/>
-        </w:rPr>
-        <w:t>decoration</w:t>
+        <w:t>text-decoration</w:t>
       </w:r>
       <w:r>
         <w:rPr>
@@ -42306,8 +38443,6 @@
         </w:rPr>
         <w:t>none</w:t>
       </w:r>
-      <w:proofErr w:type="spellEnd"/>
-      <w:proofErr w:type="gramEnd"/>
       <w:r>
         <w:rPr>
           <w:rFonts w:ascii="Consolas" w:eastAsia="Times New Roman" w:hAnsi="Consolas" w:cs="Times New Roman"/>
@@ -42329,7 +38464,6 @@
           <w:szCs w:val="21"/>
         </w:rPr>
       </w:pPr>
-      <w:proofErr w:type="spellStart"/>
       <w:r>
         <w:rPr>
           <w:rFonts w:ascii="Consolas" w:eastAsia="Times New Roman" w:hAnsi="Consolas" w:cs="Times New Roman"/>
@@ -42337,17 +38471,7 @@
           <w:sz w:val="21"/>
           <w:szCs w:val="21"/>
         </w:rPr>
-        <w:t>font-</w:t>
-      </w:r>
-      <w:proofErr w:type="gramStart"/>
-      <w:r>
-        <w:rPr>
-          <w:rFonts w:ascii="Consolas" w:eastAsia="Times New Roman" w:hAnsi="Consolas" w:cs="Times New Roman"/>
-          <w:color w:val="9CDCFE"/>
-          <w:sz w:val="21"/>
-          <w:szCs w:val="21"/>
-        </w:rPr>
-        <w:t>style</w:t>
+        <w:t>font-style</w:t>
       </w:r>
       <w:r>
         <w:rPr>
@@ -42367,8 +38491,6 @@
         </w:rPr>
         <w:t>normal</w:t>
       </w:r>
-      <w:proofErr w:type="spellEnd"/>
-      <w:proofErr w:type="gramEnd"/>
       <w:r>
         <w:rPr>
           <w:rFonts w:ascii="Consolas" w:eastAsia="Times New Roman" w:hAnsi="Consolas" w:cs="Times New Roman"/>
@@ -42459,7 +38581,6 @@
           <w:szCs w:val="21"/>
         </w:rPr>
       </w:pPr>
-      <w:proofErr w:type="gramStart"/>
       <w:r>
         <w:rPr>
           <w:rFonts w:ascii="Consolas" w:eastAsia="Times New Roman" w:hAnsi="Consolas" w:cs="Times New Roman"/>
@@ -42469,7 +38590,6 @@
         </w:rPr>
         <w:t>a:hover</w:t>
       </w:r>
-      <w:proofErr w:type="gramEnd"/>
       <w:r>
         <w:rPr>
           <w:rFonts w:ascii="Consolas" w:eastAsia="Times New Roman" w:hAnsi="Consolas" w:cs="Times New Roman"/>
@@ -42491,7 +38611,6 @@
           <w:szCs w:val="21"/>
         </w:rPr>
       </w:pPr>
-      <w:proofErr w:type="spellStart"/>
       <w:r>
         <w:rPr>
           <w:rFonts w:ascii="Consolas" w:eastAsia="Times New Roman" w:hAnsi="Consolas" w:cs="Times New Roman"/>
@@ -42499,17 +38618,7 @@
           <w:sz w:val="21"/>
           <w:szCs w:val="21"/>
         </w:rPr>
-        <w:t>background-</w:t>
-      </w:r>
-      <w:proofErr w:type="gramStart"/>
-      <w:r>
-        <w:rPr>
-          <w:rFonts w:ascii="Consolas" w:eastAsia="Times New Roman" w:hAnsi="Consolas" w:cs="Times New Roman"/>
-          <w:color w:val="9CDCFE"/>
-          <w:sz w:val="21"/>
-          <w:szCs w:val="21"/>
-        </w:rPr>
-        <w:t>color</w:t>
+        <w:t>background-color</w:t>
       </w:r>
       <w:r>
         <w:rPr>
@@ -42529,8 +38638,6 @@
         </w:rPr>
         <w:t>black</w:t>
       </w:r>
-      <w:proofErr w:type="spellEnd"/>
-      <w:proofErr w:type="gramEnd"/>
       <w:r>
         <w:rPr>
           <w:rFonts w:ascii="Consolas" w:eastAsia="Times New Roman" w:hAnsi="Consolas" w:cs="Times New Roman"/>
@@ -42552,8 +38659,6 @@
           <w:szCs w:val="21"/>
         </w:rPr>
       </w:pPr>
-      <w:proofErr w:type="spellStart"/>
-      <w:proofErr w:type="gramStart"/>
       <w:r>
         <w:rPr>
           <w:rFonts w:ascii="Consolas" w:eastAsia="Times New Roman" w:hAnsi="Consolas" w:cs="Times New Roman"/>
@@ -42581,8 +38686,6 @@
         </w:rPr>
         <w:t>white</w:t>
       </w:r>
-      <w:proofErr w:type="spellEnd"/>
-      <w:proofErr w:type="gramEnd"/>
       <w:r>
         <w:rPr>
           <w:rFonts w:ascii="Consolas" w:eastAsia="Times New Roman" w:hAnsi="Consolas" w:cs="Times New Roman"/>
@@ -42769,7 +38872,6 @@
           <w:szCs w:val="21"/>
         </w:rPr>
       </w:pPr>
-      <w:proofErr w:type="gramStart"/>
       <w:r>
         <w:rPr>
           <w:rFonts w:ascii="Consolas" w:eastAsia="Times New Roman" w:hAnsi="Consolas" w:cs="Times New Roman"/>
@@ -42777,17 +38879,7 @@
           <w:sz w:val="21"/>
           <w:szCs w:val="21"/>
         </w:rPr>
-        <w:t>.div</w:t>
-      </w:r>
-      <w:proofErr w:type="gramEnd"/>
-      <w:r>
-        <w:rPr>
-          <w:rFonts w:ascii="Consolas" w:eastAsia="Times New Roman" w:hAnsi="Consolas" w:cs="Times New Roman"/>
-          <w:color w:val="D7BA7D"/>
-          <w:sz w:val="21"/>
-          <w:szCs w:val="21"/>
-        </w:rPr>
-        <w:t>1</w:t>
+        <w:t>.div1</w:t>
       </w:r>
       <w:r>
         <w:rPr>
@@ -42826,19 +38918,8 @@
           <w:sz w:val="21"/>
           <w:szCs w:val="21"/>
         </w:rPr>
-        <w:t>background-</w:t>
-      </w:r>
-      <w:proofErr w:type="spellStart"/>
-      <w:r>
-        <w:rPr>
-          <w:rFonts w:ascii="Consolas" w:eastAsia="Times New Roman" w:hAnsi="Consolas" w:cs="Times New Roman"/>
-          <w:color w:val="9CDCFE"/>
-          <w:sz w:val="21"/>
-          <w:szCs w:val="21"/>
-        </w:rPr>
-        <w:t>color</w:t>
-      </w:r>
-      <w:proofErr w:type="spellEnd"/>
+        <w:t>background-color</w:t>
+      </w:r>
       <w:r>
         <w:rPr>
           <w:rFonts w:ascii="Consolas" w:eastAsia="Times New Roman" w:hAnsi="Consolas" w:cs="Times New Roman"/>
@@ -42848,7 +38929,6 @@
         </w:rPr>
         <w:t xml:space="preserve">: </w:t>
       </w:r>
-      <w:proofErr w:type="spellStart"/>
       <w:r>
         <w:rPr>
           <w:rFonts w:ascii="Consolas" w:eastAsia="Times New Roman" w:hAnsi="Consolas" w:cs="Times New Roman"/>
@@ -42858,7 +38938,6 @@
         </w:rPr>
         <w:t>lightgrey</w:t>
       </w:r>
-      <w:proofErr w:type="spellEnd"/>
       <w:r>
         <w:rPr>
           <w:rFonts w:ascii="Consolas" w:eastAsia="Times New Roman" w:hAnsi="Consolas" w:cs="Times New Roman"/>
@@ -43244,7 +39323,6 @@
           <w:szCs w:val="21"/>
         </w:rPr>
       </w:pPr>
-      <w:proofErr w:type="gramStart"/>
       <w:r>
         <w:rPr>
           <w:rFonts w:ascii="Consolas" w:eastAsia="Times New Roman" w:hAnsi="Consolas" w:cs="Times New Roman"/>
@@ -43254,7 +39332,6 @@
         </w:rPr>
         <w:t>.header</w:t>
       </w:r>
-      <w:proofErr w:type="gramEnd"/>
       <w:r>
         <w:rPr>
           <w:rFonts w:ascii="Consolas" w:eastAsia="Times New Roman" w:hAnsi="Consolas" w:cs="Times New Roman"/>
@@ -43670,19 +39747,8 @@
           <w:sz w:val="21"/>
           <w:szCs w:val="21"/>
         </w:rPr>
-        <w:t>background-</w:t>
-      </w:r>
-      <w:proofErr w:type="spellStart"/>
-      <w:r>
-        <w:rPr>
-          <w:rFonts w:ascii="Consolas" w:eastAsia="Times New Roman" w:hAnsi="Consolas" w:cs="Times New Roman"/>
-          <w:color w:val="9CDCFE"/>
-          <w:sz w:val="21"/>
-          <w:szCs w:val="21"/>
-        </w:rPr>
-        <w:t>color</w:t>
-      </w:r>
-      <w:proofErr w:type="spellEnd"/>
+        <w:t>background-color</w:t>
+      </w:r>
       <w:r>
         <w:rPr>
           <w:rFonts w:ascii="Consolas" w:eastAsia="Times New Roman" w:hAnsi="Consolas" w:cs="Times New Roman"/>
@@ -43699,17 +39765,7 @@
           <w:sz w:val="21"/>
           <w:szCs w:val="21"/>
         </w:rPr>
-        <w:t>#8B008</w:t>
-      </w:r>
-      <w:proofErr w:type="gramStart"/>
-      <w:r>
-        <w:rPr>
-          <w:rFonts w:ascii="Consolas" w:eastAsia="Times New Roman" w:hAnsi="Consolas" w:cs="Times New Roman"/>
-          <w:color w:val="CE9178"/>
-          <w:sz w:val="21"/>
-          <w:szCs w:val="21"/>
-        </w:rPr>
-        <w:t>B</w:t>
+        <w:t>#8B008B</w:t>
       </w:r>
       <w:r>
         <w:rPr>
@@ -43720,7 +39776,6 @@
         </w:rPr>
         <w:t xml:space="preserve"> ;</w:t>
       </w:r>
-      <w:proofErr w:type="gramEnd"/>
     </w:p>
     <w:p>
       <w:pPr>
@@ -43742,7 +39797,6 @@
         </w:rPr>
         <w:t xml:space="preserve">      </w:t>
       </w:r>
-      <w:proofErr w:type="spellStart"/>
       <w:r>
         <w:rPr>
           <w:rFonts w:ascii="Consolas" w:eastAsia="Times New Roman" w:hAnsi="Consolas" w:cs="Times New Roman"/>
@@ -43752,7 +39806,6 @@
         </w:rPr>
         <w:t>color</w:t>
       </w:r>
-      <w:proofErr w:type="spellEnd"/>
       <w:r>
         <w:rPr>
           <w:rFonts w:ascii="Consolas" w:eastAsia="Times New Roman" w:hAnsi="Consolas" w:cs="Times New Roman"/>
@@ -44051,27 +40104,7 @@
           <w:sz w:val="21"/>
           <w:szCs w:val="21"/>
         </w:rPr>
-        <w:t>'</w:t>
-      </w:r>
-      <w:proofErr w:type="spellStart"/>
-      <w:r>
-        <w:rPr>
-          <w:rFonts w:ascii="Consolas" w:eastAsia="Times New Roman" w:hAnsi="Consolas" w:cs="Times New Roman"/>
-          <w:color w:val="CE9178"/>
-          <w:sz w:val="21"/>
-          <w:szCs w:val="21"/>
-        </w:rPr>
-        <w:t>Josefin</w:t>
-      </w:r>
-      <w:proofErr w:type="spellEnd"/>
-      <w:r>
-        <w:rPr>
-          <w:rFonts w:ascii="Consolas" w:eastAsia="Times New Roman" w:hAnsi="Consolas" w:cs="Times New Roman"/>
-          <w:color w:val="CE9178"/>
-          <w:sz w:val="21"/>
-          <w:szCs w:val="21"/>
-        </w:rPr>
-        <w:t xml:space="preserve"> Sans'</w:t>
+        <w:t>'Josefin Sans'</w:t>
       </w:r>
       <w:r>
         <w:rPr>
@@ -44292,7 +40325,6 @@
         </w:rPr>
         <w:t xml:space="preserve">: </w:t>
       </w:r>
-      <w:proofErr w:type="spellStart"/>
       <w:r>
         <w:rPr>
           <w:rFonts w:ascii="Consolas" w:eastAsia="Times New Roman" w:hAnsi="Consolas" w:cs="Times New Roman"/>
@@ -44302,7 +40334,6 @@
         </w:rPr>
         <w:t>center</w:t>
       </w:r>
-      <w:proofErr w:type="spellEnd"/>
       <w:r>
         <w:rPr>
           <w:rFonts w:ascii="Consolas" w:eastAsia="Times New Roman" w:hAnsi="Consolas" w:cs="Times New Roman"/>
@@ -44354,7 +40385,6 @@
         </w:rPr>
         <w:t xml:space="preserve">    </w:t>
       </w:r>
-      <w:proofErr w:type="gramStart"/>
       <w:r>
         <w:rPr>
           <w:rFonts w:ascii="Consolas" w:eastAsia="Times New Roman" w:hAnsi="Consolas" w:cs="Times New Roman"/>
@@ -44362,20 +40392,8 @@
           <w:sz w:val="21"/>
           <w:szCs w:val="21"/>
         </w:rPr>
-        <w:t>.</w:t>
-      </w:r>
-      <w:proofErr w:type="spellStart"/>
-      <w:r>
-        <w:rPr>
-          <w:rFonts w:ascii="Consolas" w:eastAsia="Times New Roman" w:hAnsi="Consolas" w:cs="Times New Roman"/>
-          <w:color w:val="D7BA7D"/>
-          <w:sz w:val="21"/>
-          <w:szCs w:val="21"/>
-        </w:rPr>
-        <w:t>topnav</w:t>
-      </w:r>
-      <w:proofErr w:type="spellEnd"/>
-      <w:proofErr w:type="gramEnd"/>
+        <w:t>.topnav</w:t>
+      </w:r>
       <w:r>
         <w:rPr>
           <w:rFonts w:ascii="Consolas" w:eastAsia="Times New Roman" w:hAnsi="Consolas" w:cs="Times New Roman"/>
@@ -44470,19 +40488,8 @@
           <w:sz w:val="21"/>
           <w:szCs w:val="21"/>
         </w:rPr>
-        <w:t>background-</w:t>
-      </w:r>
-      <w:proofErr w:type="spellStart"/>
-      <w:r>
-        <w:rPr>
-          <w:rFonts w:ascii="Consolas" w:eastAsia="Times New Roman" w:hAnsi="Consolas" w:cs="Times New Roman"/>
-          <w:color w:val="9CDCFE"/>
-          <w:sz w:val="21"/>
-          <w:szCs w:val="21"/>
-        </w:rPr>
-        <w:t>color</w:t>
-      </w:r>
-      <w:proofErr w:type="spellEnd"/>
+        <w:t>background-color</w:t>
+      </w:r>
       <w:r>
         <w:rPr>
           <w:rFonts w:ascii="Consolas" w:eastAsia="Times New Roman" w:hAnsi="Consolas" w:cs="Times New Roman"/>
@@ -44555,7 +40562,6 @@
           <w:szCs w:val="21"/>
         </w:rPr>
       </w:pPr>
-      <w:proofErr w:type="gramStart"/>
       <w:r>
         <w:rPr>
           <w:rFonts w:ascii="Consolas" w:eastAsia="Times New Roman" w:hAnsi="Consolas" w:cs="Times New Roman"/>
@@ -44563,28 +40569,7 @@
           <w:sz w:val="21"/>
           <w:szCs w:val="21"/>
         </w:rPr>
-        <w:t>.</w:t>
-      </w:r>
-      <w:proofErr w:type="spellStart"/>
-      <w:r>
-        <w:rPr>
-          <w:rFonts w:ascii="Consolas" w:eastAsia="Times New Roman" w:hAnsi="Consolas" w:cs="Times New Roman"/>
-          <w:color w:val="D7BA7D"/>
-          <w:sz w:val="21"/>
-          <w:szCs w:val="21"/>
-        </w:rPr>
-        <w:t>topnav</w:t>
-      </w:r>
-      <w:proofErr w:type="spellEnd"/>
-      <w:proofErr w:type="gramEnd"/>
-      <w:r>
-        <w:rPr>
-          <w:rFonts w:ascii="Consolas" w:eastAsia="Times New Roman" w:hAnsi="Consolas" w:cs="Times New Roman"/>
-          <w:color w:val="D7BA7D"/>
-          <w:sz w:val="21"/>
-          <w:szCs w:val="21"/>
-        </w:rPr>
-        <w:t>-right</w:t>
+        <w:t>.topnav-right</w:t>
       </w:r>
       <w:r>
         <w:rPr>
@@ -44691,7 +40676,6 @@
         </w:rPr>
         <w:t xml:space="preserve">  </w:t>
       </w:r>
-      <w:proofErr w:type="spellStart"/>
       <w:r>
         <w:rPr>
           <w:rFonts w:ascii="Consolas" w:eastAsia="Times New Roman" w:hAnsi="Consolas" w:cs="Times New Roman"/>
@@ -44701,7 +40685,6 @@
         </w:rPr>
         <w:t>color</w:t>
       </w:r>
-      <w:proofErr w:type="spellEnd"/>
       <w:r>
         <w:rPr>
           <w:rFonts w:ascii="Consolas" w:eastAsia="Times New Roman" w:hAnsi="Consolas" w:cs="Times New Roman"/>
@@ -44768,7 +40751,6 @@
         </w:rPr>
         <w:t xml:space="preserve">: </w:t>
       </w:r>
-      <w:proofErr w:type="spellStart"/>
       <w:r>
         <w:rPr>
           <w:rFonts w:ascii="Consolas" w:eastAsia="Times New Roman" w:hAnsi="Consolas" w:cs="Times New Roman"/>
@@ -44778,7 +40760,6 @@
         </w:rPr>
         <w:t>center</w:t>
       </w:r>
-      <w:proofErr w:type="spellEnd"/>
       <w:r>
         <w:rPr>
           <w:rFonts w:ascii="Consolas" w:eastAsia="Times New Roman" w:hAnsi="Consolas" w:cs="Times New Roman"/>
@@ -45022,7 +41003,6 @@
           <w:szCs w:val="21"/>
         </w:rPr>
       </w:pPr>
-      <w:proofErr w:type="gramStart"/>
       <w:r>
         <w:rPr>
           <w:rFonts w:ascii="Consolas" w:eastAsia="Times New Roman" w:hAnsi="Consolas" w:cs="Times New Roman"/>
@@ -45030,28 +41010,7 @@
           <w:sz w:val="21"/>
           <w:szCs w:val="21"/>
         </w:rPr>
-        <w:t>.</w:t>
-      </w:r>
-      <w:proofErr w:type="spellStart"/>
-      <w:r>
-        <w:rPr>
-          <w:rFonts w:ascii="Consolas" w:eastAsia="Times New Roman" w:hAnsi="Consolas" w:cs="Times New Roman"/>
-          <w:color w:val="D7BA7D"/>
-          <w:sz w:val="21"/>
-          <w:szCs w:val="21"/>
-        </w:rPr>
-        <w:t>topnav</w:t>
-      </w:r>
-      <w:proofErr w:type="spellEnd"/>
-      <w:proofErr w:type="gramEnd"/>
-      <w:r>
-        <w:rPr>
-          <w:rFonts w:ascii="Consolas" w:eastAsia="Times New Roman" w:hAnsi="Consolas" w:cs="Times New Roman"/>
-          <w:color w:val="D7BA7D"/>
-          <w:sz w:val="21"/>
-          <w:szCs w:val="21"/>
-        </w:rPr>
-        <w:t>-right</w:t>
+        <w:t>.topnav-right</w:t>
       </w:r>
       <w:r>
         <w:rPr>
@@ -45108,19 +41067,8 @@
           <w:sz w:val="21"/>
           <w:szCs w:val="21"/>
         </w:rPr>
-        <w:t>background-</w:t>
-      </w:r>
-      <w:proofErr w:type="spellStart"/>
-      <w:r>
-        <w:rPr>
-          <w:rFonts w:ascii="Consolas" w:eastAsia="Times New Roman" w:hAnsi="Consolas" w:cs="Times New Roman"/>
-          <w:color w:val="9CDCFE"/>
-          <w:sz w:val="21"/>
-          <w:szCs w:val="21"/>
-        </w:rPr>
-        <w:t>color</w:t>
-      </w:r>
-      <w:proofErr w:type="spellEnd"/>
+        <w:t>background-color</w:t>
+      </w:r>
       <w:r>
         <w:rPr>
           <w:rFonts w:ascii="Consolas" w:eastAsia="Times New Roman" w:hAnsi="Consolas" w:cs="Times New Roman"/>
@@ -45169,7 +41117,6 @@
         </w:rPr>
         <w:t xml:space="preserve">  </w:t>
       </w:r>
-      <w:proofErr w:type="spellStart"/>
       <w:r>
         <w:rPr>
           <w:rFonts w:ascii="Consolas" w:eastAsia="Times New Roman" w:hAnsi="Consolas" w:cs="Times New Roman"/>
@@ -45179,7 +41126,6 @@
         </w:rPr>
         <w:t>color</w:t>
       </w:r>
-      <w:proofErr w:type="spellEnd"/>
       <w:r>
         <w:rPr>
           <w:rFonts w:ascii="Consolas" w:eastAsia="Times New Roman" w:hAnsi="Consolas" w:cs="Times New Roman"/>
@@ -45252,7 +41198,6 @@
           <w:szCs w:val="21"/>
         </w:rPr>
       </w:pPr>
-      <w:proofErr w:type="gramStart"/>
       <w:r>
         <w:rPr>
           <w:rFonts w:ascii="Consolas" w:eastAsia="Times New Roman" w:hAnsi="Consolas" w:cs="Times New Roman"/>
@@ -45260,9 +41205,17 @@
           <w:sz w:val="21"/>
           <w:szCs w:val="21"/>
         </w:rPr>
-        <w:t>.</w:t>
-      </w:r>
-      <w:proofErr w:type="spellStart"/>
+        <w:t>.topnav-right</w:t>
+      </w:r>
+      <w:r>
+        <w:rPr>
+          <w:rFonts w:ascii="Consolas" w:eastAsia="Times New Roman" w:hAnsi="Consolas" w:cs="Times New Roman"/>
+          <w:color w:val="D4D4D4"/>
+          <w:sz w:val="21"/>
+          <w:szCs w:val="21"/>
+        </w:rPr>
+        <w:t xml:space="preserve"> </w:t>
+      </w:r>
       <w:r>
         <w:rPr>
           <w:rFonts w:ascii="Consolas" w:eastAsia="Times New Roman" w:hAnsi="Consolas" w:cs="Times New Roman"/>
@@ -45270,39 +41223,8 @@
           <w:sz w:val="21"/>
           <w:szCs w:val="21"/>
         </w:rPr>
-        <w:t>topnav</w:t>
-      </w:r>
-      <w:proofErr w:type="spellEnd"/>
-      <w:proofErr w:type="gramEnd"/>
-      <w:r>
-        <w:rPr>
-          <w:rFonts w:ascii="Consolas" w:eastAsia="Times New Roman" w:hAnsi="Consolas" w:cs="Times New Roman"/>
-          <w:color w:val="D7BA7D"/>
-          <w:sz w:val="21"/>
-          <w:szCs w:val="21"/>
-        </w:rPr>
-        <w:t>-right</w:t>
-      </w:r>
-      <w:r>
-        <w:rPr>
-          <w:rFonts w:ascii="Consolas" w:eastAsia="Times New Roman" w:hAnsi="Consolas" w:cs="Times New Roman"/>
-          <w:color w:val="D4D4D4"/>
-          <w:sz w:val="21"/>
-          <w:szCs w:val="21"/>
-        </w:rPr>
-        <w:t xml:space="preserve"> </w:t>
-      </w:r>
-      <w:proofErr w:type="spellStart"/>
-      <w:r>
-        <w:rPr>
-          <w:rFonts w:ascii="Consolas" w:eastAsia="Times New Roman" w:hAnsi="Consolas" w:cs="Times New Roman"/>
-          <w:color w:val="D7BA7D"/>
-          <w:sz w:val="21"/>
-          <w:szCs w:val="21"/>
-        </w:rPr>
         <w:t>a.active</w:t>
       </w:r>
-      <w:proofErr w:type="spellEnd"/>
       <w:r>
         <w:rPr>
           <w:rFonts w:ascii="Consolas" w:eastAsia="Times New Roman" w:hAnsi="Consolas" w:cs="Times New Roman"/>
@@ -45340,19 +41262,8 @@
           <w:sz w:val="21"/>
           <w:szCs w:val="21"/>
         </w:rPr>
-        <w:t>background-</w:t>
-      </w:r>
-      <w:proofErr w:type="spellStart"/>
-      <w:r>
-        <w:rPr>
-          <w:rFonts w:ascii="Consolas" w:eastAsia="Times New Roman" w:hAnsi="Consolas" w:cs="Times New Roman"/>
-          <w:color w:val="9CDCFE"/>
-          <w:sz w:val="21"/>
-          <w:szCs w:val="21"/>
-        </w:rPr>
-        <w:t>color</w:t>
-      </w:r>
-      <w:proofErr w:type="spellEnd"/>
+        <w:t>background-color</w:t>
+      </w:r>
       <w:r>
         <w:rPr>
           <w:rFonts w:ascii="Consolas" w:eastAsia="Times New Roman" w:hAnsi="Consolas" w:cs="Times New Roman"/>
@@ -45401,7 +41312,6 @@
         </w:rPr>
         <w:t xml:space="preserve">  </w:t>
       </w:r>
-      <w:proofErr w:type="spellStart"/>
       <w:r>
         <w:rPr>
           <w:rFonts w:ascii="Consolas" w:eastAsia="Times New Roman" w:hAnsi="Consolas" w:cs="Times New Roman"/>
@@ -45411,7 +41321,6 @@
         </w:rPr>
         <w:t>color</w:t>
       </w:r>
-      <w:proofErr w:type="spellEnd"/>
       <w:r>
         <w:rPr>
           <w:rFonts w:ascii="Consolas" w:eastAsia="Times New Roman" w:hAnsi="Consolas" w:cs="Times New Roman"/>
@@ -45484,7 +41393,6 @@
           <w:szCs w:val="21"/>
         </w:rPr>
       </w:pPr>
-      <w:proofErr w:type="gramStart"/>
       <w:r>
         <w:rPr>
           <w:rFonts w:ascii="Consolas" w:eastAsia="Times New Roman" w:hAnsi="Consolas" w:cs="Times New Roman"/>
@@ -45492,28 +41400,7 @@
           <w:sz w:val="21"/>
           <w:szCs w:val="21"/>
         </w:rPr>
-        <w:t>.</w:t>
-      </w:r>
-      <w:proofErr w:type="spellStart"/>
-      <w:r>
-        <w:rPr>
-          <w:rFonts w:ascii="Consolas" w:eastAsia="Times New Roman" w:hAnsi="Consolas" w:cs="Times New Roman"/>
-          <w:color w:val="D7BA7D"/>
-          <w:sz w:val="21"/>
-          <w:szCs w:val="21"/>
-        </w:rPr>
-        <w:t>topnav</w:t>
-      </w:r>
-      <w:proofErr w:type="spellEnd"/>
-      <w:proofErr w:type="gramEnd"/>
-      <w:r>
-        <w:rPr>
-          <w:rFonts w:ascii="Consolas" w:eastAsia="Times New Roman" w:hAnsi="Consolas" w:cs="Times New Roman"/>
-          <w:color w:val="D7BA7D"/>
-          <w:sz w:val="21"/>
-          <w:szCs w:val="21"/>
-        </w:rPr>
-        <w:t>-right</w:t>
+        <w:t>.topnav-right</w:t>
       </w:r>
       <w:r>
         <w:rPr>
@@ -45925,27 +41812,7 @@
           <w:sz w:val="21"/>
           <w:szCs w:val="21"/>
         </w:rPr>
-        <w:t>"width:50</w:t>
-      </w:r>
-      <w:proofErr w:type="gramStart"/>
-      <w:r>
-        <w:rPr>
-          <w:rFonts w:ascii="Consolas" w:eastAsia="Times New Roman" w:hAnsi="Consolas" w:cs="Times New Roman"/>
-          <w:color w:val="CE9178"/>
-          <w:sz w:val="21"/>
-          <w:szCs w:val="21"/>
-        </w:rPr>
-        <w:t>%;float</w:t>
-      </w:r>
-      <w:proofErr w:type="gramEnd"/>
-      <w:r>
-        <w:rPr>
-          <w:rFonts w:ascii="Consolas" w:eastAsia="Times New Roman" w:hAnsi="Consolas" w:cs="Times New Roman"/>
-          <w:color w:val="CE9178"/>
-          <w:sz w:val="21"/>
-          <w:szCs w:val="21"/>
-        </w:rPr>
-        <w:t>:left;font-size:2vw;text-align:left;color:black; padding-top:1%;padding-left:5%;"</w:t>
+        <w:t>"width:50%;float:left;font-size:2vw;text-align:left;color:black; padding-top:1%;padding-left:5%;"</w:t>
       </w:r>
       <w:r>
         <w:rPr>
@@ -45956,25 +41823,14 @@
         </w:rPr>
         <w:t>&gt;</w:t>
       </w:r>
-      <w:proofErr w:type="spellStart"/>
-      <w:r>
-        <w:rPr>
-          <w:rFonts w:ascii="Consolas" w:eastAsia="Times New Roman" w:hAnsi="Consolas" w:cs="Times New Roman"/>
-          <w:color w:val="D4D4D4"/>
-          <w:sz w:val="21"/>
-          <w:szCs w:val="21"/>
-        </w:rPr>
-        <w:t>Nutrtion</w:t>
-      </w:r>
-      <w:proofErr w:type="spellEnd"/>
-      <w:r>
-        <w:rPr>
-          <w:rFonts w:ascii="Consolas" w:eastAsia="Times New Roman" w:hAnsi="Consolas" w:cs="Times New Roman"/>
-          <w:color w:val="D4D4D4"/>
-          <w:sz w:val="21"/>
-          <w:szCs w:val="21"/>
-        </w:rPr>
-        <w:t xml:space="preserve"> Image Analysis</w:t>
+      <w:r>
+        <w:rPr>
+          <w:rFonts w:ascii="Consolas" w:eastAsia="Times New Roman" w:hAnsi="Consolas" w:cs="Times New Roman"/>
+          <w:color w:val="D4D4D4"/>
+          <w:sz w:val="21"/>
+          <w:szCs w:val="21"/>
+        </w:rPr>
+        <w:t>Nutrtion Image Analysis</w:t>
       </w:r>
       <w:r>
         <w:rPr>
@@ -46076,17 +41932,7 @@
           <w:sz w:val="21"/>
           <w:szCs w:val="21"/>
         </w:rPr>
-        <w:t>"</w:t>
-      </w:r>
-      <w:proofErr w:type="spellStart"/>
-      <w:r>
-        <w:rPr>
-          <w:rFonts w:ascii="Consolas" w:eastAsia="Times New Roman" w:hAnsi="Consolas" w:cs="Times New Roman"/>
-          <w:color w:val="CE9178"/>
-          <w:sz w:val="21"/>
-          <w:szCs w:val="21"/>
-        </w:rPr>
-        <w:t>topnav-right"</w:t>
+        <w:t>"topnav-right"</w:t>
       </w:r>
       <w:r>
         <w:rPr>
@@ -46097,7 +41943,6 @@
         </w:rPr>
         <w:t>style</w:t>
       </w:r>
-      <w:proofErr w:type="spellEnd"/>
       <w:r>
         <w:rPr>
           <w:rFonts w:ascii="Consolas" w:eastAsia="Times New Roman" w:hAnsi="Consolas" w:cs="Times New Roman"/>
@@ -46194,7 +42039,6 @@
         </w:rPr>
         <w:t xml:space="preserve"> </w:t>
       </w:r>
-      <w:proofErr w:type="spellStart"/>
       <w:r>
         <w:rPr>
           <w:rFonts w:ascii="Consolas" w:eastAsia="Times New Roman" w:hAnsi="Consolas" w:cs="Times New Roman"/>
@@ -46204,7 +42048,6 @@
         </w:rPr>
         <w:t>href</w:t>
       </w:r>
-      <w:proofErr w:type="spellEnd"/>
       <w:r>
         <w:rPr>
           <w:rFonts w:ascii="Consolas" w:eastAsia="Times New Roman" w:hAnsi="Consolas" w:cs="Times New Roman"/>
@@ -46221,47 +42064,7 @@
           <w:sz w:val="21"/>
           <w:szCs w:val="21"/>
         </w:rPr>
-        <w:t>"</w:t>
-      </w:r>
-      <w:proofErr w:type="gramStart"/>
-      <w:r>
-        <w:rPr>
-          <w:rFonts w:ascii="Consolas" w:eastAsia="Times New Roman" w:hAnsi="Consolas" w:cs="Times New Roman"/>
-          <w:color w:val="CE9178"/>
-          <w:sz w:val="21"/>
-          <w:szCs w:val="21"/>
-        </w:rPr>
-        <w:t xml:space="preserve">{{ </w:t>
-      </w:r>
-      <w:proofErr w:type="spellStart"/>
-      <w:r>
-        <w:rPr>
-          <w:rFonts w:ascii="Consolas" w:eastAsia="Times New Roman" w:hAnsi="Consolas" w:cs="Times New Roman"/>
-          <w:color w:val="CE9178"/>
-          <w:sz w:val="21"/>
-          <w:szCs w:val="21"/>
-        </w:rPr>
-        <w:t>url</w:t>
-      </w:r>
-      <w:proofErr w:type="gramEnd"/>
-      <w:r>
-        <w:rPr>
-          <w:rFonts w:ascii="Consolas" w:eastAsia="Times New Roman" w:hAnsi="Consolas" w:cs="Times New Roman"/>
-          <w:color w:val="CE9178"/>
-          <w:sz w:val="21"/>
-          <w:szCs w:val="21"/>
-        </w:rPr>
-        <w:t>_for</w:t>
-      </w:r>
-      <w:proofErr w:type="spellEnd"/>
-      <w:r>
-        <w:rPr>
-          <w:rFonts w:ascii="Consolas" w:eastAsia="Times New Roman" w:hAnsi="Consolas" w:cs="Times New Roman"/>
-          <w:color w:val="CE9178"/>
-          <w:sz w:val="21"/>
-          <w:szCs w:val="21"/>
-        </w:rPr>
-        <w:t>('home')}}"</w:t>
+        <w:t>"{{ url_for('home')}}"</w:t>
       </w:r>
       <w:r>
         <w:rPr>
@@ -46338,7 +42141,6 @@
         </w:rPr>
         <w:t>&lt;</w:t>
       </w:r>
-      <w:proofErr w:type="gramStart"/>
       <w:r>
         <w:rPr>
           <w:rFonts w:ascii="Consolas" w:eastAsia="Times New Roman" w:hAnsi="Consolas" w:cs="Times New Roman"/>
@@ -46366,7 +42168,6 @@
         </w:rPr>
         <w:t>class</w:t>
       </w:r>
-      <w:proofErr w:type="gramEnd"/>
       <w:r>
         <w:rPr>
           <w:rFonts w:ascii="Consolas" w:eastAsia="Times New Roman" w:hAnsi="Consolas" w:cs="Times New Roman"/>
@@ -46394,7 +42195,6 @@
         </w:rPr>
         <w:t xml:space="preserve"> </w:t>
       </w:r>
-      <w:proofErr w:type="spellStart"/>
       <w:r>
         <w:rPr>
           <w:rFonts w:ascii="Consolas" w:eastAsia="Times New Roman" w:hAnsi="Consolas" w:cs="Times New Roman"/>
@@ -46404,7 +42204,6 @@
         </w:rPr>
         <w:t>href</w:t>
       </w:r>
-      <w:proofErr w:type="spellEnd"/>
       <w:r>
         <w:rPr>
           <w:rFonts w:ascii="Consolas" w:eastAsia="Times New Roman" w:hAnsi="Consolas" w:cs="Times New Roman"/>
@@ -46421,27 +42220,7 @@
           <w:sz w:val="21"/>
           <w:szCs w:val="21"/>
         </w:rPr>
-        <w:t xml:space="preserve">"{{ </w:t>
-      </w:r>
-      <w:proofErr w:type="spellStart"/>
-      <w:r>
-        <w:rPr>
-          <w:rFonts w:ascii="Consolas" w:eastAsia="Times New Roman" w:hAnsi="Consolas" w:cs="Times New Roman"/>
-          <w:color w:val="CE9178"/>
-          <w:sz w:val="21"/>
-          <w:szCs w:val="21"/>
-        </w:rPr>
-        <w:t>url_for</w:t>
-      </w:r>
-      <w:proofErr w:type="spellEnd"/>
-      <w:r>
-        <w:rPr>
-          <w:rFonts w:ascii="Consolas" w:eastAsia="Times New Roman" w:hAnsi="Consolas" w:cs="Times New Roman"/>
-          <w:color w:val="CE9178"/>
-          <w:sz w:val="21"/>
-          <w:szCs w:val="21"/>
-        </w:rPr>
-        <w:t>('image1')}}"</w:t>
+        <w:t>"{{ url_for('image1')}}"</w:t>
       </w:r>
       <w:r>
         <w:rPr>
@@ -46596,7 +42375,6 @@
         </w:rPr>
         <w:t>&lt;</w:t>
       </w:r>
-      <w:proofErr w:type="spellStart"/>
       <w:r>
         <w:rPr>
           <w:rFonts w:ascii="Consolas" w:eastAsia="Times New Roman" w:hAnsi="Consolas" w:cs="Times New Roman"/>
@@ -46606,7 +42384,6 @@
         </w:rPr>
         <w:t>br</w:t>
       </w:r>
-      <w:proofErr w:type="spellEnd"/>
       <w:r>
         <w:rPr>
           <w:rFonts w:ascii="Consolas" w:eastAsia="Times New Roman" w:hAnsi="Consolas" w:cs="Times New Roman"/>
@@ -46772,7 +42549,6 @@
         </w:rPr>
         <w:t>&lt;</w:t>
       </w:r>
-      <w:proofErr w:type="spellStart"/>
       <w:r>
         <w:rPr>
           <w:rFonts w:ascii="Consolas" w:eastAsia="Times New Roman" w:hAnsi="Consolas" w:cs="Times New Roman"/>
@@ -46782,7 +42558,6 @@
         </w:rPr>
         <w:t>center</w:t>
       </w:r>
-      <w:proofErr w:type="spellEnd"/>
       <w:r>
         <w:rPr>
           <w:rFonts w:ascii="Consolas" w:eastAsia="Times New Roman" w:hAnsi="Consolas" w:cs="Times New Roman"/>
@@ -46894,7 +42669,6 @@
         </w:rPr>
         <w:t>"margin-top:2em"</w:t>
       </w:r>
-      <w:proofErr w:type="gramStart"/>
       <w:r>
         <w:rPr>
           <w:rFonts w:ascii="Consolas" w:eastAsia="Times New Roman" w:hAnsi="Consolas" w:cs="Times New Roman"/>
@@ -46911,37 +42685,7 @@
           <w:sz w:val="21"/>
           <w:szCs w:val="21"/>
         </w:rPr>
-        <w:t>{</w:t>
-      </w:r>
-      <w:proofErr w:type="gramEnd"/>
-      <w:r>
-        <w:rPr>
-          <w:rFonts w:ascii="Consolas" w:eastAsia="Times New Roman" w:hAnsi="Consolas" w:cs="Times New Roman"/>
-          <w:color w:val="D4D4D4"/>
-          <w:sz w:val="21"/>
-          <w:szCs w:val="21"/>
-        </w:rPr>
-        <w:t xml:space="preserve">% block content %}{% </w:t>
-      </w:r>
-      <w:proofErr w:type="spellStart"/>
-      <w:r>
-        <w:rPr>
-          <w:rFonts w:ascii="Consolas" w:eastAsia="Times New Roman" w:hAnsi="Consolas" w:cs="Times New Roman"/>
-          <w:color w:val="D4D4D4"/>
-          <w:sz w:val="21"/>
-          <w:szCs w:val="21"/>
-        </w:rPr>
-        <w:t>endblock</w:t>
-      </w:r>
-      <w:proofErr w:type="spellEnd"/>
-      <w:r>
-        <w:rPr>
-          <w:rFonts w:ascii="Consolas" w:eastAsia="Times New Roman" w:hAnsi="Consolas" w:cs="Times New Roman"/>
-          <w:color w:val="D4D4D4"/>
-          <w:sz w:val="21"/>
-          <w:szCs w:val="21"/>
-        </w:rPr>
-        <w:t xml:space="preserve"> %}</w:t>
+        <w:t>{% block content %}{% endblock %}</w:t>
       </w:r>
       <w:r>
         <w:rPr>
@@ -46970,7 +42714,6 @@
         </w:rPr>
         <w:t>&gt;&lt;/</w:t>
       </w:r>
-      <w:proofErr w:type="spellStart"/>
       <w:r>
         <w:rPr>
           <w:rFonts w:ascii="Consolas" w:eastAsia="Times New Roman" w:hAnsi="Consolas" w:cs="Times New Roman"/>
@@ -46980,7 +42723,6 @@
         </w:rPr>
         <w:t>center</w:t>
       </w:r>
-      <w:proofErr w:type="spellEnd"/>
       <w:r>
         <w:rPr>
           <w:rFonts w:ascii="Consolas" w:eastAsia="Times New Roman" w:hAnsi="Consolas" w:cs="Times New Roman"/>
@@ -47176,7 +42918,6 @@
         </w:rPr>
         <w:t xml:space="preserve"> </w:t>
       </w:r>
-      <w:proofErr w:type="spellStart"/>
       <w:r>
         <w:rPr>
           <w:rFonts w:ascii="Consolas" w:eastAsia="Times New Roman" w:hAnsi="Consolas" w:cs="Times New Roman"/>
@@ -47186,7 +42927,6 @@
         </w:rPr>
         <w:t>src</w:t>
       </w:r>
-      <w:proofErr w:type="spellEnd"/>
       <w:r>
         <w:rPr>
           <w:rFonts w:ascii="Consolas" w:eastAsia="Times New Roman" w:hAnsi="Consolas" w:cs="Times New Roman"/>
@@ -47203,9 +42943,35 @@
           <w:sz w:val="21"/>
           <w:szCs w:val="21"/>
         </w:rPr>
-        <w:t>"</w:t>
-      </w:r>
-      <w:proofErr w:type="gramStart"/>
+        <w:t>"{{ url_for('static', filename='js/main.js') }}"</w:t>
+      </w:r>
+      <w:r>
+        <w:rPr>
+          <w:rFonts w:ascii="Consolas" w:eastAsia="Times New Roman" w:hAnsi="Consolas" w:cs="Times New Roman"/>
+          <w:color w:val="D4D4D4"/>
+          <w:sz w:val="21"/>
+          <w:szCs w:val="21"/>
+        </w:rPr>
+        <w:t xml:space="preserve"> </w:t>
+      </w:r>
+      <w:r>
+        <w:rPr>
+          <w:rFonts w:ascii="Consolas" w:eastAsia="Times New Roman" w:hAnsi="Consolas" w:cs="Times New Roman"/>
+          <w:color w:val="9CDCFE"/>
+          <w:sz w:val="21"/>
+          <w:szCs w:val="21"/>
+        </w:rPr>
+        <w:t>type</w:t>
+      </w:r>
+      <w:r>
+        <w:rPr>
+          <w:rFonts w:ascii="Consolas" w:eastAsia="Times New Roman" w:hAnsi="Consolas" w:cs="Times New Roman"/>
+          <w:color w:val="D4D4D4"/>
+          <w:sz w:val="21"/>
+          <w:szCs w:val="21"/>
+        </w:rPr>
+        <w:t>=</w:t>
+      </w:r>
       <w:r>
         <w:rPr>
           <w:rFonts w:ascii="Consolas" w:eastAsia="Times New Roman" w:hAnsi="Consolas" w:cs="Times New Roman"/>
@@ -47213,113 +42979,7 @@
           <w:sz w:val="21"/>
           <w:szCs w:val="21"/>
         </w:rPr>
-        <w:t xml:space="preserve">{{ </w:t>
-      </w:r>
-      <w:proofErr w:type="spellStart"/>
-      <w:r>
-        <w:rPr>
-          <w:rFonts w:ascii="Consolas" w:eastAsia="Times New Roman" w:hAnsi="Consolas" w:cs="Times New Roman"/>
-          <w:color w:val="CE9178"/>
-          <w:sz w:val="21"/>
-          <w:szCs w:val="21"/>
-        </w:rPr>
-        <w:t>url</w:t>
-      </w:r>
-      <w:proofErr w:type="gramEnd"/>
-      <w:r>
-        <w:rPr>
-          <w:rFonts w:ascii="Consolas" w:eastAsia="Times New Roman" w:hAnsi="Consolas" w:cs="Times New Roman"/>
-          <w:color w:val="CE9178"/>
-          <w:sz w:val="21"/>
-          <w:szCs w:val="21"/>
-        </w:rPr>
-        <w:t>_for</w:t>
-      </w:r>
-      <w:proofErr w:type="spellEnd"/>
-      <w:r>
-        <w:rPr>
-          <w:rFonts w:ascii="Consolas" w:eastAsia="Times New Roman" w:hAnsi="Consolas" w:cs="Times New Roman"/>
-          <w:color w:val="CE9178"/>
-          <w:sz w:val="21"/>
-          <w:szCs w:val="21"/>
-        </w:rPr>
-        <w:t>('static', filename='</w:t>
-      </w:r>
-      <w:proofErr w:type="spellStart"/>
-      <w:r>
-        <w:rPr>
-          <w:rFonts w:ascii="Consolas" w:eastAsia="Times New Roman" w:hAnsi="Consolas" w:cs="Times New Roman"/>
-          <w:color w:val="CE9178"/>
-          <w:sz w:val="21"/>
-          <w:szCs w:val="21"/>
-        </w:rPr>
-        <w:t>js</w:t>
-      </w:r>
-      <w:proofErr w:type="spellEnd"/>
-      <w:r>
-        <w:rPr>
-          <w:rFonts w:ascii="Consolas" w:eastAsia="Times New Roman" w:hAnsi="Consolas" w:cs="Times New Roman"/>
-          <w:color w:val="CE9178"/>
-          <w:sz w:val="21"/>
-          <w:szCs w:val="21"/>
-        </w:rPr>
-        <w:t>/main.js') }}"</w:t>
-      </w:r>
-      <w:r>
-        <w:rPr>
-          <w:rFonts w:ascii="Consolas" w:eastAsia="Times New Roman" w:hAnsi="Consolas" w:cs="Times New Roman"/>
-          <w:color w:val="D4D4D4"/>
-          <w:sz w:val="21"/>
-          <w:szCs w:val="21"/>
-        </w:rPr>
-        <w:t xml:space="preserve"> </w:t>
-      </w:r>
-      <w:r>
-        <w:rPr>
-          <w:rFonts w:ascii="Consolas" w:eastAsia="Times New Roman" w:hAnsi="Consolas" w:cs="Times New Roman"/>
-          <w:color w:val="9CDCFE"/>
-          <w:sz w:val="21"/>
-          <w:szCs w:val="21"/>
-        </w:rPr>
-        <w:t>type</w:t>
-      </w:r>
-      <w:r>
-        <w:rPr>
-          <w:rFonts w:ascii="Consolas" w:eastAsia="Times New Roman" w:hAnsi="Consolas" w:cs="Times New Roman"/>
-          <w:color w:val="D4D4D4"/>
-          <w:sz w:val="21"/>
-          <w:szCs w:val="21"/>
-        </w:rPr>
-        <w:t>=</w:t>
-      </w:r>
-      <w:r>
-        <w:rPr>
-          <w:rFonts w:ascii="Consolas" w:eastAsia="Times New Roman" w:hAnsi="Consolas" w:cs="Times New Roman"/>
-          <w:color w:val="CE9178"/>
-          <w:sz w:val="21"/>
-          <w:szCs w:val="21"/>
-        </w:rPr>
-        <w:t>"text/</w:t>
-      </w:r>
-      <w:proofErr w:type="spellStart"/>
-      <w:r>
-        <w:rPr>
-          <w:rFonts w:ascii="Consolas" w:eastAsia="Times New Roman" w:hAnsi="Consolas" w:cs="Times New Roman"/>
-          <w:color w:val="CE9178"/>
-          <w:sz w:val="21"/>
-          <w:szCs w:val="21"/>
-        </w:rPr>
-        <w:t>javascript</w:t>
-      </w:r>
-      <w:proofErr w:type="spellEnd"/>
-      <w:r>
-        <w:rPr>
-          <w:rFonts w:ascii="Consolas" w:eastAsia="Times New Roman" w:hAnsi="Consolas" w:cs="Times New Roman"/>
-          <w:color w:val="CE9178"/>
-          <w:sz w:val="21"/>
-          <w:szCs w:val="21"/>
-        </w:rPr>
-        <w:t>"</w:t>
+        <w:t>"text/javascript"</w:t>
       </w:r>
       <w:r>
         <w:rPr>
@@ -48579,10 +44239,12 @@
           <w:sz w:val="20"/>
           <w:shd w:val="clear" w:color="auto" w:fill="FFFFFE"/>
         </w:rPr>
-        <w:t>TEST_IMAGE2 TEST_IMAGE3 TEST_IMAGE4   TEST_IMAGE</w:t>
-      </w:r>
-      <w:proofErr w:type="gramStart"/>
-      <w:r>
+        <w:t>TEST_IMAGE2 TEST_IMAGE3 TEST_IMAGE4   TEST_IMAGE5  TEST_IMAGE6</w:t>
+      </w:r>
+    </w:p>
+    <w:p>
+      <w:pPr>
+        <w:spacing w:line="336" w:lineRule="auto"/>
         <w:rPr>
           <w:rFonts w:ascii="TeXGyreCursor Bold" w:eastAsia="TeXGyreCursor Bold" w:hAnsi="TeXGyreCursor Bold" w:cs="TeXGyreCursor Bold"/>
           <w:b/>
@@ -48590,10 +44252,11 @@
           <w:sz w:val="20"/>
           <w:shd w:val="clear" w:color="auto" w:fill="FFFFFE"/>
         </w:rPr>
-        <w:t>5  TEST</w:t>
-      </w:r>
-      <w:proofErr w:type="gramEnd"/>
-      <w:r>
+      </w:pPr>
+    </w:p>
+    <w:p>
+      <w:pPr>
+        <w:spacing w:line="336" w:lineRule="auto"/>
         <w:rPr>
           <w:rFonts w:ascii="TeXGyreCursor Bold" w:eastAsia="TeXGyreCursor Bold" w:hAnsi="TeXGyreCursor Bold" w:cs="TeXGyreCursor Bold"/>
           <w:b/>
@@ -48601,8 +44264,7 @@
           <w:sz w:val="20"/>
           <w:shd w:val="clear" w:color="auto" w:fill="FFFFFE"/>
         </w:rPr>
-        <w:t>_IMAGE6</w:t>
-      </w:r>
+      </w:pPr>
     </w:p>
     <w:p>
       <w:pPr>
@@ -48620,25 +44282,24 @@
       <w:pPr>
         <w:spacing w:line="336" w:lineRule="auto"/>
         <w:rPr>
-          <w:rFonts w:ascii="TeXGyreCursor Bold" w:eastAsia="TeXGyreCursor Bold" w:hAnsi="TeXGyreCursor Bold" w:cs="TeXGyreCursor Bold"/>
+          <w:rFonts w:ascii="Caladea" w:eastAsia="TeXGyreCursor Bold" w:hAnsi="Caladea" w:cs="TeXGyreCursor Bold"/>
           <w:b/>
           <w:color w:val="000000"/>
           <w:sz w:val="20"/>
           <w:shd w:val="clear" w:color="auto" w:fill="FFFFFE"/>
         </w:rPr>
       </w:pPr>
-    </w:p>
-    <w:p>
-      <w:pPr>
-        <w:spacing w:line="336" w:lineRule="auto"/>
-        <w:rPr>
-          <w:rFonts w:ascii="TeXGyreCursor Bold" w:eastAsia="TeXGyreCursor Bold" w:hAnsi="TeXGyreCursor Bold" w:cs="TeXGyreCursor Bold"/>
+      <w:r>
+        <w:rPr>
+          <w:rFonts w:ascii="Caladea" w:eastAsia="Open Sans Bold" w:hAnsi="Caladea" w:cs="Open Sans Bold"/>
           <w:b/>
           <w:color w:val="000000"/>
-          <w:sz w:val="20"/>
+          <w:sz w:val="24"/>
           <w:shd w:val="clear" w:color="auto" w:fill="FFFFFE"/>
         </w:rPr>
-      </w:pPr>
+        <w:lastRenderedPageBreak/>
+        <w:t>PERFORMANCE TESTING:</w:t>
+      </w:r>
     </w:p>
     <w:p>
       <w:pPr>
@@ -48647,29 +44308,6 @@
           <w:rFonts w:ascii="Caladea" w:eastAsia="TeXGyreCursor Bold" w:hAnsi="Caladea" w:cs="TeXGyreCursor Bold"/>
           <w:b/>
           <w:color w:val="000000"/>
-          <w:sz w:val="20"/>
-          <w:shd w:val="clear" w:color="auto" w:fill="FFFFFE"/>
-        </w:rPr>
-      </w:pPr>
-      <w:r>
-        <w:rPr>
-          <w:rFonts w:ascii="Caladea" w:eastAsia="Open Sans Bold" w:hAnsi="Caladea" w:cs="Open Sans Bold"/>
-          <w:b/>
-          <w:color w:val="000000"/>
-          <w:sz w:val="24"/>
-          <w:shd w:val="clear" w:color="auto" w:fill="FFFFFE"/>
-        </w:rPr>
-        <w:lastRenderedPageBreak/>
-        <w:t>PERFORMANCE TESTING:</w:t>
-      </w:r>
-    </w:p>
-    <w:p>
-      <w:pPr>
-        <w:spacing w:line="336" w:lineRule="auto"/>
-        <w:rPr>
-          <w:rFonts w:ascii="Caladea" w:eastAsia="TeXGyreCursor Bold" w:hAnsi="Caladea" w:cs="TeXGyreCursor Bold"/>
-          <w:b/>
-          <w:color w:val="000000"/>
           <w:sz w:val="28"/>
           <w:shd w:val="clear" w:color="auto" w:fill="FFFFFE"/>
         </w:rPr>
@@ -48705,9 +44343,14 @@
           <w:sz w:val="21"/>
           <w:shd w:val="clear" w:color="auto" w:fill="FFFFFF"/>
         </w:rPr>
-        <w:t xml:space="preserve">110/110 [==============================] - 27s 242ms/step - loss: 0.4205 - accuracy: 0.8861 - </w:t>
-      </w:r>
-      <w:proofErr w:type="spellStart"/>
+        <w:t>110/110 [==============================] - 27s 242ms/step - loss: 0.4205 - accuracy: 0.8861 - val_loss: 48.9065 - val_accuracy: 0.1488</w:t>
+      </w:r>
+      <w:r>
+        <w:rPr>
+          <w:rFonts w:ascii="Caladea" w:hAnsi="Caladea"/>
+        </w:rPr>
+        <w:br/>
+      </w:r>
       <w:r>
         <w:rPr>
           <w:rFonts w:ascii="Caladea" w:eastAsia="Monospace Regular" w:hAnsi="Caladea" w:cs="Monospace Regular"/>
@@ -48715,9 +44358,14 @@
           <w:sz w:val="21"/>
           <w:shd w:val="clear" w:color="auto" w:fill="FFFFFF"/>
         </w:rPr>
-        <w:t>val_loss</w:t>
-      </w:r>
-      <w:proofErr w:type="spellEnd"/>
+        <w:t>Epoch 2/10</w:t>
+      </w:r>
+      <w:r>
+        <w:rPr>
+          <w:rFonts w:ascii="Caladea" w:hAnsi="Caladea"/>
+        </w:rPr>
+        <w:br/>
+      </w:r>
       <w:r>
         <w:rPr>
           <w:rFonts w:ascii="Caladea" w:eastAsia="Monospace Regular" w:hAnsi="Caladea" w:cs="Monospace Regular"/>
@@ -48725,9 +44373,14 @@
           <w:sz w:val="21"/>
           <w:shd w:val="clear" w:color="auto" w:fill="FFFFFF"/>
         </w:rPr>
-        <w:t xml:space="preserve">: 48.9065 - </w:t>
-      </w:r>
-      <w:proofErr w:type="spellStart"/>
+        <w:t>110/110 [==============================] - 27s 245ms/step - loss: 0.0082 - accuracy: 0.9989 - val_loss: 62.1670 - val_accuracy: 0.1280</w:t>
+      </w:r>
+      <w:r>
+        <w:rPr>
+          <w:rFonts w:ascii="Caladea" w:hAnsi="Caladea"/>
+        </w:rPr>
+        <w:br/>
+      </w:r>
       <w:r>
         <w:rPr>
           <w:rFonts w:ascii="Caladea" w:eastAsia="Monospace Regular" w:hAnsi="Caladea" w:cs="Monospace Regular"/>
@@ -48735,9 +44388,14 @@
           <w:sz w:val="21"/>
           <w:shd w:val="clear" w:color="auto" w:fill="FFFFFF"/>
         </w:rPr>
-        <w:t>val_accuracy</w:t>
-      </w:r>
-      <w:proofErr w:type="spellEnd"/>
+        <w:t>Epoch 3/10</w:t>
+      </w:r>
+      <w:r>
+        <w:rPr>
+          <w:rFonts w:ascii="Caladea" w:hAnsi="Caladea"/>
+        </w:rPr>
+        <w:br/>
+      </w:r>
       <w:r>
         <w:rPr>
           <w:rFonts w:ascii="Caladea" w:eastAsia="Monospace Regular" w:hAnsi="Caladea" w:cs="Monospace Regular"/>
@@ -48745,7 +44403,7 @@
           <w:sz w:val="21"/>
           <w:shd w:val="clear" w:color="auto" w:fill="FFFFFF"/>
         </w:rPr>
-        <w:t>: 0.1488</w:t>
+        <w:t>110/110 [==============================] - 28s 255ms/step - loss: 0.0014 - accuracy: 1.0000 - val_loss: 66.6759 - val_accuracy: 0.1488</w:t>
       </w:r>
       <w:r>
         <w:rPr>
@@ -48760,7 +44418,7 @@
           <w:sz w:val="21"/>
           <w:shd w:val="clear" w:color="auto" w:fill="FFFFFF"/>
         </w:rPr>
-        <w:t>Epoch 2/10</w:t>
+        <w:t>Epoch 4/10</w:t>
       </w:r>
       <w:r>
         <w:rPr>
@@ -48775,9 +44433,14 @@
           <w:sz w:val="21"/>
           <w:shd w:val="clear" w:color="auto" w:fill="FFFFFF"/>
         </w:rPr>
-        <w:t xml:space="preserve">110/110 [==============================] - 27s 245ms/step - loss: 0.0082 - accuracy: 0.9989 - </w:t>
-      </w:r>
-      <w:proofErr w:type="spellStart"/>
+        <w:t>110/110 [==============================] - 27s 242ms/step - loss: 3.3364e-04 - accuracy: 1.0000 - val_loss: 70.6794 - val_accuracy: 0.1488</w:t>
+      </w:r>
+      <w:r>
+        <w:rPr>
+          <w:rFonts w:ascii="Caladea" w:hAnsi="Caladea"/>
+        </w:rPr>
+        <w:br/>
+      </w:r>
       <w:r>
         <w:rPr>
           <w:rFonts w:ascii="Caladea" w:eastAsia="Monospace Regular" w:hAnsi="Caladea" w:cs="Monospace Regular"/>
@@ -48785,9 +44448,14 @@
           <w:sz w:val="21"/>
           <w:shd w:val="clear" w:color="auto" w:fill="FFFFFF"/>
         </w:rPr>
-        <w:t>val_loss</w:t>
-      </w:r>
-      <w:proofErr w:type="spellEnd"/>
+        <w:t>Epoch 5/10</w:t>
+      </w:r>
+      <w:r>
+        <w:rPr>
+          <w:rFonts w:ascii="Caladea" w:hAnsi="Caladea"/>
+        </w:rPr>
+        <w:br/>
+      </w:r>
       <w:r>
         <w:rPr>
           <w:rFonts w:ascii="Caladea" w:eastAsia="Monospace Regular" w:hAnsi="Caladea" w:cs="Monospace Regular"/>
@@ -48795,9 +44463,14 @@
           <w:sz w:val="21"/>
           <w:shd w:val="clear" w:color="auto" w:fill="FFFFFF"/>
         </w:rPr>
-        <w:t xml:space="preserve">: 62.1670 - </w:t>
-      </w:r>
-      <w:proofErr w:type="spellStart"/>
+        <w:t>110/110 [==============================] - 27s 248ms/step - loss: 1.9990e-04 - accuracy: 1.0000 - val_loss: 74.1865 - val_accuracy: 0.1488</w:t>
+      </w:r>
+      <w:r>
+        <w:rPr>
+          <w:rFonts w:ascii="Caladea" w:hAnsi="Caladea"/>
+        </w:rPr>
+        <w:br/>
+      </w:r>
       <w:r>
         <w:rPr>
           <w:rFonts w:ascii="Caladea" w:eastAsia="Monospace Regular" w:hAnsi="Caladea" w:cs="Monospace Regular"/>
@@ -48805,9 +44478,14 @@
           <w:sz w:val="21"/>
           <w:shd w:val="clear" w:color="auto" w:fill="FFFFFF"/>
         </w:rPr>
-        <w:t>val_accuracy</w:t>
-      </w:r>
-      <w:proofErr w:type="spellEnd"/>
+        <w:t>Epoch 6/10</w:t>
+      </w:r>
+      <w:r>
+        <w:rPr>
+          <w:rFonts w:ascii="Caladea" w:hAnsi="Caladea"/>
+        </w:rPr>
+        <w:br/>
+      </w:r>
       <w:r>
         <w:rPr>
           <w:rFonts w:ascii="Caladea" w:eastAsia="Monospace Regular" w:hAnsi="Caladea" w:cs="Monospace Regular"/>
@@ -48815,7 +44493,7 @@
           <w:sz w:val="21"/>
           <w:shd w:val="clear" w:color="auto" w:fill="FFFFFF"/>
         </w:rPr>
-        <w:t>: 0.1280</w:t>
+        <w:t>110/110 [==============================] - 26s 236ms/step - loss: 4.5090e-04 - accuracy: 1.0000 - val_loss: 75.5190 - val_accuracy: 0.1308</w:t>
       </w:r>
       <w:r>
         <w:rPr>
@@ -48830,7 +44508,7 @@
           <w:sz w:val="21"/>
           <w:shd w:val="clear" w:color="auto" w:fill="FFFFFF"/>
         </w:rPr>
-        <w:t>Epoch 3/10</w:t>
+        <w:t>Epoch 7/10</w:t>
       </w:r>
       <w:r>
         <w:rPr>
@@ -48845,9 +44523,14 @@
           <w:sz w:val="21"/>
           <w:shd w:val="clear" w:color="auto" w:fill="FFFFFF"/>
         </w:rPr>
-        <w:t xml:space="preserve">110/110 [==============================] - 28s 255ms/step - loss: 0.0014 - accuracy: 1.0000 - </w:t>
-      </w:r>
-      <w:proofErr w:type="spellStart"/>
+        <w:t>110/110 [==============================] - 27s 248ms/step - loss: 1.0600e-04 - accuracy: 1.0000 - val_loss: 78.4789 - val_accuracy: 0.1488</w:t>
+      </w:r>
+      <w:r>
+        <w:rPr>
+          <w:rFonts w:ascii="Caladea" w:hAnsi="Caladea"/>
+        </w:rPr>
+        <w:br/>
+      </w:r>
       <w:r>
         <w:rPr>
           <w:rFonts w:ascii="Caladea" w:eastAsia="Monospace Regular" w:hAnsi="Caladea" w:cs="Monospace Regular"/>
@@ -48855,9 +44538,14 @@
           <w:sz w:val="21"/>
           <w:shd w:val="clear" w:color="auto" w:fill="FFFFFF"/>
         </w:rPr>
-        <w:t>val_loss</w:t>
-      </w:r>
-      <w:proofErr w:type="spellEnd"/>
+        <w:t>Epoch 8/10</w:t>
+      </w:r>
+      <w:r>
+        <w:rPr>
+          <w:rFonts w:ascii="Caladea" w:hAnsi="Caladea"/>
+        </w:rPr>
+        <w:br/>
+      </w:r>
       <w:r>
         <w:rPr>
           <w:rFonts w:ascii="Caladea" w:eastAsia="Monospace Regular" w:hAnsi="Caladea" w:cs="Monospace Regular"/>
@@ -48865,9 +44553,14 @@
           <w:sz w:val="21"/>
           <w:shd w:val="clear" w:color="auto" w:fill="FFFFFF"/>
         </w:rPr>
-        <w:t xml:space="preserve">: 66.6759 - </w:t>
-      </w:r>
-      <w:proofErr w:type="spellStart"/>
+        <w:t>110/110 [==============================] - 26s 237ms/step - loss: 7.9529e-05 - accuracy: 1.0000 - val_loss: 80.7918 - val_accuracy: 0.1403</w:t>
+      </w:r>
+      <w:r>
+        <w:rPr>
+          <w:rFonts w:ascii="Caladea" w:hAnsi="Caladea"/>
+        </w:rPr>
+        <w:br/>
+      </w:r>
       <w:r>
         <w:rPr>
           <w:rFonts w:ascii="Caladea" w:eastAsia="Monospace Regular" w:hAnsi="Caladea" w:cs="Monospace Regular"/>
@@ -48875,9 +44568,14 @@
           <w:sz w:val="21"/>
           <w:shd w:val="clear" w:color="auto" w:fill="FFFFFF"/>
         </w:rPr>
-        <w:t>val_accuracy</w:t>
-      </w:r>
-      <w:proofErr w:type="spellEnd"/>
+        <w:t>Epoch 9/10</w:t>
+      </w:r>
+      <w:r>
+        <w:rPr>
+          <w:rFonts w:ascii="Caladea" w:hAnsi="Caladea"/>
+        </w:rPr>
+        <w:br/>
+      </w:r>
       <w:r>
         <w:rPr>
           <w:rFonts w:ascii="Caladea" w:eastAsia="Monospace Regular" w:hAnsi="Caladea" w:cs="Monospace Regular"/>
@@ -48885,7 +44583,7 @@
           <w:sz w:val="21"/>
           <w:shd w:val="clear" w:color="auto" w:fill="FFFFFF"/>
         </w:rPr>
-        <w:t>: 0.1488</w:t>
+        <w:t>110/110 [==============================] - 26s 236ms/step - loss: 9.2201e-05 - accuracy: 1.0000 - val_loss: 80.3610 - val_accuracy: 0.1431</w:t>
       </w:r>
       <w:r>
         <w:rPr>
@@ -48900,7 +44598,7 @@
           <w:sz w:val="21"/>
           <w:shd w:val="clear" w:color="auto" w:fill="FFFFFF"/>
         </w:rPr>
-        <w:t>Epoch 4/10</w:t>
+        <w:t>Epoch 10/10</w:t>
       </w:r>
       <w:r>
         <w:rPr>
@@ -48915,9 +44613,17 @@
           <w:sz w:val="21"/>
           <w:shd w:val="clear" w:color="auto" w:fill="FFFFFF"/>
         </w:rPr>
-        <w:t xml:space="preserve">110/110 [==============================] - 27s 242ms/step - loss: 3.3364e-04 - accuracy: 1.0000 - </w:t>
-      </w:r>
-      <w:proofErr w:type="spellStart"/>
+        <w:t>110/110 [==============================] - 29s 266ms/step - loss: 9.1324e-05 - accuracy: 1.0000 - val_loss: 83.0943 - val_accuracy: 0.1393</w:t>
+      </w:r>
+    </w:p>
+    <w:p>
+      <w:pPr>
+        <w:rPr>
+          <w:rFonts w:ascii="Caladea" w:hAnsi="Caladea"/>
+          <w:color w:val="212121"/>
+          <w:sz w:val="21"/>
+        </w:rPr>
+      </w:pPr>
       <w:r>
         <w:rPr>
           <w:rFonts w:ascii="Caladea" w:eastAsia="Monospace Regular" w:hAnsi="Caladea" w:cs="Monospace Regular"/>
@@ -48925,506 +44631,7 @@
           <w:sz w:val="21"/>
           <w:shd w:val="clear" w:color="auto" w:fill="FFFFFF"/>
         </w:rPr>
-        <w:t>val_loss</w:t>
-      </w:r>
-      <w:proofErr w:type="spellEnd"/>
-      <w:r>
-        <w:rPr>
-          <w:rFonts w:ascii="Caladea" w:eastAsia="Monospace Regular" w:hAnsi="Caladea" w:cs="Monospace Regular"/>
-          <w:color w:val="212121"/>
-          <w:sz w:val="21"/>
-          <w:shd w:val="clear" w:color="auto" w:fill="FFFFFF"/>
-        </w:rPr>
-        <w:t xml:space="preserve">: 70.6794 - </w:t>
-      </w:r>
-      <w:proofErr w:type="spellStart"/>
-      <w:r>
-        <w:rPr>
-          <w:rFonts w:ascii="Caladea" w:eastAsia="Monospace Regular" w:hAnsi="Caladea" w:cs="Monospace Regular"/>
-          <w:color w:val="212121"/>
-          <w:sz w:val="21"/>
-          <w:shd w:val="clear" w:color="auto" w:fill="FFFFFF"/>
-        </w:rPr>
-        <w:t>val_accuracy</w:t>
-      </w:r>
-      <w:proofErr w:type="spellEnd"/>
-      <w:r>
-        <w:rPr>
-          <w:rFonts w:ascii="Caladea" w:eastAsia="Monospace Regular" w:hAnsi="Caladea" w:cs="Monospace Regular"/>
-          <w:color w:val="212121"/>
-          <w:sz w:val="21"/>
-          <w:shd w:val="clear" w:color="auto" w:fill="FFFFFF"/>
-        </w:rPr>
-        <w:t>: 0.1488</w:t>
-      </w:r>
-      <w:r>
-        <w:rPr>
-          <w:rFonts w:ascii="Caladea" w:hAnsi="Caladea"/>
-        </w:rPr>
-        <w:br/>
-      </w:r>
-      <w:r>
-        <w:rPr>
-          <w:rFonts w:ascii="Caladea" w:eastAsia="Monospace Regular" w:hAnsi="Caladea" w:cs="Monospace Regular"/>
-          <w:color w:val="212121"/>
-          <w:sz w:val="21"/>
-          <w:shd w:val="clear" w:color="auto" w:fill="FFFFFF"/>
-        </w:rPr>
-        <w:t>Epoch 5/10</w:t>
-      </w:r>
-      <w:r>
-        <w:rPr>
-          <w:rFonts w:ascii="Caladea" w:hAnsi="Caladea"/>
-        </w:rPr>
-        <w:br/>
-      </w:r>
-      <w:r>
-        <w:rPr>
-          <w:rFonts w:ascii="Caladea" w:eastAsia="Monospace Regular" w:hAnsi="Caladea" w:cs="Monospace Regular"/>
-          <w:color w:val="212121"/>
-          <w:sz w:val="21"/>
-          <w:shd w:val="clear" w:color="auto" w:fill="FFFFFF"/>
-        </w:rPr>
-        <w:t xml:space="preserve">110/110 [==============================] - 27s 248ms/step - loss: 1.9990e-04 - accuracy: 1.0000 - </w:t>
-      </w:r>
-      <w:proofErr w:type="spellStart"/>
-      <w:r>
-        <w:rPr>
-          <w:rFonts w:ascii="Caladea" w:eastAsia="Monospace Regular" w:hAnsi="Caladea" w:cs="Monospace Regular"/>
-          <w:color w:val="212121"/>
-          <w:sz w:val="21"/>
-          <w:shd w:val="clear" w:color="auto" w:fill="FFFFFF"/>
-        </w:rPr>
-        <w:t>val_loss</w:t>
-      </w:r>
-      <w:proofErr w:type="spellEnd"/>
-      <w:r>
-        <w:rPr>
-          <w:rFonts w:ascii="Caladea" w:eastAsia="Monospace Regular" w:hAnsi="Caladea" w:cs="Monospace Regular"/>
-          <w:color w:val="212121"/>
-          <w:sz w:val="21"/>
-          <w:shd w:val="clear" w:color="auto" w:fill="FFFFFF"/>
-        </w:rPr>
-        <w:t xml:space="preserve">: 74.1865 - </w:t>
-      </w:r>
-      <w:proofErr w:type="spellStart"/>
-      <w:r>
-        <w:rPr>
-          <w:rFonts w:ascii="Caladea" w:eastAsia="Monospace Regular" w:hAnsi="Caladea" w:cs="Monospace Regular"/>
-          <w:color w:val="212121"/>
-          <w:sz w:val="21"/>
-          <w:shd w:val="clear" w:color="auto" w:fill="FFFFFF"/>
-        </w:rPr>
-        <w:t>val_accuracy</w:t>
-      </w:r>
-      <w:proofErr w:type="spellEnd"/>
-      <w:r>
-        <w:rPr>
-          <w:rFonts w:ascii="Caladea" w:eastAsia="Monospace Regular" w:hAnsi="Caladea" w:cs="Monospace Regular"/>
-          <w:color w:val="212121"/>
-          <w:sz w:val="21"/>
-          <w:shd w:val="clear" w:color="auto" w:fill="FFFFFF"/>
-        </w:rPr>
-        <w:t>: 0.1488</w:t>
-      </w:r>
-      <w:r>
-        <w:rPr>
-          <w:rFonts w:ascii="Caladea" w:hAnsi="Caladea"/>
-        </w:rPr>
-        <w:br/>
-      </w:r>
-      <w:r>
-        <w:rPr>
-          <w:rFonts w:ascii="Caladea" w:eastAsia="Monospace Regular" w:hAnsi="Caladea" w:cs="Monospace Regular"/>
-          <w:color w:val="212121"/>
-          <w:sz w:val="21"/>
-          <w:shd w:val="clear" w:color="auto" w:fill="FFFFFF"/>
-        </w:rPr>
-        <w:t>Epoch 6/10</w:t>
-      </w:r>
-      <w:r>
-        <w:rPr>
-          <w:rFonts w:ascii="Caladea" w:hAnsi="Caladea"/>
-        </w:rPr>
-        <w:br/>
-      </w:r>
-      <w:r>
-        <w:rPr>
-          <w:rFonts w:ascii="Caladea" w:eastAsia="Monospace Regular" w:hAnsi="Caladea" w:cs="Monospace Regular"/>
-          <w:color w:val="212121"/>
-          <w:sz w:val="21"/>
-          <w:shd w:val="clear" w:color="auto" w:fill="FFFFFF"/>
-        </w:rPr>
-        <w:t xml:space="preserve">110/110 [==============================] - 26s 236ms/step - loss: 4.5090e-04 - accuracy: 1.0000 - </w:t>
-      </w:r>
-      <w:proofErr w:type="spellStart"/>
-      <w:r>
-        <w:rPr>
-          <w:rFonts w:ascii="Caladea" w:eastAsia="Monospace Regular" w:hAnsi="Caladea" w:cs="Monospace Regular"/>
-          <w:color w:val="212121"/>
-          <w:sz w:val="21"/>
-          <w:shd w:val="clear" w:color="auto" w:fill="FFFFFF"/>
-        </w:rPr>
-        <w:t>val_loss</w:t>
-      </w:r>
-      <w:proofErr w:type="spellEnd"/>
-      <w:r>
-        <w:rPr>
-          <w:rFonts w:ascii="Caladea" w:eastAsia="Monospace Regular" w:hAnsi="Caladea" w:cs="Monospace Regular"/>
-          <w:color w:val="212121"/>
-          <w:sz w:val="21"/>
-          <w:shd w:val="clear" w:color="auto" w:fill="FFFFFF"/>
-        </w:rPr>
-        <w:t xml:space="preserve">: 75.5190 - </w:t>
-      </w:r>
-      <w:proofErr w:type="spellStart"/>
-      <w:r>
-        <w:rPr>
-          <w:rFonts w:ascii="Caladea" w:eastAsia="Monospace Regular" w:hAnsi="Caladea" w:cs="Monospace Regular"/>
-          <w:color w:val="212121"/>
-          <w:sz w:val="21"/>
-          <w:shd w:val="clear" w:color="auto" w:fill="FFFFFF"/>
-        </w:rPr>
-        <w:t>val_accuracy</w:t>
-      </w:r>
-      <w:proofErr w:type="spellEnd"/>
-      <w:r>
-        <w:rPr>
-          <w:rFonts w:ascii="Caladea" w:eastAsia="Monospace Regular" w:hAnsi="Caladea" w:cs="Monospace Regular"/>
-          <w:color w:val="212121"/>
-          <w:sz w:val="21"/>
-          <w:shd w:val="clear" w:color="auto" w:fill="FFFFFF"/>
-        </w:rPr>
-        <w:t>: 0.1308</w:t>
-      </w:r>
-      <w:r>
-        <w:rPr>
-          <w:rFonts w:ascii="Caladea" w:hAnsi="Caladea"/>
-        </w:rPr>
-        <w:br/>
-      </w:r>
-      <w:r>
-        <w:rPr>
-          <w:rFonts w:ascii="Caladea" w:eastAsia="Monospace Regular" w:hAnsi="Caladea" w:cs="Monospace Regular"/>
-          <w:color w:val="212121"/>
-          <w:sz w:val="21"/>
-          <w:shd w:val="clear" w:color="auto" w:fill="FFFFFF"/>
-        </w:rPr>
-        <w:t>Epoch 7/10</w:t>
-      </w:r>
-      <w:r>
-        <w:rPr>
-          <w:rFonts w:ascii="Caladea" w:hAnsi="Caladea"/>
-        </w:rPr>
-        <w:br/>
-      </w:r>
-      <w:r>
-        <w:rPr>
-          <w:rFonts w:ascii="Caladea" w:eastAsia="Monospace Regular" w:hAnsi="Caladea" w:cs="Monospace Regular"/>
-          <w:color w:val="212121"/>
-          <w:sz w:val="21"/>
-          <w:shd w:val="clear" w:color="auto" w:fill="FFFFFF"/>
-        </w:rPr>
-        <w:t xml:space="preserve">110/110 [==============================] - 27s 248ms/step - loss: 1.0600e-04 - accuracy: 1.0000 - </w:t>
-      </w:r>
-      <w:proofErr w:type="spellStart"/>
-      <w:r>
-        <w:rPr>
-          <w:rFonts w:ascii="Caladea" w:eastAsia="Monospace Regular" w:hAnsi="Caladea" w:cs="Monospace Regular"/>
-          <w:color w:val="212121"/>
-          <w:sz w:val="21"/>
-          <w:shd w:val="clear" w:color="auto" w:fill="FFFFFF"/>
-        </w:rPr>
-        <w:t>val_loss</w:t>
-      </w:r>
-      <w:proofErr w:type="spellEnd"/>
-      <w:r>
-        <w:rPr>
-          <w:rFonts w:ascii="Caladea" w:eastAsia="Monospace Regular" w:hAnsi="Caladea" w:cs="Monospace Regular"/>
-          <w:color w:val="212121"/>
-          <w:sz w:val="21"/>
-          <w:shd w:val="clear" w:color="auto" w:fill="FFFFFF"/>
-        </w:rPr>
-        <w:t xml:space="preserve">: 78.4789 - </w:t>
-      </w:r>
-      <w:proofErr w:type="spellStart"/>
-      <w:r>
-        <w:rPr>
-          <w:rFonts w:ascii="Caladea" w:eastAsia="Monospace Regular" w:hAnsi="Caladea" w:cs="Monospace Regular"/>
-          <w:color w:val="212121"/>
-          <w:sz w:val="21"/>
-          <w:shd w:val="clear" w:color="auto" w:fill="FFFFFF"/>
-        </w:rPr>
-        <w:t>val_accuracy</w:t>
-      </w:r>
-      <w:proofErr w:type="spellEnd"/>
-      <w:r>
-        <w:rPr>
-          <w:rFonts w:ascii="Caladea" w:eastAsia="Monospace Regular" w:hAnsi="Caladea" w:cs="Monospace Regular"/>
-          <w:color w:val="212121"/>
-          <w:sz w:val="21"/>
-          <w:shd w:val="clear" w:color="auto" w:fill="FFFFFF"/>
-        </w:rPr>
-        <w:t>: 0.1488</w:t>
-      </w:r>
-      <w:r>
-        <w:rPr>
-          <w:rFonts w:ascii="Caladea" w:hAnsi="Caladea"/>
-        </w:rPr>
-        <w:br/>
-      </w:r>
-      <w:r>
-        <w:rPr>
-          <w:rFonts w:ascii="Caladea" w:eastAsia="Monospace Regular" w:hAnsi="Caladea" w:cs="Monospace Regular"/>
-          <w:color w:val="212121"/>
-          <w:sz w:val="21"/>
-          <w:shd w:val="clear" w:color="auto" w:fill="FFFFFF"/>
-        </w:rPr>
-        <w:t>Epoch 8/10</w:t>
-      </w:r>
-      <w:r>
-        <w:rPr>
-          <w:rFonts w:ascii="Caladea" w:hAnsi="Caladea"/>
-        </w:rPr>
-        <w:br/>
-      </w:r>
-      <w:r>
-        <w:rPr>
-          <w:rFonts w:ascii="Caladea" w:eastAsia="Monospace Regular" w:hAnsi="Caladea" w:cs="Monospace Regular"/>
-          <w:color w:val="212121"/>
-          <w:sz w:val="21"/>
-          <w:shd w:val="clear" w:color="auto" w:fill="FFFFFF"/>
-        </w:rPr>
-        <w:t xml:space="preserve">110/110 [==============================] - 26s 237ms/step - loss: 7.9529e-05 - accuracy: 1.0000 - </w:t>
-      </w:r>
-      <w:proofErr w:type="spellStart"/>
-      <w:r>
-        <w:rPr>
-          <w:rFonts w:ascii="Caladea" w:eastAsia="Monospace Regular" w:hAnsi="Caladea" w:cs="Monospace Regular"/>
-          <w:color w:val="212121"/>
-          <w:sz w:val="21"/>
-          <w:shd w:val="clear" w:color="auto" w:fill="FFFFFF"/>
-        </w:rPr>
-        <w:t>val_loss</w:t>
-      </w:r>
-      <w:proofErr w:type="spellEnd"/>
-      <w:r>
-        <w:rPr>
-          <w:rFonts w:ascii="Caladea" w:eastAsia="Monospace Regular" w:hAnsi="Caladea" w:cs="Monospace Regular"/>
-          <w:color w:val="212121"/>
-          <w:sz w:val="21"/>
-          <w:shd w:val="clear" w:color="auto" w:fill="FFFFFF"/>
-        </w:rPr>
-        <w:t xml:space="preserve">: 80.7918 - </w:t>
-      </w:r>
-      <w:proofErr w:type="spellStart"/>
-      <w:r>
-        <w:rPr>
-          <w:rFonts w:ascii="Caladea" w:eastAsia="Monospace Regular" w:hAnsi="Caladea" w:cs="Monospace Regular"/>
-          <w:color w:val="212121"/>
-          <w:sz w:val="21"/>
-          <w:shd w:val="clear" w:color="auto" w:fill="FFFFFF"/>
-        </w:rPr>
-        <w:t>val_accuracy</w:t>
-      </w:r>
-      <w:proofErr w:type="spellEnd"/>
-      <w:r>
-        <w:rPr>
-          <w:rFonts w:ascii="Caladea" w:eastAsia="Monospace Regular" w:hAnsi="Caladea" w:cs="Monospace Regular"/>
-          <w:color w:val="212121"/>
-          <w:sz w:val="21"/>
-          <w:shd w:val="clear" w:color="auto" w:fill="FFFFFF"/>
-        </w:rPr>
-        <w:t>: 0.1403</w:t>
-      </w:r>
-      <w:r>
-        <w:rPr>
-          <w:rFonts w:ascii="Caladea" w:hAnsi="Caladea"/>
-        </w:rPr>
-        <w:br/>
-      </w:r>
-      <w:r>
-        <w:rPr>
-          <w:rFonts w:ascii="Caladea" w:eastAsia="Monospace Regular" w:hAnsi="Caladea" w:cs="Monospace Regular"/>
-          <w:color w:val="212121"/>
-          <w:sz w:val="21"/>
-          <w:shd w:val="clear" w:color="auto" w:fill="FFFFFF"/>
-        </w:rPr>
-        <w:t>Epoch 9/10</w:t>
-      </w:r>
-      <w:r>
-        <w:rPr>
-          <w:rFonts w:ascii="Caladea" w:hAnsi="Caladea"/>
-        </w:rPr>
-        <w:br/>
-      </w:r>
-      <w:r>
-        <w:rPr>
-          <w:rFonts w:ascii="Caladea" w:eastAsia="Monospace Regular" w:hAnsi="Caladea" w:cs="Monospace Regular"/>
-          <w:color w:val="212121"/>
-          <w:sz w:val="21"/>
-          <w:shd w:val="clear" w:color="auto" w:fill="FFFFFF"/>
-        </w:rPr>
-        <w:t xml:space="preserve">110/110 [==============================] - 26s 236ms/step - loss: 9.2201e-05 - accuracy: 1.0000 - </w:t>
-      </w:r>
-      <w:proofErr w:type="spellStart"/>
-      <w:r>
-        <w:rPr>
-          <w:rFonts w:ascii="Caladea" w:eastAsia="Monospace Regular" w:hAnsi="Caladea" w:cs="Monospace Regular"/>
-          <w:color w:val="212121"/>
-          <w:sz w:val="21"/>
-          <w:shd w:val="clear" w:color="auto" w:fill="FFFFFF"/>
-        </w:rPr>
-        <w:t>val_loss</w:t>
-      </w:r>
-      <w:proofErr w:type="spellEnd"/>
-      <w:r>
-        <w:rPr>
-          <w:rFonts w:ascii="Caladea" w:eastAsia="Monospace Regular" w:hAnsi="Caladea" w:cs="Monospace Regular"/>
-          <w:color w:val="212121"/>
-          <w:sz w:val="21"/>
-          <w:shd w:val="clear" w:color="auto" w:fill="FFFFFF"/>
-        </w:rPr>
-        <w:t xml:space="preserve">: 80.3610 - </w:t>
-      </w:r>
-      <w:proofErr w:type="spellStart"/>
-      <w:r>
-        <w:rPr>
-          <w:rFonts w:ascii="Caladea" w:eastAsia="Monospace Regular" w:hAnsi="Caladea" w:cs="Monospace Regular"/>
-          <w:color w:val="212121"/>
-          <w:sz w:val="21"/>
-          <w:shd w:val="clear" w:color="auto" w:fill="FFFFFF"/>
-        </w:rPr>
-        <w:t>val_accuracy</w:t>
-      </w:r>
-      <w:proofErr w:type="spellEnd"/>
-      <w:r>
-        <w:rPr>
-          <w:rFonts w:ascii="Caladea" w:eastAsia="Monospace Regular" w:hAnsi="Caladea" w:cs="Monospace Regular"/>
-          <w:color w:val="212121"/>
-          <w:sz w:val="21"/>
-          <w:shd w:val="clear" w:color="auto" w:fill="FFFFFF"/>
-        </w:rPr>
-        <w:t>: 0.1431</w:t>
-      </w:r>
-      <w:r>
-        <w:rPr>
-          <w:rFonts w:ascii="Caladea" w:hAnsi="Caladea"/>
-        </w:rPr>
-        <w:br/>
-      </w:r>
-      <w:r>
-        <w:rPr>
-          <w:rFonts w:ascii="Caladea" w:eastAsia="Monospace Regular" w:hAnsi="Caladea" w:cs="Monospace Regular"/>
-          <w:color w:val="212121"/>
-          <w:sz w:val="21"/>
-          <w:shd w:val="clear" w:color="auto" w:fill="FFFFFF"/>
-        </w:rPr>
-        <w:t>Epoch 10/10</w:t>
-      </w:r>
-      <w:r>
-        <w:rPr>
-          <w:rFonts w:ascii="Caladea" w:hAnsi="Caladea"/>
-        </w:rPr>
-        <w:br/>
-      </w:r>
-      <w:r>
-        <w:rPr>
-          <w:rFonts w:ascii="Caladea" w:eastAsia="Monospace Regular" w:hAnsi="Caladea" w:cs="Monospace Regular"/>
-          <w:color w:val="212121"/>
-          <w:sz w:val="21"/>
-          <w:shd w:val="clear" w:color="auto" w:fill="FFFFFF"/>
-        </w:rPr>
-        <w:t xml:space="preserve">110/110 [==============================] - 29s 266ms/step - loss: 9.1324e-05 - accuracy: 1.0000 - </w:t>
-      </w:r>
-      <w:proofErr w:type="spellStart"/>
-      <w:r>
-        <w:rPr>
-          <w:rFonts w:ascii="Caladea" w:eastAsia="Monospace Regular" w:hAnsi="Caladea" w:cs="Monospace Regular"/>
-          <w:color w:val="212121"/>
-          <w:sz w:val="21"/>
-          <w:shd w:val="clear" w:color="auto" w:fill="FFFFFF"/>
-        </w:rPr>
-        <w:t>val_loss</w:t>
-      </w:r>
-      <w:proofErr w:type="spellEnd"/>
-      <w:r>
-        <w:rPr>
-          <w:rFonts w:ascii="Caladea" w:eastAsia="Monospace Regular" w:hAnsi="Caladea" w:cs="Monospace Regular"/>
-          <w:color w:val="212121"/>
-          <w:sz w:val="21"/>
-          <w:shd w:val="clear" w:color="auto" w:fill="FFFFFF"/>
-        </w:rPr>
-        <w:t xml:space="preserve">: 83.0943 - </w:t>
-      </w:r>
-      <w:proofErr w:type="spellStart"/>
-      <w:r>
-        <w:rPr>
-          <w:rFonts w:ascii="Caladea" w:eastAsia="Monospace Regular" w:hAnsi="Caladea" w:cs="Monospace Regular"/>
-          <w:color w:val="212121"/>
-          <w:sz w:val="21"/>
-          <w:shd w:val="clear" w:color="auto" w:fill="FFFFFF"/>
-        </w:rPr>
-        <w:t>val_accuracy</w:t>
-      </w:r>
-      <w:proofErr w:type="spellEnd"/>
-      <w:r>
-        <w:rPr>
-          <w:rFonts w:ascii="Caladea" w:eastAsia="Monospace Regular" w:hAnsi="Caladea" w:cs="Monospace Regular"/>
-          <w:color w:val="212121"/>
-          <w:sz w:val="21"/>
-          <w:shd w:val="clear" w:color="auto" w:fill="FFFFFF"/>
-        </w:rPr>
-        <w:t>: 0.1393</w:t>
-      </w:r>
-    </w:p>
-    <w:p>
-      <w:pPr>
-        <w:rPr>
-          <w:rFonts w:ascii="Caladea" w:hAnsi="Caladea"/>
-          <w:color w:val="212121"/>
-          <w:sz w:val="21"/>
-        </w:rPr>
-      </w:pPr>
-      <w:r>
-        <w:rPr>
-          <w:rFonts w:ascii="Caladea" w:eastAsia="Monospace Regular" w:hAnsi="Caladea" w:cs="Monospace Regular"/>
-          <w:color w:val="212121"/>
-          <w:sz w:val="21"/>
-          <w:shd w:val="clear" w:color="auto" w:fill="FFFFFF"/>
-        </w:rPr>
-        <w:t>&lt;</w:t>
-      </w:r>
-      <w:proofErr w:type="spellStart"/>
-      <w:proofErr w:type="gramStart"/>
-      <w:r>
-        <w:rPr>
-          <w:rFonts w:ascii="Caladea" w:eastAsia="Monospace Regular" w:hAnsi="Caladea" w:cs="Monospace Regular"/>
-          <w:color w:val="212121"/>
-          <w:sz w:val="21"/>
-          <w:shd w:val="clear" w:color="auto" w:fill="FFFFFF"/>
-        </w:rPr>
-        <w:t>keras.callbacks</w:t>
-      </w:r>
-      <w:proofErr w:type="gramEnd"/>
-      <w:r>
-        <w:rPr>
-          <w:rFonts w:ascii="Caladea" w:eastAsia="Monospace Regular" w:hAnsi="Caladea" w:cs="Monospace Regular"/>
-          <w:color w:val="212121"/>
-          <w:sz w:val="21"/>
-          <w:shd w:val="clear" w:color="auto" w:fill="FFFFFF"/>
-        </w:rPr>
-        <w:t>.History</w:t>
-      </w:r>
-      <w:proofErr w:type="spellEnd"/>
-      <w:r>
-        <w:rPr>
-          <w:rFonts w:ascii="Caladea" w:eastAsia="Monospace Regular" w:hAnsi="Caladea" w:cs="Monospace Regular"/>
-          <w:color w:val="212121"/>
-          <w:sz w:val="21"/>
-          <w:shd w:val="clear" w:color="auto" w:fill="FFFFFF"/>
-        </w:rPr>
-        <w:t xml:space="preserve"> at 0x7fbcb5cb4b10&gt;</w:t>
+        <w:t>&lt;keras.callbacks.History at 0x7fbcb5cb4b10&gt;</w:t>
       </w:r>
     </w:p>
     <w:p>
@@ -50089,27 +45296,7 @@
           <w:sz w:val="26"/>
           <w:szCs w:val="26"/>
         </w:rPr>
-        <w:t xml:space="preserve"> This methodology is still </w:t>
-      </w:r>
-      <w:proofErr w:type="gramStart"/>
-      <w:r>
-        <w:rPr>
-          <w:rFonts w:ascii="Caladea" w:eastAsia="Open Sans Regular" w:hAnsi="Caladea" w:cs="Open Sans Regular"/>
-          <w:color w:val="000000"/>
-          <w:sz w:val="26"/>
-          <w:szCs w:val="26"/>
-        </w:rPr>
-        <w:t>limited  by</w:t>
-      </w:r>
-      <w:proofErr w:type="gramEnd"/>
-      <w:r>
-        <w:rPr>
-          <w:rFonts w:ascii="Caladea" w:eastAsia="Open Sans Regular" w:hAnsi="Caladea" w:cs="Open Sans Regular"/>
-          <w:color w:val="000000"/>
-          <w:sz w:val="26"/>
-          <w:szCs w:val="26"/>
-        </w:rPr>
-        <w:t xml:space="preserve"> its dependency on</w:t>
+        <w:t xml:space="preserve"> This methodology is still limited  by its dependency on</w:t>
       </w:r>
       <w:r>
         <w:rPr>
@@ -50325,7 +45512,6 @@
         </w:rPr>
         <w:t xml:space="preserve"> </w:t>
       </w:r>
-      <w:proofErr w:type="spellStart"/>
       <w:r>
         <w:rPr>
           <w:rFonts w:ascii="Caladea" w:eastAsia="Open Sans Regular" w:hAnsi="Caladea" w:cs="Open Sans Regular"/>
@@ -50335,7 +45521,6 @@
         </w:rPr>
         <w:t>extremelyexpensive</w:t>
       </w:r>
-      <w:proofErr w:type="spellEnd"/>
       <w:r>
         <w:rPr>
           <w:rFonts w:ascii="Caladea" w:eastAsia="Open Sans Regular" w:hAnsi="Caladea" w:cs="Open Sans Regular"/>
@@ -50403,7 +45588,6 @@
         </w:rPr>
         <w:t xml:space="preserve"> </w:t>
       </w:r>
-      <w:proofErr w:type="spellStart"/>
       <w:r>
         <w:rPr>
           <w:rFonts w:ascii="Caladea" w:eastAsia="Open Sans Regular" w:hAnsi="Caladea" w:cs="Open Sans Regular"/>
@@ -50413,7 +45597,6 @@
         </w:rPr>
         <w:t>analysismodel</w:t>
       </w:r>
-      <w:proofErr w:type="spellEnd"/>
       <w:r>
         <w:rPr>
           <w:rFonts w:ascii="Caladea" w:eastAsia="Open Sans Regular" w:hAnsi="Caladea" w:cs="Open Sans Regular"/>
@@ -50609,24 +45792,32 @@
           <w:sz w:val="26"/>
           <w:szCs w:val="26"/>
         </w:rPr>
-        <w:t xml:space="preserve">because users usually forget or give wrong </w:t>
-      </w:r>
-      <w:proofErr w:type="spellStart"/>
+        <w:t>because users usually forget or give wrong informationabout</w:t>
+      </w:r>
       <w:r>
         <w:rPr>
           <w:rFonts w:ascii="Caladea" w:eastAsia="Open Sans Regular" w:hAnsi="Caladea" w:cs="Open Sans Regular"/>
           <w:color w:val="000000"/>
-          <w:sz w:val="26"/>
-          <w:szCs w:val="26"/>
-        </w:rPr>
-        <w:t>informationabout</w:t>
-      </w:r>
-      <w:proofErr w:type="spellEnd"/>
+          <w:spacing w:val="-3"/>
+          <w:sz w:val="26"/>
+          <w:szCs w:val="26"/>
+        </w:rPr>
+        <w:t xml:space="preserve"> </w:t>
+      </w:r>
       <w:r>
         <w:rPr>
           <w:rFonts w:ascii="Caladea" w:eastAsia="Open Sans Regular" w:hAnsi="Caladea" w:cs="Open Sans Regular"/>
           <w:color w:val="000000"/>
-          <w:spacing w:val="-3"/>
+          <w:sz w:val="26"/>
+          <w:szCs w:val="26"/>
+        </w:rPr>
+        <w:t>the</w:t>
+      </w:r>
+      <w:r>
+        <w:rPr>
+          <w:rFonts w:ascii="Caladea" w:eastAsia="Open Sans Regular" w:hAnsi="Caladea" w:cs="Open Sans Regular"/>
+          <w:color w:val="000000"/>
+          <w:spacing w:val="-1"/>
           <w:sz w:val="26"/>
           <w:szCs w:val="26"/>
         </w:rPr>
@@ -50639,29 +45830,8 @@
           <w:sz w:val="26"/>
           <w:szCs w:val="26"/>
         </w:rPr>
-        <w:t>the</w:t>
-      </w:r>
-      <w:r>
-        <w:rPr>
-          <w:rFonts w:ascii="Caladea" w:eastAsia="Open Sans Regular" w:hAnsi="Caladea" w:cs="Open Sans Regular"/>
-          <w:color w:val="000000"/>
-          <w:spacing w:val="-1"/>
-          <w:sz w:val="26"/>
-          <w:szCs w:val="26"/>
-        </w:rPr>
-        <w:t xml:space="preserve"> </w:t>
-      </w:r>
-      <w:proofErr w:type="spellStart"/>
-      <w:r>
-        <w:rPr>
-          <w:rFonts w:ascii="Caladea" w:eastAsia="Open Sans Regular" w:hAnsi="Caladea" w:cs="Open Sans Regular"/>
-          <w:color w:val="000000"/>
-          <w:sz w:val="26"/>
-          <w:szCs w:val="26"/>
-        </w:rPr>
         <w:t>foodsthey</w:t>
       </w:r>
-      <w:proofErr w:type="spellEnd"/>
       <w:r>
         <w:rPr>
           <w:rFonts w:ascii="Caladea" w:eastAsia="Open Sans Regular" w:hAnsi="Caladea" w:cs="Open Sans Regular"/>
@@ -50717,7 +45887,6 @@
           <w:shd w:val="clear" w:color="auto" w:fill="FFFFFF"/>
         </w:rPr>
       </w:pPr>
-      <w:proofErr w:type="gramStart"/>
       <w:r>
         <w:rPr>
           <w:rFonts w:ascii="Caladea" w:eastAsia="Open Sans Regular" w:hAnsi="Caladea" w:cs="Open Sans Regular"/>
@@ -50727,7 +45896,6 @@
         </w:rPr>
         <w:t>Moreover</w:t>
       </w:r>
-      <w:proofErr w:type="gramEnd"/>
       <w:r>
         <w:rPr>
           <w:rFonts w:ascii="Caladea" w:eastAsia="Open Sans Regular" w:hAnsi="Caladea" w:cs="Open Sans Regular"/>
@@ -50757,7 +45925,6 @@
         </w:rPr>
         <w:t xml:space="preserve"> </w:t>
       </w:r>
-      <w:proofErr w:type="spellStart"/>
       <w:r>
         <w:rPr>
           <w:rFonts w:ascii="Caladea" w:eastAsia="Open Sans Regular" w:hAnsi="Caladea" w:cs="Open Sans Regular"/>
@@ -50765,17 +45932,7 @@
           <w:sz w:val="26"/>
           <w:szCs w:val="26"/>
         </w:rPr>
-        <w:t>learningrequires</w:t>
-      </w:r>
-      <w:proofErr w:type="spellEnd"/>
-      <w:r>
-        <w:rPr>
-          <w:rFonts w:ascii="Caladea" w:eastAsia="Open Sans Regular" w:hAnsi="Caladea" w:cs="Open Sans Regular"/>
-          <w:color w:val="000000"/>
-          <w:sz w:val="26"/>
-          <w:szCs w:val="26"/>
-        </w:rPr>
-        <w:t xml:space="preserve"> expensive</w:t>
+        <w:t>learningrequires expensive</w:t>
       </w:r>
       <w:r>
         <w:rPr>
@@ -51096,29 +46253,7 @@
           <w:szCs w:val="26"/>
           <w:shd w:val="clear" w:color="auto" w:fill="FFFFFF"/>
         </w:rPr>
-        <w:t xml:space="preserve">The future scope of this project is very </w:t>
-      </w:r>
-      <w:proofErr w:type="spellStart"/>
-      <w:r>
-        <w:rPr>
-          <w:rFonts w:ascii="Caladea" w:eastAsia="Open Sans Regular" w:hAnsi="Caladea" w:cs="Open Sans Regular"/>
-          <w:color w:val="222222"/>
-          <w:sz w:val="26"/>
-          <w:szCs w:val="26"/>
-          <w:shd w:val="clear" w:color="auto" w:fill="FFFFFF"/>
-        </w:rPr>
-        <w:t>brod</w:t>
-      </w:r>
-      <w:proofErr w:type="spellEnd"/>
-      <w:r>
-        <w:rPr>
-          <w:rFonts w:ascii="Caladea" w:eastAsia="Open Sans Regular" w:hAnsi="Caladea" w:cs="Open Sans Regular"/>
-          <w:color w:val="222222"/>
-          <w:sz w:val="26"/>
-          <w:szCs w:val="26"/>
-          <w:shd w:val="clear" w:color="auto" w:fill="FFFFFF"/>
-        </w:rPr>
-        <w:t>. Few of them are:</w:t>
+        <w:t>The future scope of this project is very brod. Few of them are:</w:t>
       </w:r>
     </w:p>
     <w:p>
@@ -51404,29 +46539,7 @@
           <w:szCs w:val="26"/>
           <w:shd w:val="clear" w:color="auto" w:fill="FFFFFF"/>
         </w:rPr>
-        <w:t xml:space="preserve">The future scope of this project is very </w:t>
-      </w:r>
-      <w:proofErr w:type="spellStart"/>
-      <w:r>
-        <w:rPr>
-          <w:rFonts w:ascii="Caladea" w:eastAsia="Open Sans Regular" w:hAnsi="Caladea" w:cs="Open Sans Regular"/>
-          <w:color w:val="222222"/>
-          <w:sz w:val="26"/>
-          <w:szCs w:val="26"/>
-          <w:shd w:val="clear" w:color="auto" w:fill="FFFFFF"/>
-        </w:rPr>
-        <w:t>brod</w:t>
-      </w:r>
-      <w:proofErr w:type="spellEnd"/>
-      <w:r>
-        <w:rPr>
-          <w:rFonts w:ascii="Caladea" w:eastAsia="Open Sans Regular" w:hAnsi="Caladea" w:cs="Open Sans Regular"/>
-          <w:color w:val="222222"/>
-          <w:sz w:val="26"/>
-          <w:szCs w:val="26"/>
-          <w:shd w:val="clear" w:color="auto" w:fill="FFFFFF"/>
-        </w:rPr>
-        <w:t>. Few of them are:</w:t>
+        <w:t>The future scope of this project is very brod. Few of them are:</w:t>
       </w:r>
     </w:p>
     <w:p>
@@ -51791,21 +46904,22 @@
           <w:sz w:val="26"/>
           <w:szCs w:val="26"/>
         </w:rPr>
-        <w:t xml:space="preserve">Source </w:t>
-      </w:r>
-      <w:proofErr w:type="gramStart"/>
+        <w:t xml:space="preserve">Source code : </w:t>
+      </w:r>
       <w:r>
         <w:rPr>
           <w:rFonts w:ascii="Caladea" w:hAnsi="Caladea"/>
           <w:b/>
           <w:color w:val="000000"/>
-          <w:sz w:val="26"/>
-          <w:szCs w:val="26"/>
-        </w:rPr>
-        <w:t>code :</w:t>
-      </w:r>
-      <w:proofErr w:type="gramEnd"/>
-      <w:r>
+          <w:sz w:val="24"/>
+          <w:szCs w:val="24"/>
+        </w:rPr>
+        <w:t>https://github.com/IBM-EPBL/IBM-Project-4150-1658721721</w:t>
+      </w:r>
+    </w:p>
+    <w:p>
+      <w:pPr>
+        <w:jc w:val="both"/>
         <w:rPr>
           <w:rFonts w:ascii="Caladea" w:hAnsi="Caladea"/>
           <w:b/>
@@ -51813,22 +46927,19 @@
           <w:sz w:val="26"/>
           <w:szCs w:val="26"/>
         </w:rPr>
-        <w:t xml:space="preserve"> </w:t>
-      </w:r>
-      <w:r>
+      </w:pPr>
+    </w:p>
+    <w:p>
+      <w:pPr>
         <w:rPr>
           <w:rFonts w:ascii="Caladea" w:hAnsi="Caladea"/>
           <w:b/>
           <w:color w:val="000000"/>
-          <w:sz w:val="24"/>
-          <w:szCs w:val="24"/>
-        </w:rPr>
-        <w:t>https://github.com/IBM-EPBL/IBM-Project-4150-1658721721</w:t>
-      </w:r>
-    </w:p>
-    <w:p>
-      <w:pPr>
-        <w:jc w:val="both"/>
+          <w:sz w:val="26"/>
+          <w:szCs w:val="26"/>
+        </w:rPr>
+      </w:pPr>
+      <w:r>
         <w:rPr>
           <w:rFonts w:ascii="Caladea" w:hAnsi="Caladea"/>
           <w:b/>
@@ -51836,19 +46947,21 @@
           <w:sz w:val="26"/>
           <w:szCs w:val="26"/>
         </w:rPr>
-      </w:pPr>
-    </w:p>
-    <w:p>
-      <w:pPr>
+        <w:t xml:space="preserve">Project Demo Video : </w:t>
+      </w:r>
+      <w:r>
         <w:rPr>
           <w:rFonts w:ascii="Caladea" w:hAnsi="Caladea"/>
           <w:b/>
           <w:color w:val="000000"/>
-          <w:sz w:val="26"/>
-          <w:szCs w:val="26"/>
-        </w:rPr>
-      </w:pPr>
-      <w:r>
+          <w:sz w:val="20"/>
+          <w:szCs w:val="20"/>
+        </w:rPr>
+        <w:t>https://drive.google.com/drive/folders/19NUdGFZl5a7bHIYkfe2SuYk8Jjf-OCao?usp=share_link</w:t>
+      </w:r>
+    </w:p>
+    <w:p>
+      <w:pPr>
         <w:rPr>
           <w:rFonts w:ascii="Caladea" w:hAnsi="Caladea"/>
           <w:b/>
@@ -51856,10 +46969,11 @@
           <w:sz w:val="26"/>
           <w:szCs w:val="26"/>
         </w:rPr>
-        <w:t xml:space="preserve">Project Demo </w:t>
-      </w:r>
-      <w:proofErr w:type="gramStart"/>
-      <w:r>
+      </w:pPr>
+    </w:p>
+    <w:p>
+      <w:pPr>
+        <w:jc w:val="both"/>
         <w:rPr>
           <w:rFonts w:ascii="Caladea" w:hAnsi="Caladea"/>
           <w:b/>
@@ -51867,9 +46981,7 @@
           <w:sz w:val="26"/>
           <w:szCs w:val="26"/>
         </w:rPr>
-        <w:t>Video :</w:t>
-      </w:r>
-      <w:proofErr w:type="gramEnd"/>
+      </w:pPr>
       <w:r>
         <w:rPr>
           <w:rFonts w:ascii="Caladea" w:hAnsi="Caladea"/>
@@ -51878,74 +46990,7 @@
           <w:sz w:val="26"/>
           <w:szCs w:val="26"/>
         </w:rPr>
-        <w:t xml:space="preserve"> </w:t>
-      </w:r>
-      <w:r>
-        <w:rPr>
-          <w:rFonts w:ascii="Caladea" w:hAnsi="Caladea"/>
-          <w:b/>
-          <w:color w:val="000000"/>
-          <w:sz w:val="20"/>
-          <w:szCs w:val="20"/>
-        </w:rPr>
-        <w:t>https://drive.google.com/drive/folders/19NUdGFZl5a7bHIYkfe2SuYk8Jjf-OCao?usp=share_link</w:t>
-      </w:r>
-    </w:p>
-    <w:p>
-      <w:pPr>
-        <w:rPr>
-          <w:rFonts w:ascii="Caladea" w:hAnsi="Caladea"/>
-          <w:b/>
-          <w:color w:val="000000"/>
-          <w:sz w:val="26"/>
-          <w:szCs w:val="26"/>
-        </w:rPr>
-      </w:pPr>
-    </w:p>
-    <w:p>
-      <w:pPr>
-        <w:jc w:val="both"/>
-        <w:rPr>
-          <w:rFonts w:ascii="Caladea" w:hAnsi="Caladea"/>
-          <w:b/>
-          <w:color w:val="000000"/>
-          <w:sz w:val="26"/>
-          <w:szCs w:val="26"/>
-        </w:rPr>
-      </w:pPr>
-      <w:proofErr w:type="spellStart"/>
-      <w:proofErr w:type="gramStart"/>
-      <w:r>
-        <w:rPr>
-          <w:rFonts w:ascii="Caladea" w:hAnsi="Caladea"/>
-          <w:b/>
-          <w:color w:val="000000"/>
-          <w:sz w:val="26"/>
-          <w:szCs w:val="26"/>
-        </w:rPr>
-        <w:t>Github</w:t>
-      </w:r>
-      <w:proofErr w:type="spellEnd"/>
-      <w:r>
-        <w:rPr>
-          <w:rFonts w:ascii="Caladea" w:hAnsi="Caladea"/>
-          <w:b/>
-          <w:color w:val="000000"/>
-          <w:sz w:val="26"/>
-          <w:szCs w:val="26"/>
-        </w:rPr>
-        <w:t xml:space="preserve"> :</w:t>
-      </w:r>
-      <w:proofErr w:type="gramEnd"/>
-      <w:r>
-        <w:rPr>
-          <w:rFonts w:ascii="Caladea" w:hAnsi="Caladea"/>
-          <w:b/>
-          <w:color w:val="000000"/>
-          <w:sz w:val="26"/>
-          <w:szCs w:val="26"/>
-        </w:rPr>
-        <w:t xml:space="preserve"> </w:t>
+        <w:t xml:space="preserve">Github : </w:t>
       </w:r>
       <w:r>
         <w:rPr>
